--- a/第三题翻译记忆复用单元.docx
+++ b/第三题翻译记忆复用单元.docx
@@ -3497,55 +3497,392 @@
       <w:bookmarkEnd w:id="10"/>
     </w:p>
     <w:p>
-      <w:r>
-        <w:t>Wray（2002: 9）把语块定义为“一串预制的连贯或者不连贯的词或其他意义单位，它以整体形式存储在记忆中，使用时无需语法生成和分析，可直接整体提取使用”。</w:t>
-      </w:r>
-    </w:p>
-    <w:p>
-      <w:r>
-        <w:t>常宝宝（2002）所提出的多词组合单位（multi-word unit），是指源语言或目标语言文本中，稳定共现、并且具有合理句法结构的多个单词的组合，在某种程度上即指语块。</w:t>
-      </w:r>
-    </w:p>
-    <w:p>
-      <w:r>
-        <w:t>姜柄圭等人（2007）在”面向机器辅助翻译的汉语语块自动抽取研究“中，将文本中比较固定的、重复出现的短语，包括名词短语、动词短语等，作为多词组合的语块（multi-word chunk）。这些语块不局限于词语的长度，包含从2-gram到10-gram的短语，只要在句子中稳定共现、语义比较完整，就视为一个合法的语块。</w:t>
-      </w:r>
-    </w:p>
-    <w:p>
-      <w:r>
-        <w:t>王立非和张岩（2006）在一项基于语料库的语块使用模式研究中，将语块定义为计算机可自动检索出的以相同形式反复出现的两词或多词的有意义连续词组单位。</w:t>
-      </w:r>
-    </w:p>
-    <w:p>
-      <w:r>
+      <w:pPr>
+        <w:pStyle w:val="2"/>
+        <w:rPr>
+          <w:rFonts w:cstheme="minorBidi"/>
+          <w:b w:val="0"/>
+          <w:bCs w:val="0"/>
+          <w:sz w:val="21"/>
+          <w:szCs w:val="24"/>
+        </w:rPr>
+      </w:pPr>
+      <w:bookmarkStart w:id="11" w:name="_Toc527992213"/>
+      <w:r>
+        <w:rPr>
+          <w:rFonts w:cstheme="minorBidi" w:hint="eastAsia"/>
+          <w:b w:val="0"/>
+          <w:bCs w:val="0"/>
+          <w:sz w:val="21"/>
+          <w:szCs w:val="24"/>
+        </w:rPr>
+        <w:t>研究者</w:t>
+      </w:r>
+      <w:proofErr w:type="gramStart"/>
+      <w:r>
+        <w:rPr>
+          <w:rFonts w:cstheme="minorBidi" w:hint="eastAsia"/>
+          <w:b w:val="0"/>
+          <w:bCs w:val="0"/>
+          <w:sz w:val="21"/>
+          <w:szCs w:val="24"/>
+        </w:rPr>
+        <w:t>对于语块</w:t>
+      </w:r>
+      <w:proofErr w:type="gramEnd"/>
+      <w:r>
+        <w:rPr>
+          <w:rFonts w:cstheme="minorBidi" w:hint="eastAsia"/>
+          <w:b w:val="0"/>
+          <w:bCs w:val="0"/>
+          <w:sz w:val="21"/>
+          <w:szCs w:val="24"/>
+        </w:rPr>
+        <w:t>的定义不尽相同。</w:t>
+      </w:r>
+    </w:p>
+    <w:p>
+      <w:pPr>
+        <w:pStyle w:val="2"/>
+        <w:rPr>
+          <w:rFonts w:cstheme="minorBidi"/>
+          <w:b w:val="0"/>
+          <w:bCs w:val="0"/>
+          <w:sz w:val="21"/>
+          <w:szCs w:val="24"/>
+        </w:rPr>
+      </w:pPr>
+      <w:r>
+        <w:rPr>
+          <w:rFonts w:cstheme="minorBidi"/>
+          <w:b w:val="0"/>
+          <w:bCs w:val="0"/>
+          <w:sz w:val="21"/>
+          <w:szCs w:val="24"/>
+        </w:rPr>
+        <w:t>Wray（2002: 9）</w:t>
+      </w:r>
+      <w:proofErr w:type="gramStart"/>
+      <w:r>
+        <w:rPr>
+          <w:rFonts w:cstheme="minorBidi"/>
+          <w:b w:val="0"/>
+          <w:bCs w:val="0"/>
+          <w:sz w:val="21"/>
+          <w:szCs w:val="24"/>
+        </w:rPr>
+        <w:t>把语块</w:t>
+      </w:r>
+      <w:proofErr w:type="gramEnd"/>
+      <w:r>
+        <w:rPr>
+          <w:rFonts w:cstheme="minorBidi"/>
+          <w:b w:val="0"/>
+          <w:bCs w:val="0"/>
+          <w:sz w:val="21"/>
+          <w:szCs w:val="24"/>
+        </w:rPr>
+        <w:t>定义为“一串预制的连贯或者不连贯的词或其他意义单位，它以整体形式存储在记忆中，使用时无需语法生成和分析，可直接整体提取使用”。</w:t>
+      </w:r>
+    </w:p>
+    <w:p>
+      <w:pPr>
+        <w:pStyle w:val="2"/>
+        <w:rPr>
+          <w:rFonts w:cstheme="minorBidi"/>
+          <w:b w:val="0"/>
+          <w:bCs w:val="0"/>
+          <w:sz w:val="21"/>
+          <w:szCs w:val="24"/>
+        </w:rPr>
+      </w:pPr>
+      <w:r>
+        <w:rPr>
+          <w:rFonts w:cstheme="minorBidi" w:hint="eastAsia"/>
+          <w:b w:val="0"/>
+          <w:bCs w:val="0"/>
+          <w:sz w:val="21"/>
+          <w:szCs w:val="24"/>
+        </w:rPr>
+        <w:t>在自然语言处理方面，常宝宝（</w:t>
+      </w:r>
+      <w:r>
+        <w:rPr>
+          <w:rFonts w:cstheme="minorBidi"/>
+          <w:b w:val="0"/>
+          <w:bCs w:val="0"/>
+          <w:sz w:val="21"/>
+          <w:szCs w:val="24"/>
+        </w:rPr>
+        <w:t>2002）提出多词组合单位（multi-word unit）的定义，即是指源语言或目标语言文本中，稳定共现、并且具有合理句法结构的多个单词的组合。多词组合单位，在某种程度上，即是指语块。与此相近，姜柄</w:t>
+      </w:r>
+      <w:proofErr w:type="gramStart"/>
+      <w:r>
+        <w:rPr>
+          <w:rFonts w:cstheme="minorBidi"/>
+          <w:b w:val="0"/>
+          <w:bCs w:val="0"/>
+          <w:sz w:val="21"/>
+          <w:szCs w:val="24"/>
+        </w:rPr>
+        <w:t>圭</w:t>
+      </w:r>
+      <w:proofErr w:type="gramEnd"/>
+      <w:r>
+        <w:rPr>
+          <w:rFonts w:cstheme="minorBidi"/>
+          <w:b w:val="0"/>
+          <w:bCs w:val="0"/>
+          <w:sz w:val="21"/>
+          <w:szCs w:val="24"/>
+        </w:rPr>
+        <w:t>等人（2007）在</w:t>
+      </w:r>
+      <w:proofErr w:type="gramStart"/>
+      <w:r>
+        <w:rPr>
+          <w:rFonts w:cstheme="minorBidi"/>
+          <w:b w:val="0"/>
+          <w:bCs w:val="0"/>
+          <w:sz w:val="21"/>
+          <w:szCs w:val="24"/>
+        </w:rPr>
+        <w:t>”</w:t>
+      </w:r>
+      <w:proofErr w:type="gramEnd"/>
+      <w:r>
+        <w:rPr>
+          <w:rFonts w:cstheme="minorBidi"/>
+          <w:b w:val="0"/>
+          <w:bCs w:val="0"/>
+          <w:sz w:val="21"/>
+          <w:szCs w:val="24"/>
+        </w:rPr>
+        <w:t>面向机器辅助翻译的汉语</w:t>
+      </w:r>
+      <w:proofErr w:type="gramStart"/>
+      <w:r>
+        <w:rPr>
+          <w:rFonts w:cstheme="minorBidi"/>
+          <w:b w:val="0"/>
+          <w:bCs w:val="0"/>
+          <w:sz w:val="21"/>
+          <w:szCs w:val="24"/>
+        </w:rPr>
+        <w:t>语</w:t>
+      </w:r>
+      <w:proofErr w:type="gramEnd"/>
+      <w:r>
+        <w:rPr>
+          <w:rFonts w:cstheme="minorBidi"/>
+          <w:b w:val="0"/>
+          <w:bCs w:val="0"/>
+          <w:sz w:val="21"/>
+          <w:szCs w:val="24"/>
+        </w:rPr>
+        <w:t>块自动抽取研究“中，将文本中比较固定的、重复出现的短语，包括名词短语、动词短语等，作为多词组合的语块（multi-word chunk）。</w:t>
+      </w:r>
+      <w:proofErr w:type="gramStart"/>
+      <w:r>
+        <w:rPr>
+          <w:rFonts w:cstheme="minorBidi"/>
+          <w:b w:val="0"/>
+          <w:bCs w:val="0"/>
+          <w:sz w:val="21"/>
+          <w:szCs w:val="24"/>
+        </w:rPr>
+        <w:t>这些语块不</w:t>
+      </w:r>
+      <w:proofErr w:type="gramEnd"/>
+      <w:r>
+        <w:rPr>
+          <w:rFonts w:cstheme="minorBidi"/>
+          <w:b w:val="0"/>
+          <w:bCs w:val="0"/>
+          <w:sz w:val="21"/>
+          <w:szCs w:val="24"/>
+        </w:rPr>
+        <w:t>局限于词语的长度，包含从2-gram到10-gram的短语，只要在句子中稳定共现、语义比较</w:t>
+      </w:r>
+      <w:r>
+        <w:rPr>
+          <w:rFonts w:cstheme="minorBidi" w:hint="eastAsia"/>
+          <w:b w:val="0"/>
+          <w:bCs w:val="0"/>
+          <w:sz w:val="21"/>
+          <w:szCs w:val="24"/>
+        </w:rPr>
+        <w:t>完整，就视为一个合法的语块。在该研究中，姜柄</w:t>
+      </w:r>
+      <w:proofErr w:type="gramStart"/>
+      <w:r>
+        <w:rPr>
+          <w:rFonts w:cstheme="minorBidi" w:hint="eastAsia"/>
+          <w:b w:val="0"/>
+          <w:bCs w:val="0"/>
+          <w:sz w:val="21"/>
+          <w:szCs w:val="24"/>
+        </w:rPr>
+        <w:t>圭</w:t>
+      </w:r>
+      <w:proofErr w:type="gramEnd"/>
+      <w:r>
+        <w:rPr>
+          <w:rFonts w:cstheme="minorBidi" w:hint="eastAsia"/>
+          <w:b w:val="0"/>
+          <w:bCs w:val="0"/>
+          <w:sz w:val="21"/>
+          <w:szCs w:val="24"/>
+        </w:rPr>
+        <w:t>等人还提出“以多少的语块作为自然语言处理系统的对象至少要应用目标、技术与理论的发展水平以及语言类型”。</w:t>
+      </w:r>
+    </w:p>
+    <w:p>
+      <w:pPr>
+        <w:pStyle w:val="2"/>
+        <w:rPr>
+          <w:rFonts w:cstheme="minorBidi"/>
+          <w:b w:val="0"/>
+          <w:bCs w:val="0"/>
+          <w:sz w:val="21"/>
+          <w:szCs w:val="24"/>
+        </w:rPr>
+      </w:pPr>
+      <w:proofErr w:type="gramStart"/>
+      <w:r>
+        <w:rPr>
+          <w:rFonts w:cstheme="minorBidi" w:hint="eastAsia"/>
+          <w:b w:val="0"/>
+          <w:bCs w:val="0"/>
+          <w:sz w:val="21"/>
+          <w:szCs w:val="24"/>
+        </w:rPr>
+        <w:t>王立非和</w:t>
+      </w:r>
+      <w:proofErr w:type="gramEnd"/>
+      <w:r>
+        <w:rPr>
+          <w:rFonts w:cstheme="minorBidi" w:hint="eastAsia"/>
+          <w:b w:val="0"/>
+          <w:bCs w:val="0"/>
+          <w:sz w:val="21"/>
+          <w:szCs w:val="24"/>
+        </w:rPr>
+        <w:t>张岩（</w:t>
+      </w:r>
+      <w:r>
+        <w:rPr>
+          <w:rFonts w:cstheme="minorBidi"/>
+          <w:b w:val="0"/>
+          <w:bCs w:val="0"/>
+          <w:sz w:val="21"/>
+          <w:szCs w:val="24"/>
+        </w:rPr>
+        <w:t>2006）在一项基于语料库</w:t>
+      </w:r>
+      <w:proofErr w:type="gramStart"/>
+      <w:r>
+        <w:rPr>
+          <w:rFonts w:cstheme="minorBidi"/>
+          <w:b w:val="0"/>
+          <w:bCs w:val="0"/>
+          <w:sz w:val="21"/>
+          <w:szCs w:val="24"/>
+        </w:rPr>
+        <w:t>的语块使用</w:t>
+      </w:r>
+      <w:proofErr w:type="gramEnd"/>
+      <w:r>
+        <w:rPr>
+          <w:rFonts w:cstheme="minorBidi"/>
+          <w:b w:val="0"/>
+          <w:bCs w:val="0"/>
+          <w:sz w:val="21"/>
+          <w:szCs w:val="24"/>
+        </w:rPr>
+        <w:t>模式研究中，</w:t>
+      </w:r>
+      <w:proofErr w:type="gramStart"/>
+      <w:r>
+        <w:rPr>
+          <w:rFonts w:cstheme="minorBidi"/>
+          <w:b w:val="0"/>
+          <w:bCs w:val="0"/>
+          <w:sz w:val="21"/>
+          <w:szCs w:val="24"/>
+        </w:rPr>
+        <w:t>将语块</w:t>
+      </w:r>
+      <w:proofErr w:type="gramEnd"/>
+      <w:r>
+        <w:rPr>
+          <w:rFonts w:cstheme="minorBidi"/>
+          <w:b w:val="0"/>
+          <w:bCs w:val="0"/>
+          <w:sz w:val="21"/>
+          <w:szCs w:val="24"/>
+        </w:rPr>
+        <w:t>定义为计算机可自动检索出的以相同形式反复出现的两词或多词的有意义连续词组单位。这一定义更为宽泛，更加具有可操作性，目前大多数基于语料库的</w:t>
+      </w:r>
+      <w:proofErr w:type="gramStart"/>
+      <w:r>
+        <w:rPr>
+          <w:rFonts w:cstheme="minorBidi"/>
+          <w:b w:val="0"/>
+          <w:bCs w:val="0"/>
+          <w:sz w:val="21"/>
+          <w:szCs w:val="24"/>
+        </w:rPr>
+        <w:t>语块研究</w:t>
+      </w:r>
+      <w:proofErr w:type="gramEnd"/>
+      <w:r>
+        <w:rPr>
+          <w:rFonts w:cstheme="minorBidi"/>
+          <w:b w:val="0"/>
+          <w:bCs w:val="0"/>
+          <w:sz w:val="21"/>
+          <w:szCs w:val="24"/>
+        </w:rPr>
+        <w:t>采用这一定义。</w:t>
+      </w:r>
+    </w:p>
+    <w:p>
+      <w:pPr>
+        <w:pStyle w:val="2"/>
+        <w:rPr>
+          <w:rFonts w:cstheme="minorBidi"/>
+          <w:b w:val="0"/>
+          <w:bCs w:val="0"/>
+          <w:sz w:val="21"/>
+          <w:szCs w:val="24"/>
+        </w:rPr>
+      </w:pPr>
+      <w:r>
+        <w:rPr>
+          <w:rFonts w:cstheme="minorBidi" w:hint="eastAsia"/>
+          <w:b w:val="0"/>
+          <w:bCs w:val="0"/>
+          <w:sz w:val="21"/>
+          <w:szCs w:val="24"/>
+        </w:rPr>
         <w:t>虽然不同的研究者对语块的定义有所不同，但结合以上定义，可总结出语块的三大特点：结构相对固定，反复出现；语义比较完整，句法合理；易于提取。</w:t>
       </w:r>
     </w:p>
     <w:p>
-      <w:r>
-        <w:t>在自然语言处理方面，语块的定义有所差异。</w:t>
-      </w:r>
-    </w:p>
-    <w:p>
-      <w:r>
-        <w:t>国际会议CONLL-2000将语块作为共享任务，其采用的语块描述框架定义了英语中的11中基本语块，即常见的基本短语，包括NP，VP，PP，ADJP，ADVP，SS等（Sang &amp; Buchholz，2000）。这些基本语块的特点是不相交且无嵌套，也就是说一个词只能属于一个语块并且每一个语块内部都不包含其他的语块。</w:t>
-      </w:r>
-    </w:p>
-    <w:p>
-      <w:r>
-        <w:t>在此基础上，李素建等人（2002）提出汉语语块是一种语法结构，是符合一定语法功能的半递归短语。每个语块都有一个中心词，并围绕该中心展开，以中心词作为语块的开始或结束，并且任何一种类型的语块内部不包含其他类型的语块。</w:t>
-      </w:r>
-    </w:p>
-    <w:p>
       <w:pPr>
         <w:pStyle w:val="2"/>
       </w:pPr>
-      <w:bookmarkStart w:id="11" w:name="_Toc527992213"/>
       <w:r>
         <w:t>3.3</w:t>
       </w:r>
-      <w:r>
-        <w:t>语块的分类</w:t>
+      <w:proofErr w:type="gramStart"/>
+      <w:r>
+        <w:t>语块的</w:t>
+      </w:r>
+      <w:proofErr w:type="gramEnd"/>
+      <w:r>
+        <w:t>分类</w:t>
       </w:r>
       <w:bookmarkEnd w:id="11"/>
     </w:p>
@@ -3833,64 +4170,140 @@
           <w:rFonts w:ascii="Times New Roman" w:hAnsi="Times New Roman" w:cs="Times New Roman"/>
           <w:szCs w:val="21"/>
         </w:rPr>
-        <w:t xml:space="preserve">complex words and </w:t>
-      </w:r>
-      <w:r>
-        <w:rPr>
-          <w:rFonts w:ascii="Times New Roman" w:hAnsi="Times New Roman" w:cs="Times New Roman"/>
-          <w:szCs w:val="21"/>
-        </w:rPr>
+        <w:t>complex words and polywords</w:t>
+      </w:r>
+      <w:r>
+        <w:rPr>
+          <w:rFonts w:ascii="Times New Roman" w:hAnsi="Times New Roman" w:cs="Times New Roman"/>
+          <w:szCs w:val="21"/>
+        </w:rPr>
+        <w:t>）、搭配（</w:t>
+      </w:r>
+      <w:r>
+        <w:rPr>
+          <w:rFonts w:ascii="Times New Roman" w:hAnsi="Times New Roman" w:cs="Times New Roman"/>
+          <w:szCs w:val="21"/>
+        </w:rPr>
+        <w:t>collocations</w:t>
+      </w:r>
+      <w:r>
+        <w:rPr>
+          <w:rFonts w:ascii="Times New Roman" w:hAnsi="Times New Roman" w:cs="Times New Roman"/>
+          <w:szCs w:val="21"/>
+        </w:rPr>
+        <w:t>）、惯用话语（</w:t>
+      </w:r>
+      <w:r>
+        <w:rPr>
+          <w:rFonts w:ascii="Times New Roman" w:hAnsi="Times New Roman" w:cs="Times New Roman"/>
+          <w:szCs w:val="21"/>
+        </w:rPr>
+        <w:t>institutionalized utterances</w:t>
+      </w:r>
+      <w:r>
+        <w:rPr>
+          <w:rFonts w:ascii="Times New Roman" w:hAnsi="Times New Roman" w:cs="Times New Roman"/>
+          <w:szCs w:val="21"/>
+        </w:rPr>
+        <w:t>），以及句子框架和引语（</w:t>
+      </w:r>
+      <w:r>
+        <w:rPr>
+          <w:rFonts w:ascii="Times New Roman" w:hAnsi="Times New Roman" w:cs="Times New Roman"/>
+          <w:szCs w:val="21"/>
+        </w:rPr>
+        <w:t>sentence frames and heads</w:t>
+      </w:r>
+      <w:r>
+        <w:rPr>
+          <w:rFonts w:ascii="Times New Roman" w:hAnsi="Times New Roman" w:cs="Times New Roman"/>
+          <w:szCs w:val="21"/>
+        </w:rPr>
+        <w:t>），共计四类，与</w:t>
+      </w:r>
+      <w:proofErr w:type="spellStart"/>
+      <w:r>
+        <w:rPr>
+          <w:rFonts w:ascii="Times New Roman" w:hAnsi="Times New Roman" w:cs="Times New Roman"/>
+          <w:szCs w:val="21"/>
+        </w:rPr>
+        <w:t>Nattinger</w:t>
+      </w:r>
+      <w:proofErr w:type="spellEnd"/>
+      <w:r>
+        <w:rPr>
+          <w:rFonts w:ascii="Times New Roman" w:hAnsi="Times New Roman" w:cs="Times New Roman"/>
+          <w:szCs w:val="21"/>
+        </w:rPr>
+        <w:t>和</w:t>
+      </w:r>
+      <w:proofErr w:type="spellStart"/>
+      <w:r>
+        <w:rPr>
+          <w:rFonts w:ascii="Times New Roman" w:hAnsi="Times New Roman" w:cs="Times New Roman"/>
+          <w:szCs w:val="21"/>
+        </w:rPr>
+        <w:t>Decarrico</w:t>
+      </w:r>
+      <w:proofErr w:type="spellEnd"/>
+      <w:r>
+        <w:rPr>
+          <w:rFonts w:ascii="Times New Roman" w:hAnsi="Times New Roman" w:cs="Times New Roman"/>
+          <w:szCs w:val="21"/>
+        </w:rPr>
+        <w:t>（</w:t>
+      </w:r>
+      <w:r>
+        <w:rPr>
+          <w:rFonts w:ascii="Times New Roman" w:hAnsi="Times New Roman" w:cs="Times New Roman"/>
+          <w:szCs w:val="21"/>
+        </w:rPr>
+        <w:t>1992</w:t>
+      </w:r>
+      <w:r>
+        <w:rPr>
+          <w:rFonts w:ascii="Times New Roman" w:hAnsi="Times New Roman" w:cs="Times New Roman"/>
+          <w:szCs w:val="21"/>
+        </w:rPr>
+        <w:t>）的分类具有一定共通性。</w:t>
+      </w:r>
+    </w:p>
+    <w:p>
+      <w:pPr>
+        <w:ind w:leftChars="0" w:left="0" w:firstLineChars="0" w:firstLine="0"/>
+        <w:rPr>
+          <w:rFonts w:ascii="Times New Roman" w:hAnsi="Times New Roman" w:cs="Times New Roman"/>
+          <w:szCs w:val="21"/>
+        </w:rPr>
+      </w:pPr>
+    </w:p>
+    <w:p>
+      <w:pPr>
+        <w:pStyle w:val="2"/>
+      </w:pPr>
+      <w:bookmarkStart w:id="12" w:name="_Toc527992214"/>
+      <w:r>
         <w:lastRenderedPageBreak/>
-        <w:t>polywords</w:t>
-      </w:r>
-      <w:r>
-        <w:rPr>
-          <w:rFonts w:ascii="Times New Roman" w:hAnsi="Times New Roman" w:cs="Times New Roman"/>
-          <w:szCs w:val="21"/>
-        </w:rPr>
-        <w:t>）、搭配（</w:t>
-      </w:r>
-      <w:r>
-        <w:rPr>
-          <w:rFonts w:ascii="Times New Roman" w:hAnsi="Times New Roman" w:cs="Times New Roman"/>
-          <w:szCs w:val="21"/>
-        </w:rPr>
-        <w:t>collocations</w:t>
-      </w:r>
-      <w:r>
-        <w:rPr>
-          <w:rFonts w:ascii="Times New Roman" w:hAnsi="Times New Roman" w:cs="Times New Roman"/>
-          <w:szCs w:val="21"/>
-        </w:rPr>
-        <w:t>）、惯用话语（</w:t>
-      </w:r>
-      <w:r>
-        <w:rPr>
-          <w:rFonts w:ascii="Times New Roman" w:hAnsi="Times New Roman" w:cs="Times New Roman"/>
-          <w:szCs w:val="21"/>
-        </w:rPr>
-        <w:t>institutionalized utterances</w:t>
-      </w:r>
-      <w:r>
-        <w:rPr>
-          <w:rFonts w:ascii="Times New Roman" w:hAnsi="Times New Roman" w:cs="Times New Roman"/>
-          <w:szCs w:val="21"/>
-        </w:rPr>
-        <w:t>），以及句子框架和引语（</w:t>
-      </w:r>
-      <w:r>
-        <w:rPr>
-          <w:rFonts w:ascii="Times New Roman" w:hAnsi="Times New Roman" w:cs="Times New Roman"/>
-          <w:szCs w:val="21"/>
-        </w:rPr>
-        <w:t>sentence frames and heads</w:t>
-      </w:r>
-      <w:r>
-        <w:rPr>
-          <w:rFonts w:ascii="Times New Roman" w:hAnsi="Times New Roman" w:cs="Times New Roman"/>
-          <w:szCs w:val="21"/>
-        </w:rPr>
-        <w:t>），共计四类，与</w:t>
+        <w:t>3.4</w:t>
+      </w:r>
+      <w:r>
+        <w:t>语块作为翻译单位</w:t>
+      </w:r>
+      <w:bookmarkEnd w:id="12"/>
+    </w:p>
+    <w:p>
+      <w:pPr>
+        <w:rPr>
+          <w:rFonts w:ascii="Times New Roman" w:hAnsi="Times New Roman" w:cs="Times New Roman"/>
+          <w:szCs w:val="21"/>
+        </w:rPr>
+      </w:pPr>
+      <w:r>
+        <w:rPr>
+          <w:rFonts w:ascii="Times New Roman" w:hAnsi="Times New Roman" w:cs="Times New Roman" w:hint="eastAsia"/>
+          <w:szCs w:val="21"/>
+        </w:rPr>
+        <w:t>相关研究发现翻译单位的大小对于不同程度的译者而言具有不同的认知难度。</w:t>
       </w:r>
       <w:proofErr w:type="spellStart"/>
       <w:r>
@@ -3898,7 +4311,7 @@
           <w:rFonts w:ascii="Times New Roman" w:hAnsi="Times New Roman" w:cs="Times New Roman"/>
           <w:szCs w:val="21"/>
         </w:rPr>
-        <w:t>Nattinger</w:t>
+        <w:t>Loerscher</w:t>
       </w:r>
       <w:proofErr w:type="spellEnd"/>
       <w:r>
@@ -3906,507 +4319,1567 @@
           <w:rFonts w:ascii="Times New Roman" w:hAnsi="Times New Roman" w:cs="Times New Roman"/>
           <w:szCs w:val="21"/>
         </w:rPr>
+        <w:t>（</w:t>
+      </w:r>
+      <w:r>
+        <w:rPr>
+          <w:rFonts w:ascii="Times New Roman" w:hAnsi="Times New Roman" w:cs="Times New Roman"/>
+          <w:szCs w:val="21"/>
+        </w:rPr>
+        <w:t>1991</w:t>
+      </w:r>
+      <w:r>
+        <w:rPr>
+          <w:rFonts w:ascii="Times New Roman" w:hAnsi="Times New Roman" w:cs="Times New Roman"/>
+          <w:szCs w:val="21"/>
+        </w:rPr>
+        <w:t>）在对译者操控翻译单位能力的研究中发现：普通学生翻译时使用的翻译单位往往较小，大部分以词为单位；而职业译者的翻译单位均大于词，包括短语、句子和段落。</w:t>
+      </w:r>
+      <w:proofErr w:type="gramStart"/>
+      <w:r>
+        <w:rPr>
+          <w:rFonts w:ascii="Times New Roman" w:hAnsi="Times New Roman" w:cs="Times New Roman"/>
+          <w:szCs w:val="21"/>
+        </w:rPr>
+        <w:t>郑冰寒</w:t>
+      </w:r>
+      <w:proofErr w:type="gramEnd"/>
+      <w:r>
+        <w:rPr>
+          <w:rFonts w:ascii="Times New Roman" w:hAnsi="Times New Roman" w:cs="Times New Roman"/>
+          <w:szCs w:val="21"/>
+        </w:rPr>
+        <w:t>和谭慧敏（</w:t>
+      </w:r>
+      <w:r>
+        <w:rPr>
+          <w:rFonts w:ascii="Times New Roman" w:hAnsi="Times New Roman" w:cs="Times New Roman"/>
+          <w:szCs w:val="21"/>
+        </w:rPr>
+        <w:t>2007</w:t>
+      </w:r>
+      <w:r>
+        <w:rPr>
+          <w:rFonts w:ascii="Times New Roman" w:hAnsi="Times New Roman" w:cs="Times New Roman"/>
+          <w:szCs w:val="21"/>
+        </w:rPr>
+        <w:t>）在对英译</w:t>
+      </w:r>
+      <w:proofErr w:type="gramStart"/>
+      <w:r>
+        <w:rPr>
+          <w:rFonts w:ascii="Times New Roman" w:hAnsi="Times New Roman" w:cs="Times New Roman"/>
+          <w:szCs w:val="21"/>
+        </w:rPr>
+        <w:t>汉过程</w:t>
+      </w:r>
+      <w:proofErr w:type="gramEnd"/>
+      <w:r>
+        <w:rPr>
+          <w:rFonts w:ascii="Times New Roman" w:hAnsi="Times New Roman" w:cs="Times New Roman"/>
+          <w:szCs w:val="21"/>
+        </w:rPr>
+        <w:t>中翻译单位进行研究时，同样指出翻译初学者实际操作的翻译单位较小，而且关注的语言单位长度也较为有限，因此过大的翻译单位会对其造成较重认知负担。在同一研究中，他们还发现绝大部分译者的翻译单位为词、词组、小句和句子。</w:t>
+      </w:r>
+    </w:p>
+    <w:p>
+      <w:pPr>
+        <w:rPr>
+          <w:rFonts w:ascii="Times New Roman" w:hAnsi="Times New Roman" w:cs="Times New Roman"/>
+          <w:szCs w:val="21"/>
+        </w:rPr>
+      </w:pPr>
+      <w:r>
+        <w:rPr>
+          <w:rFonts w:ascii="Times New Roman" w:hAnsi="Times New Roman" w:cs="Times New Roman" w:hint="eastAsia"/>
+          <w:szCs w:val="21"/>
+        </w:rPr>
+        <w:t>在人工翻译方面，</w:t>
+      </w:r>
+      <w:proofErr w:type="gramStart"/>
+      <w:r>
+        <w:rPr>
+          <w:rFonts w:ascii="Times New Roman" w:hAnsi="Times New Roman" w:cs="Times New Roman" w:hint="eastAsia"/>
+          <w:szCs w:val="21"/>
+        </w:rPr>
+        <w:t>把语块</w:t>
+      </w:r>
+      <w:proofErr w:type="gramEnd"/>
+      <w:r>
+        <w:rPr>
+          <w:rFonts w:ascii="Times New Roman" w:hAnsi="Times New Roman" w:cs="Times New Roman" w:hint="eastAsia"/>
+          <w:szCs w:val="21"/>
+        </w:rPr>
+        <w:t>作为翻译单位具有广泛的应用性和操作性。袁卓喜（</w:t>
+      </w:r>
+      <w:r>
+        <w:rPr>
+          <w:rFonts w:ascii="Times New Roman" w:hAnsi="Times New Roman" w:cs="Times New Roman"/>
+          <w:szCs w:val="21"/>
+        </w:rPr>
+        <w:t>2009</w:t>
+      </w:r>
+      <w:r>
+        <w:rPr>
+          <w:rFonts w:ascii="Times New Roman" w:hAnsi="Times New Roman" w:cs="Times New Roman"/>
+          <w:szCs w:val="21"/>
+        </w:rPr>
+        <w:t>）在</w:t>
+      </w:r>
+      <w:proofErr w:type="gramStart"/>
+      <w:r>
+        <w:rPr>
+          <w:rFonts w:ascii="Times New Roman" w:hAnsi="Times New Roman" w:cs="Times New Roman"/>
+          <w:szCs w:val="21"/>
+        </w:rPr>
+        <w:t>“</w:t>
+      </w:r>
+      <w:proofErr w:type="gramEnd"/>
+      <w:r>
+        <w:rPr>
+          <w:rFonts w:ascii="Times New Roman" w:hAnsi="Times New Roman" w:cs="Times New Roman"/>
+          <w:szCs w:val="21"/>
+        </w:rPr>
+        <w:t>试论语块在翻译过程中的作用与启示</w:t>
+      </w:r>
+      <w:proofErr w:type="gramStart"/>
+      <w:r>
+        <w:rPr>
+          <w:rFonts w:ascii="Times New Roman" w:hAnsi="Times New Roman" w:cs="Times New Roman"/>
+          <w:szCs w:val="21"/>
+        </w:rPr>
+        <w:t>“</w:t>
+      </w:r>
+      <w:proofErr w:type="gramEnd"/>
+      <w:r>
+        <w:rPr>
+          <w:rFonts w:ascii="Times New Roman" w:hAnsi="Times New Roman" w:cs="Times New Roman"/>
+          <w:szCs w:val="21"/>
+        </w:rPr>
+        <w:t>中，提出翻译的输出（</w:t>
+      </w:r>
+      <w:r>
+        <w:rPr>
+          <w:rFonts w:ascii="Times New Roman" w:hAnsi="Times New Roman" w:cs="Times New Roman"/>
+          <w:szCs w:val="21"/>
+        </w:rPr>
+        <w:t>presentation</w:t>
+      </w:r>
+      <w:r>
+        <w:rPr>
+          <w:rFonts w:ascii="Times New Roman" w:hAnsi="Times New Roman" w:cs="Times New Roman"/>
+          <w:szCs w:val="21"/>
+        </w:rPr>
+        <w:t>）过程是一个由记忆把单个语言信息组成更大单位信息的加工过程，即美国心理学家</w:t>
+      </w:r>
+      <w:r>
+        <w:rPr>
+          <w:rFonts w:ascii="Times New Roman" w:hAnsi="Times New Roman" w:cs="Times New Roman"/>
+          <w:szCs w:val="21"/>
+        </w:rPr>
+        <w:t>Miller</w:t>
+      </w:r>
+      <w:r>
+        <w:rPr>
+          <w:rFonts w:ascii="Times New Roman" w:hAnsi="Times New Roman" w:cs="Times New Roman"/>
+          <w:szCs w:val="21"/>
+        </w:rPr>
         <w:t>和</w:t>
       </w:r>
+      <w:r>
+        <w:rPr>
+          <w:rFonts w:ascii="Times New Roman" w:hAnsi="Times New Roman" w:cs="Times New Roman"/>
+          <w:szCs w:val="21"/>
+        </w:rPr>
+        <w:t>Selfridge</w:t>
+      </w:r>
+      <w:r>
+        <w:rPr>
+          <w:rFonts w:ascii="Times New Roman" w:hAnsi="Times New Roman" w:cs="Times New Roman"/>
+          <w:szCs w:val="21"/>
+        </w:rPr>
+        <w:t>（</w:t>
+      </w:r>
+      <w:r>
+        <w:rPr>
+          <w:rFonts w:ascii="Times New Roman" w:hAnsi="Times New Roman" w:cs="Times New Roman"/>
+          <w:szCs w:val="21"/>
+        </w:rPr>
+        <w:t>1950</w:t>
+      </w:r>
+      <w:r>
+        <w:rPr>
+          <w:rFonts w:ascii="Times New Roman" w:hAnsi="Times New Roman" w:cs="Times New Roman"/>
+          <w:szCs w:val="21"/>
+        </w:rPr>
+        <w:t>）所说的组块（</w:t>
+      </w:r>
+      <w:r>
+        <w:rPr>
+          <w:rFonts w:ascii="Times New Roman" w:hAnsi="Times New Roman" w:cs="Times New Roman"/>
+          <w:szCs w:val="21"/>
+        </w:rPr>
+        <w:t>chunking</w:t>
+      </w:r>
+      <w:r>
+        <w:rPr>
+          <w:rFonts w:ascii="Times New Roman" w:hAnsi="Times New Roman" w:cs="Times New Roman"/>
+          <w:szCs w:val="21"/>
+        </w:rPr>
+        <w:t>）过程。而在外语学习中积累预制语块，并在翻译过程中提高语块意识，将有效避免大脑复杂运算，使更多的翻译问题通过语言浅层处理，自动化地得以解决，即翻译信息的</w:t>
+      </w:r>
+      <w:r>
+        <w:rPr>
+          <w:rFonts w:ascii="Times New Roman" w:hAnsi="Times New Roman" w:cs="Times New Roman"/>
+          <w:szCs w:val="21"/>
+        </w:rPr>
+        <w:t>“</w:t>
+      </w:r>
+      <w:r>
+        <w:rPr>
+          <w:rFonts w:ascii="Times New Roman" w:hAnsi="Times New Roman" w:cs="Times New Roman"/>
+          <w:szCs w:val="21"/>
+        </w:rPr>
+        <w:t>无标记处理</w:t>
+      </w:r>
+      <w:r>
+        <w:rPr>
+          <w:rFonts w:ascii="Times New Roman" w:hAnsi="Times New Roman" w:cs="Times New Roman"/>
+          <w:szCs w:val="21"/>
+        </w:rPr>
+        <w:t>”</w:t>
+      </w:r>
+      <w:r>
+        <w:rPr>
+          <w:rFonts w:ascii="Times New Roman" w:hAnsi="Times New Roman" w:cs="Times New Roman"/>
+          <w:szCs w:val="21"/>
+        </w:rPr>
+        <w:t>。</w:t>
+      </w:r>
+    </w:p>
+    <w:p>
+      <w:pPr>
+        <w:rPr>
+          <w:rFonts w:ascii="Times New Roman" w:hAnsi="Times New Roman" w:cs="Times New Roman"/>
+          <w:szCs w:val="21"/>
+        </w:rPr>
+      </w:pPr>
+      <w:proofErr w:type="gramStart"/>
+      <w:r>
+        <w:rPr>
+          <w:rFonts w:ascii="Times New Roman" w:hAnsi="Times New Roman" w:cs="Times New Roman" w:hint="eastAsia"/>
+          <w:szCs w:val="21"/>
+        </w:rPr>
+        <w:t>基于语块</w:t>
+      </w:r>
+      <w:proofErr w:type="gramEnd"/>
+      <w:r>
+        <w:rPr>
+          <w:rFonts w:ascii="Times New Roman" w:hAnsi="Times New Roman" w:cs="Times New Roman" w:hint="eastAsia"/>
+          <w:szCs w:val="21"/>
+        </w:rPr>
+        <w:t>在人工翻译实践过程中的影响，</w:t>
+      </w:r>
+      <w:proofErr w:type="gramStart"/>
+      <w:r>
+        <w:rPr>
+          <w:rFonts w:ascii="Times New Roman" w:hAnsi="Times New Roman" w:cs="Times New Roman" w:hint="eastAsia"/>
+          <w:szCs w:val="21"/>
+        </w:rPr>
+        <w:t>将语块</w:t>
+      </w:r>
+      <w:proofErr w:type="gramEnd"/>
+      <w:r>
+        <w:rPr>
+          <w:rFonts w:ascii="Times New Roman" w:hAnsi="Times New Roman" w:cs="Times New Roman" w:hint="eastAsia"/>
+          <w:szCs w:val="21"/>
+        </w:rPr>
+        <w:t>作为翻译记忆的划分单元，符合译员的工作需求和认知限制，可以大大减轻译员信息处理的压力，并提高译员语言处理的效率。</w:t>
+      </w:r>
+    </w:p>
+    <w:p>
+      <w:pPr>
+        <w:pStyle w:val="2"/>
+      </w:pPr>
+      <w:bookmarkStart w:id="13" w:name="_Toc527992215"/>
+      <w:r>
+        <w:rPr>
+          <w:rFonts w:hint="eastAsia"/>
+        </w:rPr>
+        <w:t xml:space="preserve">3.5 </w:t>
+      </w:r>
+      <w:r>
+        <w:t>优点</w:t>
+      </w:r>
+      <w:bookmarkEnd w:id="13"/>
+    </w:p>
+    <w:p>
+      <w:r>
+        <w:t xml:space="preserve">1. </w:t>
+      </w:r>
+      <w:proofErr w:type="gramStart"/>
+      <w:r>
+        <w:t>语块</w:t>
+      </w:r>
+      <w:proofErr w:type="gramEnd"/>
+      <w:r>
+        <w:t xml:space="preserve"> Vs. 单词</w:t>
+      </w:r>
+    </w:p>
+    <w:p>
+      <w:r>
+        <w:rPr>
+          <w:rFonts w:hint="eastAsia"/>
+        </w:rPr>
+        <w:t>相较于单词级别的单位，</w:t>
+      </w:r>
+      <w:proofErr w:type="gramStart"/>
+      <w:r>
+        <w:rPr>
+          <w:rFonts w:hint="eastAsia"/>
+        </w:rPr>
+        <w:t>语块对</w:t>
+      </w:r>
+      <w:proofErr w:type="gramEnd"/>
+      <w:r>
+        <w:rPr>
+          <w:rFonts w:hint="eastAsia"/>
+        </w:rPr>
+        <w:t>上下文的依赖性更低，出现歧义的现象更少。在翻译过程中，单词可能有很多义项，很难在缺乏相关语境的情况下找到合适的对译词。但是当多个单词组成</w:t>
+      </w:r>
+      <w:proofErr w:type="gramStart"/>
+      <w:r>
+        <w:rPr>
+          <w:rFonts w:hint="eastAsia"/>
+        </w:rPr>
+        <w:t>的语块作为</w:t>
+      </w:r>
+      <w:proofErr w:type="gramEnd"/>
+      <w:r>
+        <w:rPr>
+          <w:rFonts w:hint="eastAsia"/>
+        </w:rPr>
+        <w:t>一个整体来进行翻译时，歧义现象相对较少，也更易得出译文（姜柄</w:t>
+      </w:r>
+      <w:proofErr w:type="gramStart"/>
+      <w:r>
+        <w:rPr>
+          <w:rFonts w:hint="eastAsia"/>
+        </w:rPr>
+        <w:t>圭</w:t>
+      </w:r>
+      <w:proofErr w:type="gramEnd"/>
+      <w:r>
+        <w:t xml:space="preserve"> et. al，2007）。</w:t>
+      </w:r>
+    </w:p>
+    <w:p/>
+    <w:p>
+      <w:r>
+        <w:rPr>
+          <w:rFonts w:hint="eastAsia"/>
+        </w:rPr>
+        <w:t>（</w:t>
+      </w:r>
+      <w:r>
+        <w:t>1）减少语境缺失导致的翻译歧义</w:t>
+      </w:r>
+    </w:p>
+    <w:p>
+      <w:r>
+        <w:rPr>
+          <w:rFonts w:hint="eastAsia"/>
+        </w:rPr>
+        <w:t>“打”在《新华字典》中有</w:t>
+      </w:r>
+      <w:r>
+        <w:t>21个释义，在《新英汉大辞典》中也有超过20个释义。如果以单词级别作为单位，则很难在缺乏上下文的情况下找出准确的翻译。而</w:t>
+      </w:r>
+      <w:proofErr w:type="gramStart"/>
+      <w:r>
+        <w:t>以语块级别</w:t>
+      </w:r>
+      <w:proofErr w:type="gramEnd"/>
+      <w:r>
+        <w:t>作为单位，例如“打个电话”、“打乒乓球”，则提供了一个较为完整的语境以供参考，从而可以减少歧义现象。</w:t>
+      </w:r>
+    </w:p>
+    <w:p>
+      <w:r>
+        <w:rPr>
+          <w:rFonts w:hint="eastAsia"/>
+        </w:rPr>
+        <w:t>示例：</w:t>
+      </w:r>
+    </w:p>
+    <w:p>
+      <w:r>
+        <w:rPr>
+          <w:rFonts w:hint="eastAsia"/>
+        </w:rPr>
+        <w:t>打个电话</w:t>
+      </w:r>
+      <w:r>
+        <w:tab/>
+      </w:r>
+      <w:r>
+        <w:tab/>
+      </w:r>
+      <w:r>
+        <w:tab/>
+        <w:t>make a phone call</w:t>
+      </w:r>
+    </w:p>
+    <w:p>
+      <w:r>
+        <w:rPr>
+          <w:rFonts w:hint="eastAsia"/>
+        </w:rPr>
+        <w:t>打乒乓球</w:t>
+      </w:r>
+      <w:r>
+        <w:tab/>
+      </w:r>
+      <w:r>
+        <w:tab/>
+      </w:r>
+      <w:r>
+        <w:tab/>
+        <w:t>play table tennis</w:t>
+      </w:r>
+    </w:p>
+    <w:p/>
+    <w:p>
+      <w:r>
+        <w:rPr>
+          <w:rFonts w:hint="eastAsia"/>
+        </w:rPr>
+        <w:lastRenderedPageBreak/>
+        <w:t>（</w:t>
+      </w:r>
+      <w:r>
+        <w:t>2）避免单词对等翻译造成的错译</w:t>
+      </w:r>
+    </w:p>
+    <w:p>
+      <w:r>
+        <w:rPr>
+          <w:rFonts w:hint="eastAsia"/>
+        </w:rPr>
+        <w:t>在英汉翻译的过程中，有很多表达是以比较固定的形式重复出现的，其对应的翻译也是比较固定的，因此可以将这些表达直接</w:t>
+      </w:r>
+      <w:proofErr w:type="gramStart"/>
+      <w:r>
+        <w:rPr>
+          <w:rFonts w:hint="eastAsia"/>
+        </w:rPr>
+        <w:t>以语块级别</w:t>
+      </w:r>
+      <w:proofErr w:type="gramEnd"/>
+      <w:r>
+        <w:rPr>
+          <w:rFonts w:hint="eastAsia"/>
+        </w:rPr>
+        <w:t>进行存储和调用。如果以单词级别作为单位，通过单词对等翻译的方式对这些表达进行重新翻译，反而容易产生错译现象，尤其是在专业性较高的领域，如法律。</w:t>
+      </w:r>
+    </w:p>
+    <w:p>
+      <w:r>
+        <w:rPr>
+          <w:rFonts w:hint="eastAsia"/>
+        </w:rPr>
+        <w:t>示例：</w:t>
+      </w:r>
+    </w:p>
+    <w:p>
+      <w:r>
+        <w:rPr>
+          <w:rFonts w:hint="eastAsia"/>
+        </w:rPr>
+        <w:t>提高人民健康水平</w:t>
+      </w:r>
+      <w:r>
+        <w:tab/>
+        <w:t>to improve people</w:t>
+      </w:r>
+      <w:proofErr w:type="gramStart"/>
+      <w:r>
+        <w:t>’</w:t>
+      </w:r>
+      <w:proofErr w:type="gramEnd"/>
+      <w:r>
+        <w:t>s health</w:t>
+      </w:r>
+      <w:r>
+        <w:tab/>
+      </w:r>
+      <w:r>
+        <w:tab/>
+        <w:t>to raise people</w:t>
+      </w:r>
+      <w:proofErr w:type="gramStart"/>
+      <w:r>
+        <w:t>’</w:t>
+      </w:r>
+      <w:proofErr w:type="gramEnd"/>
+      <w:r>
+        <w:t>s health level</w:t>
+      </w:r>
+    </w:p>
+    <w:p>
+      <w:r>
+        <w:t>criminal lawyer</w:t>
+      </w:r>
+      <w:r>
+        <w:tab/>
+      </w:r>
+      <w:r>
+        <w:tab/>
+        <w:t>刑事律师</w:t>
+      </w:r>
+      <w:r>
+        <w:tab/>
+      </w:r>
+      <w:r>
+        <w:tab/>
+      </w:r>
+      <w:r>
+        <w:tab/>
+      </w:r>
+      <w:r>
+        <w:tab/>
+      </w:r>
+      <w:r>
+        <w:tab/>
+        <w:t>犯罪的律师</w:t>
+      </w:r>
+    </w:p>
+    <w:p>
+      <w:r>
+        <w:t>substance abuse</w:t>
+      </w:r>
+      <w:r>
+        <w:tab/>
+      </w:r>
+      <w:r>
+        <w:tab/>
+        <w:t>滥用毒品</w:t>
+      </w:r>
+      <w:r>
+        <w:tab/>
+      </w:r>
+      <w:r>
+        <w:tab/>
+      </w:r>
+      <w:r>
+        <w:tab/>
+      </w:r>
+      <w:r>
+        <w:tab/>
+      </w:r>
+      <w:r>
+        <w:tab/>
+        <w:t>物质滥用</w:t>
+      </w:r>
+    </w:p>
+    <w:p/>
+    <w:p>
+      <w:r>
+        <w:rPr>
+          <w:rFonts w:hint="eastAsia"/>
+        </w:rPr>
+        <w:t>（</w:t>
+      </w:r>
+      <w:r>
+        <w:t>3）地道翻译习俗语，保留其传达的意义</w:t>
+      </w:r>
+    </w:p>
+    <w:p>
+      <w:r>
+        <w:rPr>
+          <w:rFonts w:hint="eastAsia"/>
+        </w:rPr>
+        <w:t>习俗语，如谚语、格言等，往往除其字面意义之外，还传达其他的意义。如果以单词级别作为单位，则很难保证其传达的意义能够得到完整的保留，同样也很难保证目标语是否能准确理解。</w:t>
+      </w:r>
+    </w:p>
+    <w:p>
+      <w:r>
+        <w:rPr>
+          <w:rFonts w:hint="eastAsia"/>
+        </w:rPr>
+        <w:t>示例：</w:t>
+      </w:r>
+    </w:p>
+    <w:p>
+      <w:r>
+        <w:rPr>
+          <w:rFonts w:hint="eastAsia"/>
+        </w:rPr>
+        <w:t>对牛弹琴</w:t>
+      </w:r>
+      <w:r>
+        <w:tab/>
+      </w:r>
+      <w:r>
+        <w:tab/>
+      </w:r>
+      <w:r>
+        <w:tab/>
+        <w:t>cast pearls before swine</w:t>
+      </w:r>
+      <w:r>
+        <w:tab/>
+      </w:r>
+      <w:r>
+        <w:tab/>
+        <w:t>play the lute to a cow</w:t>
+      </w:r>
+    </w:p>
+    <w:p/>
+    <w:p>
+      <w:r>
+        <w:t xml:space="preserve">2. </w:t>
+      </w:r>
+      <w:proofErr w:type="gramStart"/>
+      <w:r>
+        <w:t>语块</w:t>
+      </w:r>
+      <w:proofErr w:type="gramEnd"/>
+      <w:r>
+        <w:t xml:space="preserve"> Vs. 句子</w:t>
+      </w:r>
+    </w:p>
+    <w:p>
+      <w:proofErr w:type="gramStart"/>
+      <w:r>
+        <w:rPr>
+          <w:rFonts w:hint="eastAsia"/>
+        </w:rPr>
+        <w:t>语块较</w:t>
+      </w:r>
+      <w:proofErr w:type="gramEnd"/>
+      <w:r>
+        <w:rPr>
+          <w:rFonts w:hint="eastAsia"/>
+        </w:rPr>
+        <w:t>句子级别的单位而言，结构形式更加灵活、重复出现频率更大，因此在使用翻译记忆的过程中，能够进行较为精确匹配的可能性更高。此外，</w:t>
+      </w:r>
+      <w:proofErr w:type="gramStart"/>
+      <w:r>
+        <w:rPr>
+          <w:rFonts w:hint="eastAsia"/>
+        </w:rPr>
+        <w:t>语块所</w:t>
+      </w:r>
+      <w:proofErr w:type="gramEnd"/>
+      <w:r>
+        <w:rPr>
+          <w:rFonts w:hint="eastAsia"/>
+        </w:rPr>
+        <w:t>包含的信息较少，可以有效避免大脑复杂运算，减轻译员的处理压力和认知负担。</w:t>
+      </w:r>
+    </w:p>
+    <w:p/>
+    <w:p>
+      <w:r>
+        <w:rPr>
+          <w:rFonts w:hint="eastAsia"/>
+        </w:rPr>
+        <w:t>（</w:t>
+      </w:r>
+      <w:r>
+        <w:t>1）增加翻译记忆的匹配概率</w:t>
+      </w:r>
+    </w:p>
+    <w:p>
+      <w:r>
+        <w:rPr>
+          <w:rFonts w:hint="eastAsia"/>
+        </w:rPr>
+        <w:t>如果以句子级别作为单位，在进行相似度匹配时，会出现因为无法匹配句子中部分内容而导致整句相似度匹配过低且未能超过设定阈值的情况，从而使得很多可能进行复用的内容被过滤掉，这种现象在长难句中尤为突出。在示例中，若以句子作为记忆单位，则没有翻译记忆条目相似度达到</w:t>
+      </w:r>
+      <w:r>
+        <w:t>70%以上，从而调用结果为零，然而待翻译语句的部分内容在翻译记忆库中其实是有条目可以参考的。</w:t>
+      </w:r>
+    </w:p>
+    <w:p>
+      <w:r>
+        <w:rPr>
+          <w:rFonts w:hint="eastAsia"/>
+        </w:rPr>
+        <w:t>如果采用语块级别作为单位，则能够尽量多地匹配相似内容，为译者提供更加充分的翻译参考。在示例中若</w:t>
+      </w:r>
+      <w:proofErr w:type="gramStart"/>
+      <w:r>
+        <w:rPr>
+          <w:rFonts w:hint="eastAsia"/>
+        </w:rPr>
+        <w:t>以语块作为</w:t>
+      </w:r>
+      <w:proofErr w:type="gramEnd"/>
+      <w:r>
+        <w:rPr>
+          <w:rFonts w:hint="eastAsia"/>
+        </w:rPr>
+        <w:t>记忆单位，则共计至少</w:t>
+      </w:r>
+      <w:proofErr w:type="gramStart"/>
+      <w:r>
+        <w:rPr>
+          <w:rFonts w:hint="eastAsia"/>
+        </w:rPr>
+        <w:t>四个语块</w:t>
+      </w:r>
+      <w:proofErr w:type="gramEnd"/>
+      <w:r>
+        <w:rPr>
+          <w:rFonts w:hint="eastAsia"/>
+        </w:rPr>
+        <w:t>达到</w:t>
+      </w:r>
+      <w:r>
+        <w:t>100%相似度匹配，分别是“multi-stage dynamic game model - 多阶段动态博弈模型”、“production inflexibility - 生产刚性”、“stochastic price - 价格随机”和</w:t>
+      </w:r>
+      <w:r>
+        <w:lastRenderedPageBreak/>
+        <w:t>“expecting profit - 预期利润”，从而帮助译员在获取这些翻译记忆后进行翻译处理。</w:t>
+      </w:r>
+    </w:p>
+    <w:p>
+      <w:r>
+        <w:rPr>
+          <w:rFonts w:hint="eastAsia"/>
+        </w:rPr>
+        <w:t>示例：</w:t>
+      </w:r>
+    </w:p>
+    <w:p>
+      <w:r>
+        <w:rPr>
+          <w:rFonts w:hint="eastAsia"/>
+        </w:rPr>
+        <w:t>【翻译记忆库】</w:t>
+      </w:r>
+    </w:p>
+    <w:p>
+      <w:r>
+        <w:t>1）The paper puts forward a multi-stage dynamic game model to study the mutual influence between ship owners and home countries.</w:t>
+      </w:r>
+    </w:p>
+    <w:p>
+      <w:r>
+        <w:rPr>
+          <w:rFonts w:hint="eastAsia"/>
+        </w:rPr>
+        <w:t>本文建立了多阶段动态博弈模型来分析母国政府和船东之间在船舶移</w:t>
+      </w:r>
+      <w:proofErr w:type="gramStart"/>
+      <w:r>
+        <w:rPr>
+          <w:rFonts w:hint="eastAsia"/>
+        </w:rPr>
+        <w:t>籍问题</w:t>
+      </w:r>
+      <w:proofErr w:type="gramEnd"/>
+      <w:r>
+        <w:rPr>
+          <w:rFonts w:hint="eastAsia"/>
+        </w:rPr>
+        <w:t>上的互动关系。</w:t>
+      </w:r>
+      <w:r>
+        <w:t xml:space="preserve"> </w:t>
+      </w:r>
+    </w:p>
+    <w:p>
+      <w:r>
+        <w:t xml:space="preserve">2）The system is making produced circle short and decreasing production inflexibility and enhancing the competitive capability of business. </w:t>
+      </w:r>
+    </w:p>
+    <w:p>
+      <w:r>
+        <w:rPr>
+          <w:rFonts w:hint="eastAsia"/>
+        </w:rPr>
+        <w:t>实践表明，该系统有利于缩短产品生产周期，降低产品的生产刚性，增强企业的竞争能力</w:t>
+      </w:r>
+    </w:p>
+    <w:p>
+      <w:r>
+        <w:t xml:space="preserve">3）This paper puts a model for the renting-or-buying problem under the stochastic price of real estate and solves the problem with a series of conclusions. </w:t>
+      </w:r>
+    </w:p>
+    <w:p>
+      <w:r>
+        <w:rPr>
+          <w:rFonts w:hint="eastAsia"/>
+        </w:rPr>
+        <w:t>在房地产价格随机性条件下对房产投资者是租房还是买房的投资时机决策问题进行建模研究，给出最优停止决策的最优阀值及相关结论</w:t>
+      </w:r>
+    </w:p>
+    <w:p>
+      <w:r>
+        <w:t xml:space="preserve">4）Expecting profit is usually employed by engineering corporations to make bidding decision. </w:t>
+      </w:r>
+    </w:p>
+    <w:p>
+      <w:r>
+        <w:rPr>
+          <w:rFonts w:hint="eastAsia"/>
+        </w:rPr>
+        <w:t>工程公司通常把预期利润作为投标决策的依据。</w:t>
+      </w:r>
+    </w:p>
+    <w:p>
+      <w:r>
+        <w:rPr>
+          <w:rFonts w:hint="eastAsia"/>
+        </w:rPr>
+        <w:t>【待翻译语句】</w:t>
+      </w:r>
+    </w:p>
+    <w:p>
+      <w:r>
+        <w:t xml:space="preserve">Using multi-stage dynamic game model, the paper studies the strategic behaviors of members on the supply chain with production inflexibility and stochastic price and gets the probability and supply chain's expecting profit of the three strategies that manufacturer purchase stock. </w:t>
+      </w:r>
+    </w:p>
+    <w:p>
+      <w:r>
+        <w:rPr>
+          <w:rFonts w:hint="eastAsia"/>
+        </w:rPr>
+        <w:t>【译文输出】</w:t>
+      </w:r>
+    </w:p>
+    <w:p>
+      <w:r>
+        <w:rPr>
+          <w:rFonts w:hint="eastAsia"/>
+        </w:rPr>
+        <w:t>通过运用多阶段动态博弈模型，本文对生产刚性、价格随机条件下的一类供应链上各成员的行为策略进行了研究，得出了制造商购买原料的三种行为的概率和供应链的预期利润。</w:t>
+      </w:r>
+    </w:p>
+    <w:p/>
+    <w:p>
+      <w:r>
+        <w:rPr>
+          <w:rFonts w:hint="eastAsia"/>
+        </w:rPr>
+        <w:t>（</w:t>
+      </w:r>
+      <w:r>
+        <w:t>2）减轻译员的信息处理负担</w:t>
+      </w:r>
+    </w:p>
+    <w:p>
+      <w:r>
+        <w:rPr>
+          <w:rFonts w:hint="eastAsia"/>
+        </w:rPr>
+        <w:t>在专业性较强的文本翻译中，以句子级别作为单位可能会对译者造成较重的认知负担，尤其是在提取出的翻译记忆相似度偏低的情况下。在这种情况下，译者需要分别理</w:t>
+      </w:r>
+      <w:r>
+        <w:rPr>
+          <w:rFonts w:hint="eastAsia"/>
+        </w:rPr>
+        <w:lastRenderedPageBreak/>
+        <w:t>解待翻译文本、翻译记忆原文以及译文，并且分析待翻译文本与翻译记忆原文的异同，这对于译员而言可能是颇为艰巨的挑战。如果采用语块级别作为单位，</w:t>
+      </w:r>
+      <w:proofErr w:type="gramStart"/>
+      <w:r>
+        <w:rPr>
+          <w:rFonts w:hint="eastAsia"/>
+        </w:rPr>
+        <w:t>由于语块所</w:t>
+      </w:r>
+      <w:proofErr w:type="gramEnd"/>
+      <w:r>
+        <w:rPr>
+          <w:rFonts w:hint="eastAsia"/>
+        </w:rPr>
+        <w:t>包含的信息较少，可以有效避免大脑复杂运算，从而减轻译员的信息处理负担。</w:t>
+      </w:r>
+    </w:p>
+    <w:p>
+      <w:pPr>
+        <w:pStyle w:val="2"/>
+      </w:pPr>
+      <w:bookmarkStart w:id="14" w:name="_Toc527992216"/>
+      <w:r>
+        <w:rPr>
+          <w:rFonts w:hint="eastAsia"/>
+        </w:rPr>
+        <w:t xml:space="preserve">3.6 </w:t>
+      </w:r>
+      <w:r>
+        <w:t>缺点</w:t>
+      </w:r>
+      <w:bookmarkEnd w:id="14"/>
+    </w:p>
+    <w:p>
+      <w:r>
+        <w:rPr>
+          <w:rFonts w:hint="eastAsia"/>
+        </w:rPr>
+        <w:t>使用语块作为翻译复用单元具有诸多优点，较于句子和字词，</w:t>
+      </w:r>
+      <w:proofErr w:type="gramStart"/>
+      <w:r>
+        <w:rPr>
+          <w:rFonts w:hint="eastAsia"/>
+        </w:rPr>
+        <w:t>以语块为</w:t>
+      </w:r>
+      <w:proofErr w:type="gramEnd"/>
+      <w:r>
+        <w:rPr>
+          <w:rFonts w:hint="eastAsia"/>
+        </w:rPr>
+        <w:t>翻译单位重复出现的概率更高，复用率也比较高。但</w:t>
+      </w:r>
+      <w:proofErr w:type="gramStart"/>
+      <w:r>
+        <w:rPr>
+          <w:rFonts w:hint="eastAsia"/>
+        </w:rPr>
+        <w:t>基于语块</w:t>
+      </w:r>
+      <w:proofErr w:type="gramEnd"/>
+      <w:r>
+        <w:rPr>
+          <w:rFonts w:hint="eastAsia"/>
+        </w:rPr>
+        <w:t>的翻译记忆也存在一定的缺陷。</w:t>
+      </w:r>
+    </w:p>
+    <w:p>
+      <w:r>
+        <w:t xml:space="preserve">1. </w:t>
+      </w:r>
+      <w:proofErr w:type="gramStart"/>
+      <w:r>
+        <w:t>语块记忆</w:t>
+      </w:r>
+      <w:proofErr w:type="gramEnd"/>
+      <w:r>
+        <w:t>库的搭建难度较大</w:t>
+      </w:r>
+    </w:p>
+    <w:p>
+      <w:r>
+        <w:rPr>
+          <w:rFonts w:hint="eastAsia"/>
+        </w:rPr>
+        <w:t>一方面，</w:t>
+      </w:r>
+      <w:proofErr w:type="gramStart"/>
+      <w:r>
+        <w:rPr>
+          <w:rFonts w:hint="eastAsia"/>
+        </w:rPr>
+        <w:t>语块自动</w:t>
+      </w:r>
+      <w:proofErr w:type="gramEnd"/>
+      <w:r>
+        <w:rPr>
+          <w:rFonts w:hint="eastAsia"/>
+        </w:rPr>
+        <w:t>抽取等技术尚不完善，</w:t>
+      </w:r>
+      <w:proofErr w:type="gramStart"/>
+      <w:r>
+        <w:rPr>
+          <w:rFonts w:hint="eastAsia"/>
+        </w:rPr>
+        <w:t>语块的</w:t>
+      </w:r>
+      <w:proofErr w:type="gramEnd"/>
+      <w:r>
+        <w:rPr>
+          <w:rFonts w:hint="eastAsia"/>
+        </w:rPr>
+        <w:t>边界较为模糊且难以划分和提取，目前的技术还不能准确高效地彻底分析所有的语块。此外，</w:t>
+      </w:r>
+      <w:proofErr w:type="gramStart"/>
+      <w:r>
+        <w:rPr>
+          <w:rFonts w:hint="eastAsia"/>
+        </w:rPr>
+        <w:t>许多语块</w:t>
+      </w:r>
+      <w:proofErr w:type="gramEnd"/>
+      <w:r>
+        <w:rPr>
+          <w:rFonts w:hint="eastAsia"/>
+        </w:rPr>
+        <w:t>并不是连续的多词字符串，而是断开的、灵活富有变化的短语，这对语块的自动识别和抽取技术造成进一步的困难。</w:t>
+      </w:r>
+    </w:p>
+    <w:p>
+      <w:r>
+        <w:rPr>
+          <w:rFonts w:hint="eastAsia"/>
+        </w:rPr>
+        <w:t>另一方面，构建双语</w:t>
+      </w:r>
+      <w:proofErr w:type="gramStart"/>
+      <w:r>
+        <w:rPr>
+          <w:rFonts w:hint="eastAsia"/>
+        </w:rPr>
+        <w:t>的语块库</w:t>
+      </w:r>
+      <w:proofErr w:type="gramEnd"/>
+      <w:r>
+        <w:rPr>
+          <w:rFonts w:hint="eastAsia"/>
+        </w:rPr>
+        <w:t>难度更大。因为，通常的翻译记忆来源于译员在翻译的同时，</w:t>
+      </w:r>
+      <w:r>
+        <w:t>CAT软件将译文存储起来，通过句对齐等方法，构建出平行的双语语料库，进而搭建出翻译记忆库。</w:t>
+      </w:r>
+      <w:proofErr w:type="gramStart"/>
+      <w:r>
+        <w:t>而语块的</w:t>
+      </w:r>
+      <w:proofErr w:type="gramEnd"/>
+      <w:r>
+        <w:t>对齐比较难，因为源语言与目标语言之间存在差别，</w:t>
+      </w:r>
+      <w:proofErr w:type="gramStart"/>
+      <w:r>
+        <w:t>语块在</w:t>
+      </w:r>
+      <w:proofErr w:type="gramEnd"/>
+      <w:r>
+        <w:t>两个语言之间所处的位置和形态可能有所不同，导致记忆库的搭建更加复杂。相比较句子作为翻译单元，</w:t>
+      </w:r>
+      <w:proofErr w:type="gramStart"/>
+      <w:r>
+        <w:t>语块的</w:t>
+      </w:r>
+      <w:proofErr w:type="gramEnd"/>
+      <w:r>
+        <w:t>翻译记忆库的搭建更加困难。</w:t>
+      </w:r>
+    </w:p>
+    <w:p>
+      <w:r>
+        <w:rPr>
+          <w:rFonts w:hint="eastAsia"/>
+        </w:rPr>
+        <w:t>示例：</w:t>
+      </w:r>
+    </w:p>
+    <w:p>
+      <w:r>
+        <w:rPr>
+          <w:rFonts w:hint="eastAsia"/>
+        </w:rPr>
+        <w:t>短语“</w:t>
+      </w:r>
+      <w:r>
+        <w:t>take … into consideration”，在识别出</w:t>
+      </w:r>
+      <w:proofErr w:type="gramStart"/>
+      <w:r>
+        <w:t>该语块后</w:t>
+      </w:r>
+      <w:proofErr w:type="gramEnd"/>
+      <w:r>
+        <w:t>，对应的中文译文应该是“考虑…”，因此，句子的语序发生了变化。</w:t>
+      </w:r>
+    </w:p>
+    <w:p/>
+    <w:p>
+      <w:r>
+        <w:t xml:space="preserve">2. </w:t>
+      </w:r>
+      <w:proofErr w:type="gramStart"/>
+      <w:r>
+        <w:t>语块复用</w:t>
+      </w:r>
+      <w:proofErr w:type="gramEnd"/>
+      <w:r>
+        <w:t>问题</w:t>
+      </w:r>
+    </w:p>
+    <w:p>
+      <w:proofErr w:type="gramStart"/>
+      <w:r>
+        <w:rPr>
+          <w:rFonts w:hint="eastAsia"/>
+        </w:rPr>
+        <w:t>在语块记忆</w:t>
+      </w:r>
+      <w:proofErr w:type="gramEnd"/>
+      <w:r>
+        <w:rPr>
+          <w:rFonts w:hint="eastAsia"/>
+        </w:rPr>
+        <w:t>库搭建完成之后，</w:t>
+      </w:r>
+      <w:proofErr w:type="gramStart"/>
+      <w:r>
+        <w:rPr>
+          <w:rFonts w:hint="eastAsia"/>
+        </w:rPr>
+        <w:t>语块作为</w:t>
+      </w:r>
+      <w:proofErr w:type="gramEnd"/>
+      <w:r>
+        <w:rPr>
+          <w:rFonts w:hint="eastAsia"/>
+        </w:rPr>
+        <w:t>翻译记忆的提取和呈现比较困难。如果译者在翻译过程中仍以句子为翻译单元，</w:t>
+      </w:r>
+      <w:proofErr w:type="gramStart"/>
+      <w:r>
+        <w:rPr>
+          <w:rFonts w:hint="eastAsia"/>
+        </w:rPr>
+        <w:t>语块作为</w:t>
+      </w:r>
+      <w:proofErr w:type="gramEnd"/>
+      <w:r>
+        <w:rPr>
+          <w:rFonts w:hint="eastAsia"/>
+        </w:rPr>
+        <w:t>翻译记忆的复用单元调取出来之后，</w:t>
+      </w:r>
+      <w:proofErr w:type="gramStart"/>
+      <w:r>
+        <w:rPr>
+          <w:rFonts w:hint="eastAsia"/>
+        </w:rPr>
+        <w:t>该语块的</w:t>
+      </w:r>
+      <w:proofErr w:type="gramEnd"/>
+      <w:r>
+        <w:rPr>
+          <w:rFonts w:hint="eastAsia"/>
+        </w:rPr>
+        <w:t>译文应该处于句子中的何处，因此可能需要译者</w:t>
+      </w:r>
+      <w:proofErr w:type="gramStart"/>
+      <w:r>
+        <w:rPr>
+          <w:rFonts w:hint="eastAsia"/>
+        </w:rPr>
+        <w:t>手动地</w:t>
+      </w:r>
+      <w:proofErr w:type="gramEnd"/>
+      <w:r>
+        <w:rPr>
+          <w:rFonts w:hint="eastAsia"/>
+        </w:rPr>
+        <w:t>调整句子地语序。为了指导译员高效地创作出正确且通顺的译文，并且创造出用户友好型地翻译界面，</w:t>
+      </w:r>
+      <w:proofErr w:type="gramStart"/>
+      <w:r>
+        <w:rPr>
+          <w:rFonts w:hint="eastAsia"/>
+        </w:rPr>
+        <w:t>语块应该</w:t>
+      </w:r>
+      <w:proofErr w:type="gramEnd"/>
+      <w:r>
+        <w:rPr>
+          <w:rFonts w:hint="eastAsia"/>
+        </w:rPr>
+        <w:t>如何呈现给译者这一问题需要考虑。</w:t>
+      </w:r>
+    </w:p>
+    <w:p/>
+    <w:p>
+      <w:r>
+        <w:t>3. 缺乏上下文导致的歧义问题</w:t>
+      </w:r>
+    </w:p>
+    <w:p>
+      <w:proofErr w:type="gramStart"/>
+      <w:r>
+        <w:rPr>
+          <w:rFonts w:hint="eastAsia"/>
+        </w:rPr>
+        <w:t>语块是</w:t>
+      </w:r>
+      <w:proofErr w:type="gramEnd"/>
+      <w:r>
+        <w:rPr>
+          <w:rFonts w:hint="eastAsia"/>
+        </w:rPr>
+        <w:t>重复出现、稳定共现的字符串，在作为翻译记忆单元时，虽然大多数情况下意义都比较明确，但是仍有可能因为缺乏上下文，在语言色彩和语用环境上导致歧义。</w:t>
+      </w:r>
+    </w:p>
+    <w:p>
+      <w:r>
+        <w:rPr>
+          <w:rFonts w:hint="eastAsia"/>
+        </w:rPr>
+        <w:t>示例</w:t>
+      </w:r>
+      <w:r>
+        <w:t>1：</w:t>
+      </w:r>
+    </w:p>
+    <w:p>
+      <w:r>
+        <w:rPr>
+          <w:rFonts w:hint="eastAsia"/>
+        </w:rPr>
+        <w:t>【语境：在对一位中方经济专家的访谈中】</w:t>
+      </w:r>
+    </w:p>
+    <w:p>
+      <w:r>
+        <w:rPr>
+          <w:rFonts w:hint="eastAsia"/>
+        </w:rPr>
+        <w:t>英：</w:t>
+      </w:r>
+      <w:r>
+        <w:t xml:space="preserve">Professor Wang, do you agree with the prediction, as reported, that </w:t>
+      </w:r>
+      <w:r>
+        <w:lastRenderedPageBreak/>
+        <w:t xml:space="preserve">China will keep a sound and steady GDP increase this year? </w:t>
+      </w:r>
+    </w:p>
+    <w:p>
+      <w:r>
+        <w:rPr>
+          <w:rFonts w:hint="eastAsia"/>
+        </w:rPr>
+        <w:t>译：王教授，有报道预测中国今年将会保持健康和稳步的</w:t>
+      </w:r>
+      <w:r>
+        <w:t xml:space="preserve">GDP增长，您同意吗？ </w:t>
+      </w:r>
+    </w:p>
+    <w:p>
+      <w:r>
+        <w:rPr>
+          <w:rFonts w:hint="eastAsia"/>
+        </w:rPr>
+        <w:t>中：是的，当然我同意。我同意报道中所提及的有关中</w:t>
+      </w:r>
+      <w:r>
+        <w:t xml:space="preserve"> 国今年将会保持健康和稳步的 GDP 增长的预测。 </w:t>
+      </w:r>
+    </w:p>
+    <w:p>
+      <w:r>
+        <w:rPr>
+          <w:rFonts w:hint="eastAsia"/>
+        </w:rPr>
+        <w:t>译：</w:t>
+      </w:r>
+      <w:r>
+        <w:t>Yes, of course I agree. I agree with the prediction that reports China will keep a sound and steady GDP increase this year.</w:t>
+      </w:r>
+    </w:p>
+    <w:p>
+      <w:r>
+        <w:rPr>
+          <w:rFonts w:hint="eastAsia"/>
+        </w:rPr>
+        <w:t>在汉译</w:t>
+      </w:r>
+      <w:proofErr w:type="gramStart"/>
+      <w:r>
+        <w:rPr>
+          <w:rFonts w:hint="eastAsia"/>
+        </w:rPr>
+        <w:t>英过程</w:t>
+      </w:r>
+      <w:proofErr w:type="gramEnd"/>
+      <w:r>
+        <w:rPr>
+          <w:rFonts w:hint="eastAsia"/>
+        </w:rPr>
+        <w:t>中，“当然”一词通常译为“</w:t>
+      </w:r>
+      <w:r>
+        <w:t>of course”，但在比较严肃的场合，如果将“of course”译为“当然”，显然是非常不妥当的。“of course”的语气色彩在该语境中显得语气十分生硬，带有藐视对方的语用预设，即“这是众所周知的事情，你连这也不知道？” 译为“I couldn’t agree more”更为恰当。</w:t>
+      </w:r>
+    </w:p>
+    <w:p>
+      <w:r>
+        <w:rPr>
+          <w:rFonts w:hint="eastAsia"/>
+        </w:rPr>
+        <w:t>示例</w:t>
+      </w:r>
+      <w:r>
+        <w:t>2：</w:t>
+      </w:r>
+    </w:p>
+    <w:p>
+      <w:r>
+        <w:rPr>
+          <w:rFonts w:hint="eastAsia"/>
+        </w:rPr>
+        <w:t>【语境：译员在中方迎接外方的商务考察中】</w:t>
+      </w:r>
+      <w:r>
+        <w:t xml:space="preserve"> </w:t>
+      </w:r>
+    </w:p>
+    <w:p>
+      <w:r>
+        <w:rPr>
+          <w:rFonts w:hint="eastAsia"/>
+        </w:rPr>
+        <w:t>中：感谢各位专程远道来我公司考察，恐怕您们一定一路辛苦了。</w:t>
+      </w:r>
+      <w:r>
+        <w:t xml:space="preserve"> </w:t>
+      </w:r>
+    </w:p>
+    <w:p>
+      <w:r>
+        <w:rPr>
+          <w:rFonts w:hint="eastAsia"/>
+        </w:rPr>
+        <w:t>译：</w:t>
+      </w:r>
+      <w:r>
+        <w:t>Thank you for your coming all the way to our company. I’m afraid you must have a tiring journey.</w:t>
+      </w:r>
+    </w:p>
+    <w:p>
+      <w:r>
+        <w:rPr>
+          <w:rFonts w:hint="eastAsia"/>
+        </w:rPr>
+        <w:t>在这里，“恐怕”译为“</w:t>
+      </w:r>
+      <w:r>
+        <w:t>I’m afraid”就将问候的语气变成了担忧的语气，这样的翻译是不对的，可以使用聚合词“might as well”，译为“You might as well have a break after having a tiring journey.”</w:t>
+      </w:r>
+    </w:p>
+    <w:p/>
+    <w:p>
+      <w:pPr>
+        <w:pStyle w:val="2"/>
+      </w:pPr>
+      <w:bookmarkStart w:id="15" w:name="_Toc527992217"/>
+      <w:r>
+        <w:rPr>
+          <w:rFonts w:hint="eastAsia"/>
+        </w:rPr>
+        <w:t xml:space="preserve">3.7 </w:t>
+      </w:r>
+      <w:r>
+        <w:t>技术难关</w:t>
+      </w:r>
+      <w:bookmarkEnd w:id="15"/>
+    </w:p>
+    <w:p>
+      <w:proofErr w:type="gramStart"/>
+      <w:r>
+        <w:rPr>
+          <w:rFonts w:hint="eastAsia"/>
+        </w:rPr>
+        <w:t>语块的</w:t>
+      </w:r>
+      <w:proofErr w:type="gramEnd"/>
+      <w:r>
+        <w:rPr>
+          <w:rFonts w:hint="eastAsia"/>
+        </w:rPr>
+        <w:t>高重复率和强稳定性，反映</w:t>
+      </w:r>
+      <w:proofErr w:type="gramStart"/>
+      <w:r>
+        <w:rPr>
+          <w:rFonts w:hint="eastAsia"/>
+        </w:rPr>
+        <w:t>了语块</w:t>
+      </w:r>
+      <w:proofErr w:type="gramEnd"/>
+      <w:r>
+        <w:rPr>
+          <w:rFonts w:hint="eastAsia"/>
+        </w:rPr>
+        <w:t>作为翻译记忆单元的较高可行性与必要性。但是在使用语块作为翻译记忆单元时，仍然面临的技术难点包含以下几点：</w:t>
+      </w:r>
+    </w:p>
+    <w:p>
+      <w:r>
+        <w:rPr>
+          <w:rFonts w:hint="eastAsia"/>
+        </w:rPr>
+        <w:t>一、</w:t>
+      </w:r>
+      <w:proofErr w:type="gramStart"/>
+      <w:r>
+        <w:rPr>
+          <w:rFonts w:hint="eastAsia"/>
+        </w:rPr>
+        <w:t>语块边界</w:t>
+      </w:r>
+      <w:proofErr w:type="gramEnd"/>
+      <w:r>
+        <w:rPr>
+          <w:rFonts w:hint="eastAsia"/>
+        </w:rPr>
+        <w:t>的划分问题。相较于句子划分，</w:t>
+      </w:r>
+      <w:proofErr w:type="gramStart"/>
+      <w:r>
+        <w:rPr>
+          <w:rFonts w:hint="eastAsia"/>
+        </w:rPr>
+        <w:t>语块的</w:t>
+      </w:r>
+      <w:proofErr w:type="gramEnd"/>
+      <w:r>
+        <w:rPr>
+          <w:rFonts w:hint="eastAsia"/>
+        </w:rPr>
+        <w:t>边界较为模糊，更加难以划分和提取。目前的技术还不能准确高效地提取所有的语块。此外，抽取前的准备工作，包括分词与词性标注等，是目前自然语言处理中的难点；而抽取后的对齐工作，无疑也是目前需要攻克的技术难关。</w:t>
+      </w:r>
+    </w:p>
+    <w:p>
+      <w:r>
+        <w:rPr>
+          <w:rFonts w:hint="eastAsia"/>
+        </w:rPr>
+        <w:t>二、</w:t>
+      </w:r>
+      <w:proofErr w:type="gramStart"/>
+      <w:r>
+        <w:rPr>
+          <w:rFonts w:hint="eastAsia"/>
+        </w:rPr>
+        <w:t>语块存储</w:t>
+      </w:r>
+      <w:proofErr w:type="gramEnd"/>
+      <w:r>
+        <w:rPr>
+          <w:rFonts w:hint="eastAsia"/>
+        </w:rPr>
+        <w:t>和处理问题。相较于句子划分，</w:t>
+      </w:r>
+      <w:proofErr w:type="gramStart"/>
+      <w:r>
+        <w:rPr>
+          <w:rFonts w:hint="eastAsia"/>
+        </w:rPr>
+        <w:t>语块划分</w:t>
+      </w:r>
+      <w:proofErr w:type="gramEnd"/>
+      <w:r>
+        <w:rPr>
+          <w:rFonts w:hint="eastAsia"/>
+        </w:rPr>
+        <w:t>之后数据量剧增，难以存储和处理。</w:t>
+      </w:r>
+    </w:p>
+    <w:p>
+      <w:pPr>
+        <w:rPr>
+          <w:rFonts w:hint="eastAsia"/>
+        </w:rPr>
+      </w:pPr>
+      <w:r>
+        <w:rPr>
+          <w:rFonts w:hint="eastAsia"/>
+        </w:rPr>
+        <w:t>三、</w:t>
+      </w:r>
+      <w:proofErr w:type="gramStart"/>
+      <w:r>
+        <w:rPr>
+          <w:rFonts w:hint="eastAsia"/>
+        </w:rPr>
+        <w:t>语块复用</w:t>
+      </w:r>
+      <w:proofErr w:type="gramEnd"/>
+      <w:r>
+        <w:rPr>
+          <w:rFonts w:hint="eastAsia"/>
+        </w:rPr>
+        <w:t>问题。</w:t>
+      </w:r>
+      <w:proofErr w:type="gramStart"/>
+      <w:r>
+        <w:rPr>
+          <w:rFonts w:hint="eastAsia"/>
+        </w:rPr>
+        <w:t>语块作为</w:t>
+      </w:r>
+      <w:proofErr w:type="gramEnd"/>
+      <w:r>
+        <w:rPr>
+          <w:rFonts w:hint="eastAsia"/>
+        </w:rPr>
+        <w:t>翻译记忆复用单元，但译者在翻译过程中大都以句子为翻译单位（以</w:t>
+      </w:r>
       <w:proofErr w:type="spellStart"/>
       <w:r>
-        <w:rPr>
-          <w:rFonts w:ascii="Times New Roman" w:hAnsi="Times New Roman" w:cs="Times New Roman"/>
-          <w:szCs w:val="21"/>
-        </w:rPr>
-        <w:t>Decarrico</w:t>
+        <w:t>trados</w:t>
       </w:r>
       <w:proofErr w:type="spellEnd"/>
       <w:r>
-        <w:rPr>
-          <w:rFonts w:ascii="Times New Roman" w:hAnsi="Times New Roman" w:cs="Times New Roman"/>
-          <w:szCs w:val="21"/>
-        </w:rPr>
-        <w:t>（</w:t>
-      </w:r>
-      <w:r>
-        <w:rPr>
-          <w:rFonts w:ascii="Times New Roman" w:hAnsi="Times New Roman" w:cs="Times New Roman"/>
-          <w:szCs w:val="21"/>
-        </w:rPr>
-        <w:t>1992</w:t>
-      </w:r>
-      <w:r>
-        <w:rPr>
-          <w:rFonts w:ascii="Times New Roman" w:hAnsi="Times New Roman" w:cs="Times New Roman"/>
-          <w:szCs w:val="21"/>
-        </w:rPr>
-        <w:t>）的分类具有一定共通性。</w:t>
-      </w:r>
-    </w:p>
-    <w:p>
-      <w:pPr>
-        <w:ind w:leftChars="0" w:left="0" w:firstLineChars="0" w:firstLine="0"/>
-        <w:rPr>
-          <w:rFonts w:ascii="Times New Roman" w:hAnsi="Times New Roman" w:cs="Times New Roman"/>
-          <w:szCs w:val="21"/>
-        </w:rPr>
-      </w:pPr>
+        <w:t>为例，源文本被划分为句子，译者逐句翻译），</w:t>
+      </w:r>
+      <w:proofErr w:type="gramStart"/>
+      <w:r>
+        <w:t>而语块作为</w:t>
+      </w:r>
+      <w:proofErr w:type="gramEnd"/>
+      <w:r>
+        <w:t>翻译记忆单元在检索复用后，如何呈现匹配结果，如何营造用户友好型界面，以及如何高效地指导译员创作出正确且通顺的译文，</w:t>
+      </w:r>
+      <w:proofErr w:type="gramStart"/>
+      <w:r>
+        <w:t>都是语块复用</w:t>
+      </w:r>
+      <w:proofErr w:type="gramEnd"/>
+      <w:r>
+        <w:t>的难点所在。</w:t>
+      </w:r>
+    </w:p>
+    <w:p>
+      <w:pPr>
+        <w:pStyle w:val="1"/>
+      </w:pPr>
+      <w:bookmarkStart w:id="16" w:name="_Toc527992218"/>
+      <w:r>
+        <w:rPr>
+          <w:rFonts w:hint="eastAsia"/>
+        </w:rPr>
+        <w:lastRenderedPageBreak/>
+        <w:t xml:space="preserve">4. </w:t>
+      </w:r>
+      <w:r>
+        <w:rPr>
+          <w:rFonts w:hint="eastAsia"/>
+        </w:rPr>
+        <w:t>亚句级翻译记忆</w:t>
+      </w:r>
+      <w:bookmarkStart w:id="17" w:name="_GoBack"/>
+      <w:bookmarkEnd w:id="17"/>
+      <w:r>
+        <w:rPr>
+          <w:rFonts w:hint="eastAsia"/>
+        </w:rPr>
+        <w:t>复用单元——语块</w:t>
+      </w:r>
+      <w:bookmarkEnd w:id="16"/>
     </w:p>
     <w:p>
       <w:pPr>
         <w:pStyle w:val="2"/>
-      </w:pPr>
-      <w:bookmarkStart w:id="12" w:name="_Toc527992214"/>
-      <w:r>
-        <w:t>3.4</w:t>
-      </w:r>
-      <w:r>
-        <w:t>语块作为翻译单位</w:t>
-      </w:r>
-      <w:bookmarkEnd w:id="12"/>
-    </w:p>
-    <w:p>
-      <w:pPr>
-        <w:rPr>
-          <w:rFonts w:ascii="Times New Roman" w:hAnsi="Times New Roman" w:cs="Times New Roman"/>
-          <w:szCs w:val="21"/>
-        </w:rPr>
-      </w:pPr>
-      <w:r>
-        <w:rPr>
-          <w:rFonts w:ascii="Times New Roman" w:hAnsi="Times New Roman" w:cs="Times New Roman"/>
-          <w:szCs w:val="21"/>
-        </w:rPr>
-        <w:t>相关研究发现，把语块作为翻译单位，在人工翻译中有着很大的影响。</w:t>
-      </w:r>
-    </w:p>
-    <w:p>
-      <w:pPr>
-        <w:rPr>
-          <w:rFonts w:ascii="Times New Roman" w:hAnsi="Times New Roman" w:cs="Times New Roman"/>
-          <w:szCs w:val="21"/>
-        </w:rPr>
-      </w:pPr>
-      <w:r>
-        <w:rPr>
-          <w:rFonts w:ascii="Times New Roman" w:hAnsi="Times New Roman" w:cs="Times New Roman"/>
-          <w:szCs w:val="21"/>
-        </w:rPr>
-        <w:t>翻译单位的大小对于不同程度的译者而言具有不同的认知难度，</w:t>
-      </w:r>
-      <w:proofErr w:type="spellStart"/>
-      <w:r>
-        <w:rPr>
-          <w:rFonts w:ascii="Times New Roman" w:hAnsi="Times New Roman" w:cs="Times New Roman"/>
-          <w:szCs w:val="21"/>
-        </w:rPr>
-        <w:t>Loerscher</w:t>
-      </w:r>
-      <w:proofErr w:type="spellEnd"/>
-      <w:r>
-        <w:rPr>
-          <w:rFonts w:ascii="Times New Roman" w:hAnsi="Times New Roman" w:cs="Times New Roman"/>
-          <w:szCs w:val="21"/>
-        </w:rPr>
-        <w:t>（</w:t>
-      </w:r>
-      <w:r>
-        <w:rPr>
-          <w:rFonts w:ascii="Times New Roman" w:hAnsi="Times New Roman" w:cs="Times New Roman"/>
-          <w:szCs w:val="21"/>
-        </w:rPr>
-        <w:t>1991</w:t>
-      </w:r>
-      <w:r>
-        <w:rPr>
-          <w:rFonts w:ascii="Times New Roman" w:hAnsi="Times New Roman" w:cs="Times New Roman"/>
-          <w:szCs w:val="21"/>
-        </w:rPr>
-        <w:t>）在对译者操控翻译单位能力的研究中发现：普通学生翻译时使用的翻译单位往往较小，大部分以词为单位；而职业译者的翻译单位均大于词，包括短语、句子和段落。</w:t>
-      </w:r>
-    </w:p>
-    <w:p>
-      <w:pPr>
-        <w:rPr>
-          <w:rFonts w:ascii="Times New Roman" w:hAnsi="Times New Roman" w:cs="Times New Roman"/>
-          <w:szCs w:val="21"/>
-        </w:rPr>
-      </w:pPr>
-      <w:r>
-        <w:rPr>
-          <w:rFonts w:ascii="Times New Roman" w:hAnsi="Times New Roman" w:cs="Times New Roman"/>
-          <w:szCs w:val="21"/>
-        </w:rPr>
-        <w:t>郑冰寒和谭慧敏（</w:t>
-      </w:r>
-      <w:r>
-        <w:rPr>
-          <w:rFonts w:ascii="Times New Roman" w:hAnsi="Times New Roman" w:cs="Times New Roman"/>
-          <w:szCs w:val="21"/>
-        </w:rPr>
-        <w:t>2007</w:t>
-      </w:r>
-      <w:r>
-        <w:rPr>
-          <w:rFonts w:ascii="Times New Roman" w:hAnsi="Times New Roman" w:cs="Times New Roman"/>
-          <w:szCs w:val="21"/>
-        </w:rPr>
-        <w:t>）在对英译汉过程中翻译单位进行研究时，同样指出翻译初学者实际操作的翻译单位较小，而且关注的语言单位长度也较为有限，因此过大的翻译单位会对其造成较重认知负担。在同一研究中，他们还发现绝大部分译者的翻译单位为词、词组、小句和句子。</w:t>
-      </w:r>
-    </w:p>
-    <w:p>
-      <w:pPr>
-        <w:rPr>
-          <w:rFonts w:ascii="Times New Roman" w:hAnsi="Times New Roman" w:cs="Times New Roman"/>
-          <w:szCs w:val="21"/>
-        </w:rPr>
-      </w:pPr>
-      <w:r>
-        <w:rPr>
-          <w:rFonts w:ascii="Times New Roman" w:hAnsi="Times New Roman" w:cs="Times New Roman"/>
-          <w:szCs w:val="21"/>
-        </w:rPr>
-        <w:t>袁卓喜（</w:t>
-      </w:r>
-      <w:r>
-        <w:rPr>
-          <w:rFonts w:ascii="Times New Roman" w:hAnsi="Times New Roman" w:cs="Times New Roman"/>
-          <w:szCs w:val="21"/>
-        </w:rPr>
-        <w:t>2009</w:t>
-      </w:r>
-      <w:r>
-        <w:rPr>
-          <w:rFonts w:ascii="Times New Roman" w:hAnsi="Times New Roman" w:cs="Times New Roman"/>
-          <w:szCs w:val="21"/>
-        </w:rPr>
-        <w:t>）在</w:t>
-      </w:r>
-      <w:r>
-        <w:rPr>
-          <w:rFonts w:ascii="Times New Roman" w:hAnsi="Times New Roman" w:cs="Times New Roman"/>
-          <w:szCs w:val="21"/>
-        </w:rPr>
-        <w:t>“</w:t>
-      </w:r>
-      <w:r>
-        <w:rPr>
-          <w:rFonts w:ascii="Times New Roman" w:hAnsi="Times New Roman" w:cs="Times New Roman"/>
-          <w:szCs w:val="21"/>
-        </w:rPr>
-        <w:t>试论语块在翻译过程中的作用与启示</w:t>
-      </w:r>
-      <w:r>
-        <w:rPr>
-          <w:rFonts w:ascii="Times New Roman" w:hAnsi="Times New Roman" w:cs="Times New Roman"/>
-          <w:szCs w:val="21"/>
-        </w:rPr>
-        <w:t>“</w:t>
-      </w:r>
-      <w:r>
-        <w:rPr>
-          <w:rFonts w:ascii="Times New Roman" w:hAnsi="Times New Roman" w:cs="Times New Roman"/>
-          <w:szCs w:val="21"/>
-        </w:rPr>
-        <w:t>中，提出翻译的输出（</w:t>
-      </w:r>
-      <w:r>
-        <w:rPr>
-          <w:rFonts w:ascii="Times New Roman" w:hAnsi="Times New Roman" w:cs="Times New Roman"/>
-          <w:szCs w:val="21"/>
-        </w:rPr>
-        <w:t>presentation</w:t>
-      </w:r>
-      <w:r>
-        <w:rPr>
-          <w:rFonts w:ascii="Times New Roman" w:hAnsi="Times New Roman" w:cs="Times New Roman"/>
-          <w:szCs w:val="21"/>
-        </w:rPr>
-        <w:t>）过程是一个由记忆把单个语言信息组成更大单位信息的加工过程，即美国心理学家</w:t>
-      </w:r>
-      <w:r>
-        <w:rPr>
-          <w:rFonts w:ascii="Times New Roman" w:hAnsi="Times New Roman" w:cs="Times New Roman"/>
-          <w:szCs w:val="21"/>
-        </w:rPr>
-        <w:t>Miller</w:t>
-      </w:r>
-      <w:r>
-        <w:rPr>
-          <w:rFonts w:ascii="Times New Roman" w:hAnsi="Times New Roman" w:cs="Times New Roman"/>
-          <w:szCs w:val="21"/>
-        </w:rPr>
-        <w:t>和</w:t>
-      </w:r>
-      <w:r>
-        <w:rPr>
-          <w:rFonts w:ascii="Times New Roman" w:hAnsi="Times New Roman" w:cs="Times New Roman"/>
-          <w:szCs w:val="21"/>
-        </w:rPr>
-        <w:t>Selfridge</w:t>
-      </w:r>
-      <w:r>
-        <w:rPr>
-          <w:rFonts w:ascii="Times New Roman" w:hAnsi="Times New Roman" w:cs="Times New Roman"/>
-          <w:szCs w:val="21"/>
-        </w:rPr>
-        <w:t>（</w:t>
-      </w:r>
-      <w:r>
-        <w:rPr>
-          <w:rFonts w:ascii="Times New Roman" w:hAnsi="Times New Roman" w:cs="Times New Roman"/>
-          <w:szCs w:val="21"/>
-        </w:rPr>
-        <w:t>1950</w:t>
-      </w:r>
-      <w:r>
-        <w:rPr>
-          <w:rFonts w:ascii="Times New Roman" w:hAnsi="Times New Roman" w:cs="Times New Roman"/>
-          <w:szCs w:val="21"/>
-        </w:rPr>
-        <w:t>）所说的组块（</w:t>
-      </w:r>
-      <w:r>
-        <w:rPr>
-          <w:rFonts w:ascii="Times New Roman" w:hAnsi="Times New Roman" w:cs="Times New Roman"/>
-          <w:szCs w:val="21"/>
-        </w:rPr>
-        <w:t>chunking</w:t>
-      </w:r>
-      <w:r>
-        <w:rPr>
-          <w:rFonts w:ascii="Times New Roman" w:hAnsi="Times New Roman" w:cs="Times New Roman"/>
-          <w:szCs w:val="21"/>
-        </w:rPr>
-        <w:t>）过程。而在外语学习中积累预制语块，并在翻译过程中提高语块意识，将有效避免大脑复杂运算，使更多的翻译问题通过语言浅层处理，自动化地得以解决，即翻译信息的</w:t>
-      </w:r>
-      <w:r>
-        <w:rPr>
-          <w:rFonts w:ascii="Times New Roman" w:hAnsi="Times New Roman" w:cs="Times New Roman"/>
-          <w:szCs w:val="21"/>
-        </w:rPr>
-        <w:t>“</w:t>
-      </w:r>
-      <w:r>
-        <w:rPr>
-          <w:rFonts w:ascii="Times New Roman" w:hAnsi="Times New Roman" w:cs="Times New Roman"/>
-          <w:szCs w:val="21"/>
-        </w:rPr>
-        <w:t>无标记处理</w:t>
-      </w:r>
-      <w:r>
-        <w:rPr>
-          <w:rFonts w:ascii="Times New Roman" w:hAnsi="Times New Roman" w:cs="Times New Roman"/>
-          <w:szCs w:val="21"/>
-        </w:rPr>
-        <w:t>”</w:t>
-      </w:r>
-      <w:r>
-        <w:rPr>
-          <w:rFonts w:ascii="Times New Roman" w:hAnsi="Times New Roman" w:cs="Times New Roman"/>
-          <w:szCs w:val="21"/>
-        </w:rPr>
-        <w:t>。</w:t>
-      </w:r>
-    </w:p>
-    <w:p>
-      <w:pPr>
-        <w:rPr>
-          <w:rFonts w:ascii="Times New Roman" w:hAnsi="Times New Roman" w:cs="Times New Roman"/>
-          <w:szCs w:val="21"/>
-        </w:rPr>
-      </w:pPr>
-      <w:r>
-        <w:rPr>
-          <w:rFonts w:ascii="Times New Roman" w:hAnsi="Times New Roman" w:cs="Times New Roman"/>
-          <w:szCs w:val="21"/>
-        </w:rPr>
-        <w:t>基于语块在人工翻译实际过程中的影响，将语块作为翻译记忆的划分单元，符合译员的工作需求和认知限制，可以大大减轻译员信息处理的压力，并提高译员语言处理的效率。</w:t>
-      </w:r>
-    </w:p>
-    <w:p>
-      <w:pPr>
-        <w:rPr>
-          <w:rFonts w:ascii="Times New Roman" w:hAnsi="Times New Roman" w:cs="Times New Roman"/>
-          <w:szCs w:val="21"/>
-        </w:rPr>
-      </w:pPr>
-    </w:p>
-    <w:p>
-      <w:pPr>
-        <w:pStyle w:val="2"/>
-      </w:pPr>
-      <w:bookmarkStart w:id="13" w:name="_Toc527992215"/>
-      <w:r>
-        <w:rPr>
-          <w:rFonts w:hint="eastAsia"/>
-        </w:rPr>
-        <w:t xml:space="preserve">3.5 </w:t>
-      </w:r>
-      <w:r>
-        <w:t>优点</w:t>
-      </w:r>
-      <w:bookmarkEnd w:id="13"/>
-    </w:p>
-    <w:p>
-      <w:r>
-        <w:rPr>
-          <w:rFonts w:hint="eastAsia"/>
-        </w:rPr>
-        <w:t>语块较单词级别的单位而言，对上下文的依赖性更低，出现歧义的现象更少。在翻译过程中，单词可能有很多义项，很难在缺乏相关语境的情况下找到合适的对译词。但是当多个单词组成的语块作为一个整体来进行翻译时，歧义现象相对较少，也更易得出译文（姜</w:t>
-      </w:r>
-      <w:r>
-        <w:rPr>
-          <w:rFonts w:hint="eastAsia"/>
-        </w:rPr>
-        <w:t>柄圭</w:t>
-      </w:r>
-      <w:r>
-        <w:rPr>
-          <w:rFonts w:hint="eastAsia"/>
-        </w:rPr>
-        <w:t xml:space="preserve"> et</w:t>
-      </w:r>
-      <w:r>
-        <w:t>. al</w:t>
-      </w:r>
-      <w:r>
-        <w:rPr>
-          <w:rFonts w:hint="eastAsia"/>
-        </w:rPr>
-        <w:t>，2007），例如“打个电话“和“打个乒乓球”能够解决“打”的义项选择。</w:t>
-      </w:r>
-    </w:p>
-    <w:p>
-      <w:r>
-        <w:rPr>
-          <w:rFonts w:hint="eastAsia"/>
-        </w:rPr>
-        <w:t>语块较句子级别的单位而言，结构形式更加灵活、重复出现频率更大，因此在使用翻译记忆的过程中，能够进行较为精确匹配的可能性更高。此外，语块所包含的信息较少，可以有效避免大脑复杂运算，减轻译员的</w:t>
-      </w:r>
-      <w:r>
-        <w:rPr>
-          <w:rFonts w:hint="eastAsia"/>
-        </w:rPr>
-        <w:t>处理压力</w:t>
-      </w:r>
-      <w:r>
-        <w:rPr>
-          <w:rFonts w:hint="eastAsia"/>
-        </w:rPr>
-        <w:t>和认知负担。</w:t>
-      </w:r>
-    </w:p>
-    <w:p>
-      <w:pPr>
-        <w:pStyle w:val="2"/>
-      </w:pPr>
-      <w:bookmarkStart w:id="14" w:name="_Toc527992216"/>
-      <w:r>
-        <w:rPr>
-          <w:rFonts w:hint="eastAsia"/>
-        </w:rPr>
-        <w:t xml:space="preserve">3.6 </w:t>
-      </w:r>
-      <w:r>
-        <w:t>缺点</w:t>
-      </w:r>
-      <w:bookmarkEnd w:id="14"/>
-    </w:p>
-    <w:p>
-      <w:r>
-        <w:t>语块边界的划分问题：相较于句子划分，语块的边界较为模糊，更加难以划分和提</w:t>
-      </w:r>
-      <w:r>
-        <w:lastRenderedPageBreak/>
-        <w:t>取。目前的技术还不能准确高效地彻底分析所有的语块。</w:t>
-      </w:r>
-    </w:p>
-    <w:p>
-      <w:r>
-        <w:t>语块内部结构的合法性问题</w:t>
-      </w:r>
-    </w:p>
-    <w:p>
-      <w:r>
-        <w:t>语块存储和处理问题：相较于句子划分，语块划分之后数据量剧增，难以存储和处理。</w:t>
-      </w:r>
-    </w:p>
-    <w:p>
-      <w:r>
-        <w:t>语块复用问题：语块作为翻译记忆提取后，应该如何指导译员有效创作出通顺、准确的译文。</w:t>
-      </w:r>
-    </w:p>
-    <w:p/>
-    <w:p>
-      <w:pPr>
-        <w:pStyle w:val="2"/>
-      </w:pPr>
-      <w:bookmarkStart w:id="15" w:name="_Toc527992217"/>
-      <w:r>
-        <w:rPr>
-          <w:rFonts w:hint="eastAsia"/>
-        </w:rPr>
-        <w:t xml:space="preserve">3.7 </w:t>
-      </w:r>
-      <w:r>
-        <w:t>技术难关</w:t>
-      </w:r>
-      <w:bookmarkEnd w:id="15"/>
-    </w:p>
-    <w:p>
-      <w:r>
-        <w:t>N-gram串频统计算法 + 统计关联度法</w:t>
-      </w:r>
-    </w:p>
-    <w:p>
-      <w:r>
-        <w:t>统计关联度分为：</w:t>
-      </w:r>
-    </w:p>
-    <w:p>
-      <w:r>
-        <w:t>内部统计值：互信息统计值，X2，对数可能性分值</w:t>
-      </w:r>
-    </w:p>
-    <w:p>
-      <w:r>
-        <w:t>外部边界法：最大熵</w:t>
-      </w:r>
-    </w:p>
-    <w:p>
-      <w:r>
-        <w:t>（姜柄圭，2007）</w:t>
-      </w:r>
-    </w:p>
-    <w:p>
-      <w:r>
-        <w:t>除重复的语块外，还要抽取重复的语言结构，包括词性序列的组合、特殊句式等等。这些工作会有助于建造翻译的模板，提高语句匹配的效率。</w:t>
-      </w:r>
-    </w:p>
-    <w:p>
-      <w:pPr>
-        <w:pStyle w:val="1"/>
-      </w:pPr>
-      <w:bookmarkStart w:id="16" w:name="_Toc527992218"/>
-      <w:r>
-        <w:rPr>
-          <w:rFonts w:hint="eastAsia"/>
-        </w:rPr>
-        <w:t xml:space="preserve">4. </w:t>
-      </w:r>
-      <w:r>
-        <w:rPr>
-          <w:rFonts w:hint="eastAsia"/>
-        </w:rPr>
-        <w:t>亚句级翻译记忆复用单元——语块</w:t>
-      </w:r>
-      <w:bookmarkEnd w:id="16"/>
-    </w:p>
-    <w:p>
-      <w:pPr>
-        <w:pStyle w:val="2"/>
-        <w:rPr>
-          <w:shd w:val="clear" w:color="auto" w:fill="FFFFFF"/>
-        </w:rPr>
-      </w:pPr>
-      <w:bookmarkStart w:id="17" w:name="_Toc527992219"/>
+        <w:rPr>
+          <w:shd w:val="clear" w:color="auto" w:fill="FFFFFF"/>
+        </w:rPr>
+      </w:pPr>
+      <w:bookmarkStart w:id="18" w:name="_Toc527992219"/>
       <w:r>
         <w:rPr>
           <w:rFonts w:hint="eastAsia"/>
@@ -4420,7 +5893,7 @@
         </w:rPr>
         <w:t>子句在语言中的重要性</w:t>
       </w:r>
-      <w:bookmarkEnd w:id="17"/>
+      <w:bookmarkEnd w:id="18"/>
     </w:p>
     <w:p>
       <w:pPr>
@@ -4449,15 +5922,14 @@
       <w:pPr>
         <w:pStyle w:val="2"/>
       </w:pPr>
-      <w:bookmarkStart w:id="18" w:name="_Toc527992220"/>
-      <w:r>
-        <w:lastRenderedPageBreak/>
+      <w:bookmarkStart w:id="19" w:name="_Toc527992220"/>
+      <w:r>
         <w:t>4.2</w:t>
       </w:r>
       <w:r>
         <w:t>子句的定义</w:t>
       </w:r>
-      <w:bookmarkEnd w:id="18"/>
+      <w:bookmarkEnd w:id="19"/>
     </w:p>
     <w:p>
       <w:pPr>
@@ -4528,7 +6000,7 @@
       <w:pPr>
         <w:pStyle w:val="2"/>
       </w:pPr>
-      <w:bookmarkStart w:id="19" w:name="_Toc527992221"/>
+      <w:bookmarkStart w:id="20" w:name="_Toc527992221"/>
       <w:r>
         <w:rPr>
           <w:rFonts w:hint="eastAsia"/>
@@ -4538,7 +6010,7 @@
       <w:r>
         <w:t>子句的分类</w:t>
       </w:r>
-      <w:bookmarkEnd w:id="19"/>
+      <w:bookmarkEnd w:id="20"/>
     </w:p>
     <w:p>
       <w:r>
@@ -4553,7 +6025,11 @@
         <w:ind w:firstLineChars="0" w:firstLine="0"/>
       </w:pPr>
       <w:r>
-        <w:t>（1）独立子句：独立主句可作为单独的句子存在，当它们与其他子句分离后，通常可以视为句子。例如：I don’t feel like eating this apple because I am full. 在这个句子中，有两个子句，分别是I don’t feel like eating this apple和because I am full. 其中I don’t feel like eating this apple，当拆分开来，都可以视作独立句子。</w:t>
+        <w:t>（1）独立子句：独立主句可作为单独的句子存在，当它们与其他子句分离后，通常可以视为句子。例如：I don’t feel like eating this apple because I am full. 在这个句子中，有两个子句，分别是I don’t feel like eating this apple和because I am full. 其中I don’t feel like eating this apple，当拆分开来，都可以视作</w:t>
+      </w:r>
+      <w:r>
+        <w:lastRenderedPageBreak/>
+        <w:t>独立句子。</w:t>
       </w:r>
     </w:p>
     <w:p>
@@ -4609,11 +6085,7 @@
       </w:r>
       <w:r>
         <w:tab/>
-        <w:t>非限定子句：也被称为非必要子句，他可以从句子中移除而不会改变句子的基本含义，对主句起到补充的作用。非限定子句通常会以一个逗号与句子的其他部分隔开，或者是前后各用一个逗号，与句子的其他部分隔开。The girl, who used to dance every day, is now in love with a handsome man. 其中</w:t>
-      </w:r>
-      <w:r>
-        <w:lastRenderedPageBreak/>
-        <w:t>who used to dance every day是非限定子句，用逗号与其他部分隔开。且该剧对主要语意没太大影响，只是起到对the girl进行补充说明的作用。</w:t>
+        <w:t>非限定子句：也被称为非必要子句，他可以从句子中移除而不会改变句子的基本含义，对主句起到补充的作用。非限定子句通常会以一个逗号与句子的其他部分隔开，或者是前后各用一个逗号，与句子的其他部分隔开。The girl, who used to dance every day, is now in love with a handsome man. 其中who used to dance every day是非限定子句，用逗号与其他部分隔开。且该剧对主要语意没太大影响，只是起到对the girl进行补充说明的作用。</w:t>
       </w:r>
     </w:p>
     <w:p>
@@ -4630,7 +6102,7 @@
       <w:pPr>
         <w:pStyle w:val="2"/>
       </w:pPr>
-      <w:bookmarkStart w:id="20" w:name="_Toc527992222"/>
+      <w:bookmarkStart w:id="21" w:name="_Toc527992222"/>
       <w:r>
         <w:rPr>
           <w:rFonts w:hint="eastAsia"/>
@@ -4640,7 +6112,7 @@
       <w:r>
         <w:t>子句作为翻译复用单位</w:t>
       </w:r>
-      <w:bookmarkEnd w:id="20"/>
+      <w:bookmarkEnd w:id="21"/>
     </w:p>
     <w:p>
       <w:r>
@@ -4668,17 +6140,18 @@
       <w:pPr>
         <w:pStyle w:val="2"/>
       </w:pPr>
-      <w:bookmarkStart w:id="21" w:name="_Toc527992223"/>
-      <w:r>
-        <w:rPr>
-          <w:rFonts w:hint="eastAsia"/>
-        </w:rPr>
+      <w:bookmarkStart w:id="22" w:name="_Toc527992223"/>
+      <w:r>
+        <w:rPr>
+          <w:rFonts w:hint="eastAsia"/>
+        </w:rPr>
+        <w:lastRenderedPageBreak/>
         <w:t xml:space="preserve">4.5 </w:t>
       </w:r>
       <w:r>
         <w:t>优点</w:t>
       </w:r>
-      <w:bookmarkEnd w:id="21"/>
+      <w:bookmarkEnd w:id="22"/>
     </w:p>
     <w:p>
       <w:r>
@@ -4724,18 +6197,14 @@
     </w:p>
     <w:p>
       <w:r>
-        <w:t>与单词、短语以及语块相比，以子句作为翻译复用单元也具有其独特优势，相比于其他亚句级翻译复用单元，子句的形态更加完整，更接近一个句子。将词作为默认的基本翻译单位，在消除歧义和语境联系方面仍然存在不足（常宝宝，2002）。译者在使用时一次匹配的相似译文长度更长，语意更完成。会极大地提高译者翻译的速度和效率，</w:t>
-      </w:r>
-      <w:r>
-        <w:lastRenderedPageBreak/>
-        <w:t>节约成本，增加翻译产出，提高译文质量。</w:t>
+        <w:t>与单词、短语以及语块相比，以子句作为翻译复用单元也具有其独特优势，相比于其他亚句级翻译复用单元，子句的形态更加完整，更接近一个句子。将词作为默认的基本翻译单位，在消除歧义和语境联系方面仍然存在不足（常宝宝，2002）。译者在使用时一次匹配的相似译文长度更长，语意更完成。会极大地提高译者翻译的速度和效率，节约成本，增加翻译产出，提高译文质量。</w:t>
       </w:r>
     </w:p>
     <w:p>
       <w:pPr>
         <w:pStyle w:val="2"/>
       </w:pPr>
-      <w:bookmarkStart w:id="22" w:name="_Toc527992224"/>
+      <w:bookmarkStart w:id="23" w:name="_Toc527992224"/>
       <w:r>
         <w:rPr>
           <w:rFonts w:hint="eastAsia"/>
@@ -4745,7 +6214,7 @@
       <w:r>
         <w:t>缺点</w:t>
       </w:r>
-      <w:bookmarkEnd w:id="22"/>
+      <w:bookmarkEnd w:id="23"/>
     </w:p>
     <w:p>
       <w:r>
@@ -4816,17 +6285,13 @@
     </w:p>
     <w:p>
       <w:r>
+        <w:lastRenderedPageBreak/>
         <w:t>数据储存上的困难，不同于句子级别的翻译记忆，将句子划分为子句会将翻译记忆库的体积增大数倍。</w:t>
       </w:r>
     </w:p>
     <w:p>
       <w:r>
-        <w:t>不同于语块的逐字逐句匹配，因为子句仍然具有较为“完整”的句子结构，在与待翻译文本进行匹配时，如何确定匹配的相似度</w:t>
-      </w:r>
-      <w:bookmarkStart w:id="23" w:name="_GoBack"/>
-      <w:bookmarkEnd w:id="23"/>
-      <w:r>
-        <w:t>，所以需要对待翻译文本也进行划分这样才可以有效的匹配。</w:t>
+        <w:t>不同于语块的逐字逐句匹配，因为子句仍然具有较为“完整”的句子结构，在与待翻译文本进行匹配时，如何确定匹配的相似度，所以需要对待翻译文本也进行划分这样才可以有效的匹配。</w:t>
       </w:r>
     </w:p>
     <w:p>
@@ -4897,7 +6362,6 @@
           <w:sz w:val="28"/>
           <w:szCs w:val="32"/>
         </w:rPr>
-        <w:lastRenderedPageBreak/>
         <w:drawing>
           <wp:anchor distT="0" distB="0" distL="114300" distR="114300" simplePos="0" relativeHeight="251693056" behindDoc="0" locked="0" layoutInCell="1" allowOverlap="1" wp14:anchorId="06777FD5" wp14:editId="5DE37BB4">
             <wp:simplePos x="0" y="0"/>
@@ -5168,7 +6632,11 @@
       </w:r>
       <w:proofErr w:type="spellEnd"/>
       <w:r>
-        <w:t>以实义语类为中心语，称为实义性投射；分句结构CP和IP以功能语类为中心语，称为功能性投射。</w:t>
+        <w:t>以实义语类为中心语，称为实义性投射；</w:t>
+      </w:r>
+      <w:r>
+        <w:lastRenderedPageBreak/>
+        <w:t>分句结构CP和IP以功能语类为中心语，称为功能性投射。</w:t>
       </w:r>
     </w:p>
     <w:p>
@@ -5205,7 +6673,6 @@
           <w:noProof/>
           <w:kern w:val="0"/>
         </w:rPr>
-        <w:lastRenderedPageBreak/>
         <w:drawing>
           <wp:inline distT="0" distB="0" distL="0" distR="0" wp14:anchorId="084E6D47" wp14:editId="4E0E4132">
             <wp:extent cx="4674235" cy="3545840"/>
@@ -5259,6 +6726,7 @@
           <w:noProof/>
           <w:kern w:val="0"/>
         </w:rPr>
+        <w:lastRenderedPageBreak/>
         <w:drawing>
           <wp:anchor distT="0" distB="0" distL="114300" distR="114300" simplePos="0" relativeHeight="251697152" behindDoc="0" locked="0" layoutInCell="1" allowOverlap="1" wp14:anchorId="13174BF2" wp14:editId="5C6E75C5">
             <wp:simplePos x="0" y="0"/>
@@ -5352,7 +6820,6 @@
           <w:noProof/>
           <w:kern w:val="0"/>
         </w:rPr>
-        <w:lastRenderedPageBreak/>
         <w:drawing>
           <wp:anchor distT="0" distB="0" distL="114300" distR="114300" simplePos="0" relativeHeight="251699200" behindDoc="0" locked="0" layoutInCell="1" allowOverlap="1" wp14:anchorId="39E6C6E4" wp14:editId="3FDAA106">
             <wp:simplePos x="0" y="0"/>
@@ -5744,7 +7211,14 @@
         <w:rPr>
           <w:rFonts w:ascii="Times New Roman" w:hAnsi="Times New Roman" w:cs="Times New Roman"/>
         </w:rPr>
-        <w:t>引导的分句具有疑问意义。之所以有这种差别，是因为标句词本身具有不同的语义特征。这说明，标句词在整个标句词分句中起着决定性作用。因此，标句词分句可以视为以标句词为中心与的短语，即标句词短语（</w:t>
+        <w:t>引导的分句具有疑问意义。之所以有这种差别，是因为标句词本身具</w:t>
+      </w:r>
+      <w:r>
+        <w:rPr>
+          <w:rFonts w:ascii="Times New Roman" w:hAnsi="Times New Roman" w:cs="Times New Roman"/>
+        </w:rPr>
+        <w:lastRenderedPageBreak/>
+        <w:t>有不同的语义特征。这说明，标句词在整个标句词分句中起着决定性作用。因此，标句词分句可以视为以标句词为中心与的短语，即标句词短语（</w:t>
       </w:r>
       <w:r>
         <w:rPr>
@@ -5818,7 +7292,6 @@
           <w:noProof/>
           <w:kern w:val="0"/>
         </w:rPr>
-        <w:lastRenderedPageBreak/>
         <w:drawing>
           <wp:inline distT="0" distB="0" distL="0" distR="0" wp14:anchorId="5F7D4BA2" wp14:editId="5CBD30CA">
             <wp:extent cx="3306107" cy="1896667"/>
@@ -6001,7 +7474,11 @@
         <w:t>单词间的编辑距离（Edit Distance）</w:t>
       </w:r>
       <w:r>
-        <w:t>，目前编辑距离最常用的是字符串相似度测量算法（刁兴春等，2010），通过计算单词间的编辑距离可以帮助我们提高相似度匹配效率。在单词间编辑距离的计算过程中，会利用到基于N-Gram的聚类算法，此算法能适应单词的常见拼写错误，从而更好地聚类相似重复记录。Pair-wise的比较算法，以单词间的编辑距离为基础，通过计算量记录中，单词见的编辑距离来判断记录相似与否（邱越峰等，2001）</w:t>
+        <w:t>，目前编辑距离最常用的是字符串相似度测量算法（刁兴春等，2010），通过计算单词间的编辑距离可以帮助我们提高相似度匹配效率。在单词间编辑距离的计算过程中，会利用到基于N-Gram的聚类算法，此算法能适应单词的常见拼写错误，从而更好地聚类相似重复记录。Pair-wise的比较算法，以单</w:t>
+      </w:r>
+      <w:r>
+        <w:lastRenderedPageBreak/>
+        <w:t>词间的编辑距离为基础，通过计算量记录中，单词见的编辑距离来判断记录相似与否（邱越峰等，2001）</w:t>
       </w:r>
     </w:p>
     <w:p>
@@ -9070,7 +10547,7 @@
 </file>
 
 <file path=customXml/itemProps2.xml><?xml version="1.0" encoding="utf-8"?>
-<ds:datastoreItem xmlns:ds="http://schemas.openxmlformats.org/officeDocument/2006/customXml" ds:itemID="{F94755A0-249F-4740-B01C-CCD261B79AD2}">
+<ds:datastoreItem xmlns:ds="http://schemas.openxmlformats.org/officeDocument/2006/customXml" ds:itemID="{F5892471-0FE8-4958-8CF1-998C208B1A6A}">
   <ds:schemaRefs>
     <ds:schemaRef ds:uri="http://schemas.openxmlformats.org/officeDocument/2006/bibliography"/>
   </ds:schemaRefs>

--- a/第三题翻译记忆复用单元.docx
+++ b/第三题翻译记忆复用单元.docx
@@ -3712,9 +3712,20 @@
           <w:sz w:val="21"/>
           <w:szCs w:val="24"/>
         </w:rPr>
-        <w:t>完整，就视为一个合法的语块。在该研究中，姜柄</w:t>
-      </w:r>
-      <w:proofErr w:type="gramStart"/>
+        <w:t>完整，就视为一个合法的语块。在该研究中，姜柄圭等人还提出“以多少的语块作为自然语言处理系统的对象至少要应用目标、技术与理论的发展水平以及语言类型”。</w:t>
+      </w:r>
+    </w:p>
+    <w:p>
+      <w:pPr>
+        <w:pStyle w:val="2"/>
+        <w:rPr>
+          <w:rFonts w:cstheme="minorBidi"/>
+          <w:b w:val="0"/>
+          <w:bCs w:val="0"/>
+          <w:sz w:val="21"/>
+          <w:szCs w:val="24"/>
+        </w:rPr>
+      </w:pPr>
       <w:r>
         <w:rPr>
           <w:rFonts w:cstheme="minorBidi" w:hint="eastAsia"/>
@@ -3723,9 +3734,30 @@
           <w:sz w:val="21"/>
           <w:szCs w:val="24"/>
         </w:rPr>
-        <w:t>圭</w:t>
-      </w:r>
-      <w:proofErr w:type="gramEnd"/>
+        <w:t>王立非和张岩（</w:t>
+      </w:r>
+      <w:r>
+        <w:rPr>
+          <w:rFonts w:cstheme="minorBidi"/>
+          <w:b w:val="0"/>
+          <w:bCs w:val="0"/>
+          <w:sz w:val="21"/>
+          <w:szCs w:val="24"/>
+        </w:rPr>
+        <w:t>2006）在一项基于语料库的语块使用模式研究中，将语块定义为计算机可自动检索出的以相同形式反复出现的两词或多词的有意义连续词组单位。这一定义更为宽泛，更加具有可操作性，目前大多数基于语料库的语块研究采用这一定义。</w:t>
+      </w:r>
+    </w:p>
+    <w:p>
+      <w:pPr>
+        <w:pStyle w:val="2"/>
+        <w:rPr>
+          <w:rFonts w:cstheme="minorBidi"/>
+          <w:b w:val="0"/>
+          <w:bCs w:val="0"/>
+          <w:sz w:val="21"/>
+          <w:szCs w:val="24"/>
+        </w:rPr>
+      </w:pPr>
       <w:r>
         <w:rPr>
           <w:rFonts w:cstheme="minorBidi" w:hint="eastAsia"/>
@@ -3734,155 +3766,18 @@
           <w:sz w:val="21"/>
           <w:szCs w:val="24"/>
         </w:rPr>
-        <w:t>等人还提出“以多少的语块作为自然语言处理系统的对象至少要应用目标、技术与理论的发展水平以及语言类型”。</w:t>
+        <w:t>虽然不同的研究者对语块的定义有所不同，但结合以上定义，可总结出语块的三大特点：结构相对固定，反复出现；语义比较完整，句法合理；易于提取。</w:t>
       </w:r>
     </w:p>
     <w:p>
       <w:pPr>
         <w:pStyle w:val="2"/>
-        <w:rPr>
-          <w:rFonts w:cstheme="minorBidi"/>
-          <w:b w:val="0"/>
-          <w:bCs w:val="0"/>
-          <w:sz w:val="21"/>
-          <w:szCs w:val="24"/>
-        </w:rPr>
-      </w:pPr>
-      <w:proofErr w:type="gramStart"/>
-      <w:r>
-        <w:rPr>
-          <w:rFonts w:cstheme="minorBidi" w:hint="eastAsia"/>
-          <w:b w:val="0"/>
-          <w:bCs w:val="0"/>
-          <w:sz w:val="21"/>
-          <w:szCs w:val="24"/>
-        </w:rPr>
-        <w:t>王立非和</w:t>
-      </w:r>
-      <w:proofErr w:type="gramEnd"/>
-      <w:r>
-        <w:rPr>
-          <w:rFonts w:cstheme="minorBidi" w:hint="eastAsia"/>
-          <w:b w:val="0"/>
-          <w:bCs w:val="0"/>
-          <w:sz w:val="21"/>
-          <w:szCs w:val="24"/>
-        </w:rPr>
-        <w:t>张岩（</w:t>
-      </w:r>
-      <w:r>
-        <w:rPr>
-          <w:rFonts w:cstheme="minorBidi"/>
-          <w:b w:val="0"/>
-          <w:bCs w:val="0"/>
-          <w:sz w:val="21"/>
-          <w:szCs w:val="24"/>
-        </w:rPr>
-        <w:t>2006）在一项基于语料库</w:t>
-      </w:r>
-      <w:proofErr w:type="gramStart"/>
-      <w:r>
-        <w:rPr>
-          <w:rFonts w:cstheme="minorBidi"/>
-          <w:b w:val="0"/>
-          <w:bCs w:val="0"/>
-          <w:sz w:val="21"/>
-          <w:szCs w:val="24"/>
-        </w:rPr>
-        <w:t>的语块使用</w:t>
-      </w:r>
-      <w:proofErr w:type="gramEnd"/>
-      <w:r>
-        <w:rPr>
-          <w:rFonts w:cstheme="minorBidi"/>
-          <w:b w:val="0"/>
-          <w:bCs w:val="0"/>
-          <w:sz w:val="21"/>
-          <w:szCs w:val="24"/>
-        </w:rPr>
-        <w:t>模式研究中，</w:t>
-      </w:r>
-      <w:proofErr w:type="gramStart"/>
-      <w:r>
-        <w:rPr>
-          <w:rFonts w:cstheme="minorBidi"/>
-          <w:b w:val="0"/>
-          <w:bCs w:val="0"/>
-          <w:sz w:val="21"/>
-          <w:szCs w:val="24"/>
-        </w:rPr>
-        <w:t>将语块</w:t>
-      </w:r>
-      <w:proofErr w:type="gramEnd"/>
-      <w:r>
-        <w:rPr>
-          <w:rFonts w:cstheme="minorBidi"/>
-          <w:b w:val="0"/>
-          <w:bCs w:val="0"/>
-          <w:sz w:val="21"/>
-          <w:szCs w:val="24"/>
-        </w:rPr>
-        <w:t>定义为计算机可自动检索出的以相同形式反复出现的两词或多词的有意义连续词组单位。这一定义更为宽泛，更加具有可操作性，目前大多数基于语料库的</w:t>
-      </w:r>
-      <w:proofErr w:type="gramStart"/>
-      <w:r>
-        <w:rPr>
-          <w:rFonts w:cstheme="minorBidi"/>
-          <w:b w:val="0"/>
-          <w:bCs w:val="0"/>
-          <w:sz w:val="21"/>
-          <w:szCs w:val="24"/>
-        </w:rPr>
-        <w:t>语块研究</w:t>
-      </w:r>
-      <w:proofErr w:type="gramEnd"/>
-      <w:r>
-        <w:rPr>
-          <w:rFonts w:cstheme="minorBidi"/>
-          <w:b w:val="0"/>
-          <w:bCs w:val="0"/>
-          <w:sz w:val="21"/>
-          <w:szCs w:val="24"/>
-        </w:rPr>
-        <w:t>采用这一定义。</w:t>
-      </w:r>
-    </w:p>
-    <w:p>
-      <w:pPr>
-        <w:pStyle w:val="2"/>
-        <w:rPr>
-          <w:rFonts w:cstheme="minorBidi"/>
-          <w:b w:val="0"/>
-          <w:bCs w:val="0"/>
-          <w:sz w:val="21"/>
-          <w:szCs w:val="24"/>
-        </w:rPr>
-      </w:pPr>
-      <w:r>
-        <w:rPr>
-          <w:rFonts w:cstheme="minorBidi" w:hint="eastAsia"/>
-          <w:b w:val="0"/>
-          <w:bCs w:val="0"/>
-          <w:sz w:val="21"/>
-          <w:szCs w:val="24"/>
-        </w:rPr>
-        <w:t>虽然不同的研究者对语块的定义有所不同，但结合以上定义，可总结出语块的三大特点：结构相对固定，反复出现；语义比较完整，句法合理；易于提取。</w:t>
-      </w:r>
-    </w:p>
-    <w:p>
-      <w:pPr>
-        <w:pStyle w:val="2"/>
       </w:pPr>
       <w:r>
         <w:t>3.3</w:t>
       </w:r>
-      <w:proofErr w:type="gramStart"/>
-      <w:r>
-        <w:t>语块的</w:t>
-      </w:r>
-      <w:proofErr w:type="gramEnd"/>
-      <w:r>
-        <w:t>分类</w:t>
+      <w:r>
+        <w:t>语块的分类</w:t>
       </w:r>
       <w:bookmarkEnd w:id="11"/>
     </w:p>
@@ -4333,23 +4228,7 @@
           <w:rFonts w:ascii="Times New Roman" w:hAnsi="Times New Roman" w:cs="Times New Roman"/>
           <w:szCs w:val="21"/>
         </w:rPr>
-        <w:t>）在对译者操控翻译单位能力的研究中发现：普通学生翻译时使用的翻译单位往往较小，大部分以词为单位；而职业译者的翻译单位均大于词，包括短语、句子和段落。</w:t>
-      </w:r>
-      <w:proofErr w:type="gramStart"/>
-      <w:r>
-        <w:rPr>
-          <w:rFonts w:ascii="Times New Roman" w:hAnsi="Times New Roman" w:cs="Times New Roman"/>
-          <w:szCs w:val="21"/>
-        </w:rPr>
-        <w:t>郑冰寒</w:t>
-      </w:r>
-      <w:proofErr w:type="gramEnd"/>
-      <w:r>
-        <w:rPr>
-          <w:rFonts w:ascii="Times New Roman" w:hAnsi="Times New Roman" w:cs="Times New Roman"/>
-          <w:szCs w:val="21"/>
-        </w:rPr>
-        <w:t>和谭慧敏（</w:t>
+        <w:t>）在对译者操控翻译单位能力的研究中发现：普通学生翻译时使用的翻译单位往往较小，大部分以词为单位；而职业译者的翻译单位均大于词，包括短语、句子和段落。郑冰寒和谭慧敏（</w:t>
       </w:r>
       <w:r>
         <w:rPr>
@@ -4363,23 +4242,7 @@
           <w:rFonts w:ascii="Times New Roman" w:hAnsi="Times New Roman" w:cs="Times New Roman"/>
           <w:szCs w:val="21"/>
         </w:rPr>
-        <w:t>）在对英译</w:t>
-      </w:r>
-      <w:proofErr w:type="gramStart"/>
-      <w:r>
-        <w:rPr>
-          <w:rFonts w:ascii="Times New Roman" w:hAnsi="Times New Roman" w:cs="Times New Roman"/>
-          <w:szCs w:val="21"/>
-        </w:rPr>
-        <w:t>汉过程</w:t>
-      </w:r>
-      <w:proofErr w:type="gramEnd"/>
-      <w:r>
-        <w:rPr>
-          <w:rFonts w:ascii="Times New Roman" w:hAnsi="Times New Roman" w:cs="Times New Roman"/>
-          <w:szCs w:val="21"/>
-        </w:rPr>
-        <w:t>中翻译单位进行研究时，同样指出翻译初学者实际操作的翻译单位较小，而且关注的语言单位长度也较为有限，因此过大的翻译单位会对其造成较重认知负担。在同一研究中，他们还发现绝大部分译者的翻译单位为词、词组、小句和句子。</w:t>
+        <w:t>）在对英译汉过程中翻译单位进行研究时，同样指出翻译初学者实际操作的翻译单位较小，而且关注的语言单位长度也较为有限，因此过大的翻译单位会对其造成较重认知负担。在同一研究中，他们还发现绝大部分译者的翻译单位为词、词组、小句和句子。</w:t>
       </w:r>
     </w:p>
     <w:p>
@@ -4394,294 +4257,205 @@
           <w:rFonts w:ascii="Times New Roman" w:hAnsi="Times New Roman" w:cs="Times New Roman" w:hint="eastAsia"/>
           <w:szCs w:val="21"/>
         </w:rPr>
-        <w:t>在人工翻译方面，</w:t>
-      </w:r>
-      <w:proofErr w:type="gramStart"/>
+        <w:t>在人工翻译方面，把语块作为翻译单位具有广泛的应用性和操作性。袁卓喜（</w:t>
+      </w:r>
+      <w:r>
+        <w:rPr>
+          <w:rFonts w:ascii="Times New Roman" w:hAnsi="Times New Roman" w:cs="Times New Roman"/>
+          <w:szCs w:val="21"/>
+        </w:rPr>
+        <w:t>2009</w:t>
+      </w:r>
+      <w:r>
+        <w:rPr>
+          <w:rFonts w:ascii="Times New Roman" w:hAnsi="Times New Roman" w:cs="Times New Roman"/>
+          <w:szCs w:val="21"/>
+        </w:rPr>
+        <w:t>）在</w:t>
+      </w:r>
+      <w:r>
+        <w:rPr>
+          <w:rFonts w:ascii="Times New Roman" w:hAnsi="Times New Roman" w:cs="Times New Roman"/>
+          <w:szCs w:val="21"/>
+        </w:rPr>
+        <w:t>“</w:t>
+      </w:r>
+      <w:r>
+        <w:rPr>
+          <w:rFonts w:ascii="Times New Roman" w:hAnsi="Times New Roman" w:cs="Times New Roman"/>
+          <w:szCs w:val="21"/>
+        </w:rPr>
+        <w:t>试论语块在翻译过程中的作用与启示</w:t>
+      </w:r>
+      <w:r>
+        <w:rPr>
+          <w:rFonts w:ascii="Times New Roman" w:hAnsi="Times New Roman" w:cs="Times New Roman"/>
+          <w:szCs w:val="21"/>
+        </w:rPr>
+        <w:t>“</w:t>
+      </w:r>
+      <w:r>
+        <w:rPr>
+          <w:rFonts w:ascii="Times New Roman" w:hAnsi="Times New Roman" w:cs="Times New Roman"/>
+          <w:szCs w:val="21"/>
+        </w:rPr>
+        <w:t>中，提出翻译的输出（</w:t>
+      </w:r>
+      <w:r>
+        <w:rPr>
+          <w:rFonts w:ascii="Times New Roman" w:hAnsi="Times New Roman" w:cs="Times New Roman"/>
+          <w:szCs w:val="21"/>
+        </w:rPr>
+        <w:t>presentation</w:t>
+      </w:r>
+      <w:r>
+        <w:rPr>
+          <w:rFonts w:ascii="Times New Roman" w:hAnsi="Times New Roman" w:cs="Times New Roman"/>
+          <w:szCs w:val="21"/>
+        </w:rPr>
+        <w:t>）过程是一个由记忆把单个语言信息组成更大单位信息的加工过程，即美国心理学家</w:t>
+      </w:r>
+      <w:r>
+        <w:rPr>
+          <w:rFonts w:ascii="Times New Roman" w:hAnsi="Times New Roman" w:cs="Times New Roman"/>
+          <w:szCs w:val="21"/>
+        </w:rPr>
+        <w:t>Miller</w:t>
+      </w:r>
+      <w:r>
+        <w:rPr>
+          <w:rFonts w:ascii="Times New Roman" w:hAnsi="Times New Roman" w:cs="Times New Roman"/>
+          <w:szCs w:val="21"/>
+        </w:rPr>
+        <w:t>和</w:t>
+      </w:r>
+      <w:r>
+        <w:rPr>
+          <w:rFonts w:ascii="Times New Roman" w:hAnsi="Times New Roman" w:cs="Times New Roman"/>
+          <w:szCs w:val="21"/>
+        </w:rPr>
+        <w:t>Selfridge</w:t>
+      </w:r>
+      <w:r>
+        <w:rPr>
+          <w:rFonts w:ascii="Times New Roman" w:hAnsi="Times New Roman" w:cs="Times New Roman"/>
+          <w:szCs w:val="21"/>
+        </w:rPr>
+        <w:t>（</w:t>
+      </w:r>
+      <w:r>
+        <w:rPr>
+          <w:rFonts w:ascii="Times New Roman" w:hAnsi="Times New Roman" w:cs="Times New Roman"/>
+          <w:szCs w:val="21"/>
+        </w:rPr>
+        <w:t>1950</w:t>
+      </w:r>
+      <w:r>
+        <w:rPr>
+          <w:rFonts w:ascii="Times New Roman" w:hAnsi="Times New Roman" w:cs="Times New Roman"/>
+          <w:szCs w:val="21"/>
+        </w:rPr>
+        <w:t>）所说的组块（</w:t>
+      </w:r>
+      <w:r>
+        <w:rPr>
+          <w:rFonts w:ascii="Times New Roman" w:hAnsi="Times New Roman" w:cs="Times New Roman"/>
+          <w:szCs w:val="21"/>
+        </w:rPr>
+        <w:t>chunking</w:t>
+      </w:r>
+      <w:r>
+        <w:rPr>
+          <w:rFonts w:ascii="Times New Roman" w:hAnsi="Times New Roman" w:cs="Times New Roman"/>
+          <w:szCs w:val="21"/>
+        </w:rPr>
+        <w:t>）过程。而在外语学习中积累预制语块，并在翻译过程中提高语块意识，将有效避免大脑复杂运算，使更多的翻译问题通过语言浅层处理，自动化地得以解决，即翻译信息的</w:t>
+      </w:r>
+      <w:r>
+        <w:rPr>
+          <w:rFonts w:ascii="Times New Roman" w:hAnsi="Times New Roman" w:cs="Times New Roman"/>
+          <w:szCs w:val="21"/>
+        </w:rPr>
+        <w:t>“</w:t>
+      </w:r>
+      <w:r>
+        <w:rPr>
+          <w:rFonts w:ascii="Times New Roman" w:hAnsi="Times New Roman" w:cs="Times New Roman"/>
+          <w:szCs w:val="21"/>
+        </w:rPr>
+        <w:t>无标记处理</w:t>
+      </w:r>
+      <w:r>
+        <w:rPr>
+          <w:rFonts w:ascii="Times New Roman" w:hAnsi="Times New Roman" w:cs="Times New Roman"/>
+          <w:szCs w:val="21"/>
+        </w:rPr>
+        <w:t>”</w:t>
+      </w:r>
+      <w:r>
+        <w:rPr>
+          <w:rFonts w:ascii="Times New Roman" w:hAnsi="Times New Roman" w:cs="Times New Roman"/>
+          <w:szCs w:val="21"/>
+        </w:rPr>
+        <w:t>。</w:t>
+      </w:r>
+    </w:p>
+    <w:p>
+      <w:pPr>
+        <w:rPr>
+          <w:rFonts w:ascii="Times New Roman" w:hAnsi="Times New Roman" w:cs="Times New Roman"/>
+          <w:szCs w:val="21"/>
+        </w:rPr>
+      </w:pPr>
       <w:r>
         <w:rPr>
           <w:rFonts w:ascii="Times New Roman" w:hAnsi="Times New Roman" w:cs="Times New Roman" w:hint="eastAsia"/>
           <w:szCs w:val="21"/>
         </w:rPr>
-        <w:t>把语块</w:t>
-      </w:r>
-      <w:proofErr w:type="gramEnd"/>
-      <w:r>
-        <w:rPr>
-          <w:rFonts w:ascii="Times New Roman" w:hAnsi="Times New Roman" w:cs="Times New Roman" w:hint="eastAsia"/>
-          <w:szCs w:val="21"/>
-        </w:rPr>
-        <w:t>作为翻译单位具有广泛的应用性和操作性。袁卓喜（</w:t>
-      </w:r>
-      <w:r>
-        <w:rPr>
-          <w:rFonts w:ascii="Times New Roman" w:hAnsi="Times New Roman" w:cs="Times New Roman"/>
-          <w:szCs w:val="21"/>
-        </w:rPr>
-        <w:t>2009</w:t>
-      </w:r>
-      <w:r>
-        <w:rPr>
-          <w:rFonts w:ascii="Times New Roman" w:hAnsi="Times New Roman" w:cs="Times New Roman"/>
-          <w:szCs w:val="21"/>
-        </w:rPr>
-        <w:t>）在</w:t>
-      </w:r>
-      <w:proofErr w:type="gramStart"/>
-      <w:r>
-        <w:rPr>
-          <w:rFonts w:ascii="Times New Roman" w:hAnsi="Times New Roman" w:cs="Times New Roman"/>
-          <w:szCs w:val="21"/>
-        </w:rPr>
-        <w:t>“</w:t>
-      </w:r>
-      <w:proofErr w:type="gramEnd"/>
-      <w:r>
-        <w:rPr>
-          <w:rFonts w:ascii="Times New Roman" w:hAnsi="Times New Roman" w:cs="Times New Roman"/>
-          <w:szCs w:val="21"/>
-        </w:rPr>
-        <w:t>试论语块在翻译过程中的作用与启示</w:t>
-      </w:r>
-      <w:proofErr w:type="gramStart"/>
-      <w:r>
-        <w:rPr>
-          <w:rFonts w:ascii="Times New Roman" w:hAnsi="Times New Roman" w:cs="Times New Roman"/>
-          <w:szCs w:val="21"/>
-        </w:rPr>
-        <w:t>“</w:t>
-      </w:r>
-      <w:proofErr w:type="gramEnd"/>
-      <w:r>
-        <w:rPr>
-          <w:rFonts w:ascii="Times New Roman" w:hAnsi="Times New Roman" w:cs="Times New Roman"/>
-          <w:szCs w:val="21"/>
-        </w:rPr>
-        <w:t>中，提出翻译的输出（</w:t>
-      </w:r>
-      <w:r>
-        <w:rPr>
-          <w:rFonts w:ascii="Times New Roman" w:hAnsi="Times New Roman" w:cs="Times New Roman"/>
-          <w:szCs w:val="21"/>
-        </w:rPr>
-        <w:t>presentation</w:t>
-      </w:r>
-      <w:r>
-        <w:rPr>
-          <w:rFonts w:ascii="Times New Roman" w:hAnsi="Times New Roman" w:cs="Times New Roman"/>
-          <w:szCs w:val="21"/>
-        </w:rPr>
-        <w:t>）过程是一个由记忆把单个语言信息组成更大单位信息的加工过程，即美国心理学家</w:t>
-      </w:r>
-      <w:r>
-        <w:rPr>
-          <w:rFonts w:ascii="Times New Roman" w:hAnsi="Times New Roman" w:cs="Times New Roman"/>
-          <w:szCs w:val="21"/>
-        </w:rPr>
-        <w:t>Miller</w:t>
-      </w:r>
-      <w:r>
-        <w:rPr>
-          <w:rFonts w:ascii="Times New Roman" w:hAnsi="Times New Roman" w:cs="Times New Roman"/>
-          <w:szCs w:val="21"/>
-        </w:rPr>
-        <w:t>和</w:t>
-      </w:r>
-      <w:r>
-        <w:rPr>
-          <w:rFonts w:ascii="Times New Roman" w:hAnsi="Times New Roman" w:cs="Times New Roman"/>
-          <w:szCs w:val="21"/>
-        </w:rPr>
-        <w:t>Selfridge</w:t>
-      </w:r>
-      <w:r>
-        <w:rPr>
-          <w:rFonts w:ascii="Times New Roman" w:hAnsi="Times New Roman" w:cs="Times New Roman"/>
-          <w:szCs w:val="21"/>
+        <w:t>基于语块在人工翻译实践过程中的影响，将语块作为翻译记忆的划分单元，符合译员的工作需求和认知限制，可以大大减轻译员信息处理的压力，并提高译员语言处理的效率。</w:t>
+      </w:r>
+    </w:p>
+    <w:p>
+      <w:pPr>
+        <w:pStyle w:val="2"/>
+      </w:pPr>
+      <w:bookmarkStart w:id="13" w:name="_Toc527992215"/>
+      <w:r>
+        <w:rPr>
+          <w:rFonts w:hint="eastAsia"/>
+        </w:rPr>
+        <w:t xml:space="preserve">3.5 </w:t>
+      </w:r>
+      <w:r>
+        <w:t>优点</w:t>
+      </w:r>
+      <w:bookmarkEnd w:id="13"/>
+    </w:p>
+    <w:p>
+      <w:r>
+        <w:t>1. 语块 Vs. 单词</w:t>
+      </w:r>
+    </w:p>
+    <w:p>
+      <w:r>
+        <w:rPr>
+          <w:rFonts w:hint="eastAsia"/>
+        </w:rPr>
+        <w:t>相较于单词级别的单位，语块对上下文的依赖性更低，出现歧义的现象更少。在翻译过程中，单词可能有很多义项，很难在缺乏相关语境的情况下找到合适的对译词。但是当多个单词组成的语块作为一个整体来进行翻译时，歧义现象相对较少，也更易得出译文（姜柄圭</w:t>
+      </w:r>
+      <w:r>
+        <w:t xml:space="preserve"> et. al，2007）。</w:t>
+      </w:r>
+    </w:p>
+    <w:p/>
+    <w:p>
+      <w:r>
+        <w:rPr>
+          <w:rFonts w:hint="eastAsia"/>
         </w:rPr>
         <w:t>（</w:t>
       </w:r>
       <w:r>
-        <w:rPr>
-          <w:rFonts w:ascii="Times New Roman" w:hAnsi="Times New Roman" w:cs="Times New Roman"/>
-          <w:szCs w:val="21"/>
-        </w:rPr>
-        <w:t>1950</w:t>
-      </w:r>
-      <w:r>
-        <w:rPr>
-          <w:rFonts w:ascii="Times New Roman" w:hAnsi="Times New Roman" w:cs="Times New Roman"/>
-          <w:szCs w:val="21"/>
-        </w:rPr>
-        <w:t>）所说的组块（</w:t>
-      </w:r>
-      <w:r>
-        <w:rPr>
-          <w:rFonts w:ascii="Times New Roman" w:hAnsi="Times New Roman" w:cs="Times New Roman"/>
-          <w:szCs w:val="21"/>
-        </w:rPr>
-        <w:t>chunking</w:t>
-      </w:r>
-      <w:r>
-        <w:rPr>
-          <w:rFonts w:ascii="Times New Roman" w:hAnsi="Times New Roman" w:cs="Times New Roman"/>
-          <w:szCs w:val="21"/>
-        </w:rPr>
-        <w:t>）过程。而在外语学习中积累预制语块，并在翻译过程中提高语块意识，将有效避免大脑复杂运算，使更多的翻译问题通过语言浅层处理，自动化地得以解决，即翻译信息的</w:t>
-      </w:r>
-      <w:r>
-        <w:rPr>
-          <w:rFonts w:ascii="Times New Roman" w:hAnsi="Times New Roman" w:cs="Times New Roman"/>
-          <w:szCs w:val="21"/>
-        </w:rPr>
-        <w:t>“</w:t>
-      </w:r>
-      <w:r>
-        <w:rPr>
-          <w:rFonts w:ascii="Times New Roman" w:hAnsi="Times New Roman" w:cs="Times New Roman"/>
-          <w:szCs w:val="21"/>
-        </w:rPr>
-        <w:t>无标记处理</w:t>
-      </w:r>
-      <w:r>
-        <w:rPr>
-          <w:rFonts w:ascii="Times New Roman" w:hAnsi="Times New Roman" w:cs="Times New Roman"/>
-          <w:szCs w:val="21"/>
-        </w:rPr>
-        <w:t>”</w:t>
-      </w:r>
-      <w:r>
-        <w:rPr>
-          <w:rFonts w:ascii="Times New Roman" w:hAnsi="Times New Roman" w:cs="Times New Roman"/>
-          <w:szCs w:val="21"/>
-        </w:rPr>
-        <w:t>。</w:t>
-      </w:r>
-    </w:p>
-    <w:p>
-      <w:pPr>
-        <w:rPr>
-          <w:rFonts w:ascii="Times New Roman" w:hAnsi="Times New Roman" w:cs="Times New Roman"/>
-          <w:szCs w:val="21"/>
-        </w:rPr>
-      </w:pPr>
-      <w:proofErr w:type="gramStart"/>
-      <w:r>
-        <w:rPr>
-          <w:rFonts w:ascii="Times New Roman" w:hAnsi="Times New Roman" w:cs="Times New Roman" w:hint="eastAsia"/>
-          <w:szCs w:val="21"/>
-        </w:rPr>
-        <w:t>基于语块</w:t>
-      </w:r>
-      <w:proofErr w:type="gramEnd"/>
-      <w:r>
-        <w:rPr>
-          <w:rFonts w:ascii="Times New Roman" w:hAnsi="Times New Roman" w:cs="Times New Roman" w:hint="eastAsia"/>
-          <w:szCs w:val="21"/>
-        </w:rPr>
-        <w:t>在人工翻译实践过程中的影响，</w:t>
-      </w:r>
-      <w:proofErr w:type="gramStart"/>
-      <w:r>
-        <w:rPr>
-          <w:rFonts w:ascii="Times New Roman" w:hAnsi="Times New Roman" w:cs="Times New Roman" w:hint="eastAsia"/>
-          <w:szCs w:val="21"/>
-        </w:rPr>
-        <w:t>将语块</w:t>
-      </w:r>
-      <w:proofErr w:type="gramEnd"/>
-      <w:r>
-        <w:rPr>
-          <w:rFonts w:ascii="Times New Roman" w:hAnsi="Times New Roman" w:cs="Times New Roman" w:hint="eastAsia"/>
-          <w:szCs w:val="21"/>
-        </w:rPr>
-        <w:t>作为翻译记忆的划分单元，符合译员的工作需求和认知限制，可以大大减轻译员信息处理的压力，并提高译员语言处理的效率。</w:t>
-      </w:r>
-    </w:p>
-    <w:p>
-      <w:pPr>
-        <w:pStyle w:val="2"/>
-      </w:pPr>
-      <w:bookmarkStart w:id="13" w:name="_Toc527992215"/>
-      <w:r>
-        <w:rPr>
-          <w:rFonts w:hint="eastAsia"/>
-        </w:rPr>
-        <w:t xml:space="preserve">3.5 </w:t>
-      </w:r>
-      <w:r>
-        <w:t>优点</w:t>
-      </w:r>
-      <w:bookmarkEnd w:id="13"/>
-    </w:p>
-    <w:p>
-      <w:r>
-        <w:t xml:space="preserve">1. </w:t>
-      </w:r>
-      <w:proofErr w:type="gramStart"/>
-      <w:r>
-        <w:t>语块</w:t>
-      </w:r>
-      <w:proofErr w:type="gramEnd"/>
-      <w:r>
-        <w:t xml:space="preserve"> Vs. 单词</w:t>
-      </w:r>
-    </w:p>
-    <w:p>
-      <w:r>
-        <w:rPr>
-          <w:rFonts w:hint="eastAsia"/>
-        </w:rPr>
-        <w:t>相较于单词级别的单位，</w:t>
-      </w:r>
-      <w:proofErr w:type="gramStart"/>
-      <w:r>
-        <w:rPr>
-          <w:rFonts w:hint="eastAsia"/>
-        </w:rPr>
-        <w:t>语块对</w:t>
-      </w:r>
-      <w:proofErr w:type="gramEnd"/>
-      <w:r>
-        <w:rPr>
-          <w:rFonts w:hint="eastAsia"/>
-        </w:rPr>
-        <w:t>上下文的依赖性更低，出现歧义的现象更少。在翻译过程中，单词可能有很多义项，很难在缺乏相关语境的情况下找到合适的对译词。但是当多个单词组成</w:t>
-      </w:r>
-      <w:proofErr w:type="gramStart"/>
-      <w:r>
-        <w:rPr>
-          <w:rFonts w:hint="eastAsia"/>
-        </w:rPr>
-        <w:t>的语块作为</w:t>
-      </w:r>
-      <w:proofErr w:type="gramEnd"/>
-      <w:r>
-        <w:rPr>
-          <w:rFonts w:hint="eastAsia"/>
-        </w:rPr>
-        <w:t>一个整体来进行翻译时，歧义现象相对较少，也更易得出译文（姜柄</w:t>
-      </w:r>
-      <w:proofErr w:type="gramStart"/>
-      <w:r>
-        <w:rPr>
-          <w:rFonts w:hint="eastAsia"/>
-        </w:rPr>
-        <w:t>圭</w:t>
-      </w:r>
-      <w:proofErr w:type="gramEnd"/>
-      <w:r>
-        <w:t xml:space="preserve"> et. al，2007）。</w:t>
-      </w:r>
-    </w:p>
-    <w:p/>
-    <w:p>
-      <w:r>
-        <w:rPr>
-          <w:rFonts w:hint="eastAsia"/>
-        </w:rPr>
-        <w:t>（</w:t>
-      </w:r>
-      <w:r>
         <w:t>1）减少语境缺失导致的翻译歧义</w:t>
       </w:r>
     </w:p>
@@ -4693,15 +4467,7 @@
         <w:t>“打”在《新华字典》中有</w:t>
       </w:r>
       <w:r>
-        <w:t>21个释义，在《新英汉大辞典》中也有超过20个释义。如果以单词级别作为单位，则很难在缺乏上下文的情况下找出准确的翻译。而</w:t>
-      </w:r>
-      <w:proofErr w:type="gramStart"/>
-      <w:r>
-        <w:t>以语块级别</w:t>
-      </w:r>
-      <w:proofErr w:type="gramEnd"/>
-      <w:r>
-        <w:t>作为单位，例如“打个电话”、“打乒乓球”，则提供了一个较为完整的语境以供参考，从而可以减少歧义现象。</w:t>
+        <w:t>21个释义，在《新英汉大辞典》中也有超过20个释义。如果以单词级别作为单位，则很难在缺乏上下文的情况下找出准确的翻译。而以语块级别作为单位，例如“打个电话”、“打乒乓球”，则提供了一个较为完整的语境以供参考，从而可以减少歧义现象。</w:t>
       </w:r>
     </w:p>
     <w:p>
@@ -4766,21 +4532,7 @@
         <w:rPr>
           <w:rFonts w:hint="eastAsia"/>
         </w:rPr>
-        <w:t>在英汉翻译的过程中，有很多表达是以比较固定的形式重复出现的，其对应的翻译也是比较固定的，因此可以将这些表达直接</w:t>
-      </w:r>
-      <w:proofErr w:type="gramStart"/>
-      <w:r>
-        <w:rPr>
-          <w:rFonts w:hint="eastAsia"/>
-        </w:rPr>
-        <w:t>以语块级别</w:t>
-      </w:r>
-      <w:proofErr w:type="gramEnd"/>
-      <w:r>
-        <w:rPr>
-          <w:rFonts w:hint="eastAsia"/>
-        </w:rPr>
-        <w:t>进行存储和调用。如果以单词级别作为单位，通过单词对等翻译的方式对这些表达进行重新翻译，反而容易产生错译现象，尤其是在专业性较高的领域，如法律。</w:t>
+        <w:t>在英汉翻译的过程中，有很多表达是以比较固定的形式重复出现的，其对应的翻译也是比较固定的，因此可以将这些表达直接以语块级别进行存储和调用。如果以单词级别作为单位，通过单词对等翻译的方式对这些表达进行重新翻译，反而容易产生错译现象，尤其是在专业性较高的领域，如法律。</w:t>
       </w:r>
     </w:p>
     <w:p>
@@ -4800,30 +4552,14 @@
       </w:r>
       <w:r>
         <w:tab/>
-        <w:t>to improve people</w:t>
-      </w:r>
-      <w:proofErr w:type="gramStart"/>
-      <w:r>
-        <w:t>’</w:t>
-      </w:r>
-      <w:proofErr w:type="gramEnd"/>
-      <w:r>
-        <w:t>s health</w:t>
+        <w:t>to improve people’s health</w:t>
       </w:r>
       <w:r>
         <w:tab/>
       </w:r>
       <w:r>
         <w:tab/>
-        <w:t>to raise people</w:t>
-      </w:r>
-      <w:proofErr w:type="gramStart"/>
-      <w:r>
-        <w:t>’</w:t>
-      </w:r>
-      <w:proofErr w:type="gramEnd"/>
-      <w:r>
-        <w:t>s health level</w:t>
+        <w:t>to raise people’s health level</w:t>
       </w:r>
     </w:p>
     <w:p>
@@ -4938,45 +4674,15 @@
     <w:p/>
     <w:p>
       <w:r>
-        <w:t xml:space="preserve">2. </w:t>
-      </w:r>
-      <w:proofErr w:type="gramStart"/>
-      <w:r>
-        <w:t>语块</w:t>
-      </w:r>
-      <w:proofErr w:type="gramEnd"/>
-      <w:r>
-        <w:t xml:space="preserve"> Vs. 句子</w:t>
-      </w:r>
-    </w:p>
-    <w:p>
-      <w:proofErr w:type="gramStart"/>
-      <w:r>
-        <w:rPr>
-          <w:rFonts w:hint="eastAsia"/>
-        </w:rPr>
-        <w:t>语块较</w:t>
-      </w:r>
-      <w:proofErr w:type="gramEnd"/>
-      <w:r>
-        <w:rPr>
-          <w:rFonts w:hint="eastAsia"/>
-        </w:rPr>
-        <w:t>句子级别的单位而言，结构形式更加灵活、重复出现频率更大，因此在使用翻译记忆的过程中，能够进行较为精确匹配的可能性更高。此外，</w:t>
-      </w:r>
-      <w:proofErr w:type="gramStart"/>
-      <w:r>
-        <w:rPr>
-          <w:rFonts w:hint="eastAsia"/>
-        </w:rPr>
-        <w:t>语块所</w:t>
-      </w:r>
-      <w:proofErr w:type="gramEnd"/>
-      <w:r>
-        <w:rPr>
-          <w:rFonts w:hint="eastAsia"/>
-        </w:rPr>
-        <w:t>包含的信息较少，可以有效避免大脑复杂运算，减轻译员的处理压力和认知负担。</w:t>
+        <w:t>2. 语块 Vs. 句子</w:t>
+      </w:r>
+    </w:p>
+    <w:p>
+      <w:r>
+        <w:rPr>
+          <w:rFonts w:hint="eastAsia"/>
+        </w:rPr>
+        <w:t>语块较句子级别的单位而言，结构形式更加灵活、重复出现频率更大，因此在使用翻译记忆的过程中，能够进行较为精确匹配的可能性更高。此外，语块所包含的信息较少，可以有效避免大脑复杂运算，减轻译员的处理压力和认知负担。</w:t>
       </w:r>
     </w:p>
     <w:p/>
@@ -5007,35 +4713,7 @@
         <w:rPr>
           <w:rFonts w:hint="eastAsia"/>
         </w:rPr>
-        <w:t>如果采用语块级别作为单位，则能够尽量多地匹配相似内容，为译者提供更加充分的翻译参考。在示例中若</w:t>
-      </w:r>
-      <w:proofErr w:type="gramStart"/>
-      <w:r>
-        <w:rPr>
-          <w:rFonts w:hint="eastAsia"/>
-        </w:rPr>
-        <w:t>以语块作为</w:t>
-      </w:r>
-      <w:proofErr w:type="gramEnd"/>
-      <w:r>
-        <w:rPr>
-          <w:rFonts w:hint="eastAsia"/>
-        </w:rPr>
-        <w:t>记忆单位，则共计至少</w:t>
-      </w:r>
-      <w:proofErr w:type="gramStart"/>
-      <w:r>
-        <w:rPr>
-          <w:rFonts w:hint="eastAsia"/>
-        </w:rPr>
-        <w:t>四个语块</w:t>
-      </w:r>
-      <w:proofErr w:type="gramEnd"/>
-      <w:r>
-        <w:rPr>
-          <w:rFonts w:hint="eastAsia"/>
-        </w:rPr>
-        <w:t>达到</w:t>
+        <w:t>如果采用语块级别作为单位，则能够尽量多地匹配相似内容，为译者提供更加充分的翻译参考。在示例中若以语块作为记忆单位，则共计至少四个语块达到</w:t>
       </w:r>
       <w:r>
         <w:t>100%相似度匹配，分别是“multi-stage dynamic game model - 多阶段动态博弈模型”、“production inflexibility - 生产刚性”、“stochastic price - 价格随机”和</w:t>
@@ -5071,21 +4749,7 @@
         <w:rPr>
           <w:rFonts w:hint="eastAsia"/>
         </w:rPr>
-        <w:t>本文建立了多阶段动态博弈模型来分析母国政府和船东之间在船舶移</w:t>
-      </w:r>
-      <w:proofErr w:type="gramStart"/>
-      <w:r>
-        <w:rPr>
-          <w:rFonts w:hint="eastAsia"/>
-        </w:rPr>
-        <w:t>籍问题</w:t>
-      </w:r>
-      <w:proofErr w:type="gramEnd"/>
-      <w:r>
-        <w:rPr>
-          <w:rFonts w:hint="eastAsia"/>
-        </w:rPr>
-        <w:t>上的互动关系。</w:t>
+        <w:t>本文建立了多阶段动态博弈模型来分析母国政府和船东之间在船舶移籍问题上的互动关系。</w:t>
       </w:r>
       <w:r>
         <w:t xml:space="preserve"> </w:t>
@@ -5183,21 +4847,7 @@
           <w:rFonts w:hint="eastAsia"/>
         </w:rPr>
         <w:lastRenderedPageBreak/>
-        <w:t>解待翻译文本、翻译记忆原文以及译文，并且分析待翻译文本与翻译记忆原文的异同，这对于译员而言可能是颇为艰巨的挑战。如果采用语块级别作为单位，</w:t>
-      </w:r>
-      <w:proofErr w:type="gramStart"/>
-      <w:r>
-        <w:rPr>
-          <w:rFonts w:hint="eastAsia"/>
-        </w:rPr>
-        <w:t>由于语块所</w:t>
-      </w:r>
-      <w:proofErr w:type="gramEnd"/>
-      <w:r>
-        <w:rPr>
-          <w:rFonts w:hint="eastAsia"/>
-        </w:rPr>
-        <w:t>包含的信息较少，可以有效避免大脑复杂运算，从而减轻译员的信息处理负担。</w:t>
+        <w:t>解待翻译文本、翻译记忆原文以及译文，并且分析待翻译文本与翻译记忆原文的异同，这对于译员而言可能是颇为艰巨的挑战。如果采用语块级别作为单位，由于语块所包含的信息较少，可以有效避免大脑复杂运算，从而减轻译员的信息处理负担。</w:t>
       </w:r>
     </w:p>
     <w:p>
@@ -5221,147 +4871,31 @@
         <w:rPr>
           <w:rFonts w:hint="eastAsia"/>
         </w:rPr>
-        <w:t>使用语块作为翻译复用单元具有诸多优点，较于句子和字词，</w:t>
-      </w:r>
-      <w:proofErr w:type="gramStart"/>
-      <w:r>
-        <w:rPr>
-          <w:rFonts w:hint="eastAsia"/>
-        </w:rPr>
-        <w:t>以语块为</w:t>
-      </w:r>
-      <w:proofErr w:type="gramEnd"/>
-      <w:r>
-        <w:rPr>
-          <w:rFonts w:hint="eastAsia"/>
-        </w:rPr>
-        <w:t>翻译单位重复出现的概率更高，复用率也比较高。但</w:t>
-      </w:r>
-      <w:proofErr w:type="gramStart"/>
-      <w:r>
-        <w:rPr>
-          <w:rFonts w:hint="eastAsia"/>
-        </w:rPr>
-        <w:t>基于语块</w:t>
-      </w:r>
-      <w:proofErr w:type="gramEnd"/>
-      <w:r>
-        <w:rPr>
-          <w:rFonts w:hint="eastAsia"/>
-        </w:rPr>
-        <w:t>的翻译记忆也存在一定的缺陷。</w:t>
-      </w:r>
-    </w:p>
-    <w:p>
-      <w:r>
-        <w:t xml:space="preserve">1. </w:t>
-      </w:r>
-      <w:proofErr w:type="gramStart"/>
-      <w:r>
-        <w:t>语块记忆</w:t>
-      </w:r>
-      <w:proofErr w:type="gramEnd"/>
-      <w:r>
-        <w:t>库的搭建难度较大</w:t>
-      </w:r>
-    </w:p>
-    <w:p>
-      <w:r>
-        <w:rPr>
-          <w:rFonts w:hint="eastAsia"/>
-        </w:rPr>
-        <w:t>一方面，</w:t>
-      </w:r>
-      <w:proofErr w:type="gramStart"/>
-      <w:r>
-        <w:rPr>
-          <w:rFonts w:hint="eastAsia"/>
-        </w:rPr>
-        <w:t>语块自动</w:t>
-      </w:r>
-      <w:proofErr w:type="gramEnd"/>
-      <w:r>
-        <w:rPr>
-          <w:rFonts w:hint="eastAsia"/>
-        </w:rPr>
-        <w:t>抽取等技术尚不完善，</w:t>
-      </w:r>
-      <w:proofErr w:type="gramStart"/>
-      <w:r>
-        <w:rPr>
-          <w:rFonts w:hint="eastAsia"/>
-        </w:rPr>
-        <w:t>语块的</w:t>
-      </w:r>
-      <w:proofErr w:type="gramEnd"/>
-      <w:r>
-        <w:rPr>
-          <w:rFonts w:hint="eastAsia"/>
-        </w:rPr>
-        <w:t>边界较为模糊且难以划分和提取，目前的技术还不能准确高效地彻底分析所有的语块。此外，</w:t>
-      </w:r>
-      <w:proofErr w:type="gramStart"/>
-      <w:r>
-        <w:rPr>
-          <w:rFonts w:hint="eastAsia"/>
-        </w:rPr>
-        <w:t>许多语块</w:t>
-      </w:r>
-      <w:proofErr w:type="gramEnd"/>
-      <w:r>
-        <w:rPr>
-          <w:rFonts w:hint="eastAsia"/>
-        </w:rPr>
-        <w:t>并不是连续的多词字符串，而是断开的、灵活富有变化的短语，这对语块的自动识别和抽取技术造成进一步的困难。</w:t>
-      </w:r>
-    </w:p>
-    <w:p>
-      <w:r>
-        <w:rPr>
-          <w:rFonts w:hint="eastAsia"/>
-        </w:rPr>
-        <w:t>另一方面，构建双语</w:t>
-      </w:r>
-      <w:proofErr w:type="gramStart"/>
-      <w:r>
-        <w:rPr>
-          <w:rFonts w:hint="eastAsia"/>
-        </w:rPr>
-        <w:t>的语块库</w:t>
-      </w:r>
-      <w:proofErr w:type="gramEnd"/>
-      <w:r>
-        <w:rPr>
-          <w:rFonts w:hint="eastAsia"/>
-        </w:rPr>
-        <w:t>难度更大。因为，通常的翻译记忆来源于译员在翻译的同时，</w:t>
-      </w:r>
-      <w:r>
-        <w:t>CAT软件将译文存储起来，通过句对齐等方法，构建出平行的双语语料库，进而搭建出翻译记忆库。</w:t>
-      </w:r>
-      <w:proofErr w:type="gramStart"/>
-      <w:r>
-        <w:t>而语块的</w:t>
-      </w:r>
-      <w:proofErr w:type="gramEnd"/>
-      <w:r>
-        <w:t>对齐比较难，因为源语言与目标语言之间存在差别，</w:t>
-      </w:r>
-      <w:proofErr w:type="gramStart"/>
-      <w:r>
-        <w:t>语块在</w:t>
-      </w:r>
-      <w:proofErr w:type="gramEnd"/>
-      <w:r>
-        <w:t>两个语言之间所处的位置和形态可能有所不同，导致记忆库的搭建更加复杂。相比较句子作为翻译单元，</w:t>
-      </w:r>
-      <w:proofErr w:type="gramStart"/>
-      <w:r>
-        <w:t>语块的</w:t>
-      </w:r>
-      <w:proofErr w:type="gramEnd"/>
-      <w:r>
-        <w:t>翻译记忆库的搭建更加困难。</w:t>
+        <w:t>使用语块作为翻译复用单元具有诸多优点，较于句子和字词，以语块为翻译单位重复出现的概率更高，复用率也比较高。但基于语块的翻译记忆也存在一定的缺陷。</w:t>
+      </w:r>
+    </w:p>
+    <w:p>
+      <w:r>
+        <w:t>1. 语块记忆库的搭建难度较大</w:t>
+      </w:r>
+    </w:p>
+    <w:p>
+      <w:r>
+        <w:rPr>
+          <w:rFonts w:hint="eastAsia"/>
+        </w:rPr>
+        <w:t>一方面，语块自动抽取等技术尚不完善，语块的边界较为模糊且难以划分和提取，目前的技术还不能准确高效地彻底分析所有的语块。此外，许多语块并不是连续的多词字符串，而是断开的、灵活富有变化的短语，这对语块的自动识别和抽取技术造成进一步的困难。</w:t>
+      </w:r>
+    </w:p>
+    <w:p>
+      <w:r>
+        <w:rPr>
+          <w:rFonts w:hint="eastAsia"/>
+        </w:rPr>
+        <w:t>另一方面，构建双语的语块库难度更大。因为，通常的翻译记忆来源于译员在翻译的同时，</w:t>
+      </w:r>
+      <w:r>
+        <w:t>CAT软件将译文存储起来，通过句对齐等方法，构建出平行的双语语料库，进而搭建出翻译记忆库。而语块的对齐比较难，因为源语言与目标语言之间存在差别，语块在两个语言之间所处的位置和形态可能有所不同，导致记忆库的搭建更加复杂。相比较句子作为翻译单元，语块的翻译记忆库的搭建更加困难。</w:t>
       </w:r>
     </w:p>
     <w:p>
@@ -5380,115 +4914,21 @@
         <w:t>短语“</w:t>
       </w:r>
       <w:r>
-        <w:t>take … into consideration”，在识别出</w:t>
-      </w:r>
-      <w:proofErr w:type="gramStart"/>
-      <w:r>
-        <w:t>该语块后</w:t>
-      </w:r>
-      <w:proofErr w:type="gramEnd"/>
-      <w:r>
-        <w:t>，对应的中文译文应该是“考虑…”，因此，句子的语序发生了变化。</w:t>
+        <w:t>take … into consideration”，在识别出该语块后，对应的中文译文应该是“考虑…”，因此，句子的语序发生了变化。</w:t>
       </w:r>
     </w:p>
     <w:p/>
     <w:p>
       <w:r>
-        <w:t xml:space="preserve">2. </w:t>
-      </w:r>
-      <w:proofErr w:type="gramStart"/>
-      <w:r>
-        <w:t>语块复用</w:t>
-      </w:r>
-      <w:proofErr w:type="gramEnd"/>
-      <w:r>
-        <w:t>问题</w:t>
-      </w:r>
-    </w:p>
-    <w:p>
-      <w:proofErr w:type="gramStart"/>
-      <w:r>
-        <w:rPr>
-          <w:rFonts w:hint="eastAsia"/>
-        </w:rPr>
-        <w:t>在语块记忆</w:t>
-      </w:r>
-      <w:proofErr w:type="gramEnd"/>
-      <w:r>
-        <w:rPr>
-          <w:rFonts w:hint="eastAsia"/>
-        </w:rPr>
-        <w:t>库搭建完成之后，</w:t>
-      </w:r>
-      <w:proofErr w:type="gramStart"/>
-      <w:r>
-        <w:rPr>
-          <w:rFonts w:hint="eastAsia"/>
-        </w:rPr>
-        <w:t>语块作为</w:t>
-      </w:r>
-      <w:proofErr w:type="gramEnd"/>
-      <w:r>
-        <w:rPr>
-          <w:rFonts w:hint="eastAsia"/>
-        </w:rPr>
-        <w:t>翻译记忆的提取和呈现比较困难。如果译者在翻译过程中仍以句子为翻译单元，</w:t>
-      </w:r>
-      <w:proofErr w:type="gramStart"/>
-      <w:r>
-        <w:rPr>
-          <w:rFonts w:hint="eastAsia"/>
-        </w:rPr>
-        <w:t>语块作为</w:t>
-      </w:r>
-      <w:proofErr w:type="gramEnd"/>
-      <w:r>
-        <w:rPr>
-          <w:rFonts w:hint="eastAsia"/>
-        </w:rPr>
-        <w:t>翻译记忆的复用单元调取出来之后，</w:t>
-      </w:r>
-      <w:proofErr w:type="gramStart"/>
-      <w:r>
-        <w:rPr>
-          <w:rFonts w:hint="eastAsia"/>
-        </w:rPr>
-        <w:t>该语块的</w:t>
-      </w:r>
-      <w:proofErr w:type="gramEnd"/>
-      <w:r>
-        <w:rPr>
-          <w:rFonts w:hint="eastAsia"/>
-        </w:rPr>
-        <w:t>译文应该处于句子中的何处，因此可能需要译者</w:t>
-      </w:r>
-      <w:proofErr w:type="gramStart"/>
-      <w:r>
-        <w:rPr>
-          <w:rFonts w:hint="eastAsia"/>
-        </w:rPr>
-        <w:t>手动地</w:t>
-      </w:r>
-      <w:proofErr w:type="gramEnd"/>
-      <w:r>
-        <w:rPr>
-          <w:rFonts w:hint="eastAsia"/>
-        </w:rPr>
-        <w:t>调整句子地语序。为了指导译员高效地创作出正确且通顺的译文，并且创造出用户友好型地翻译界面，</w:t>
-      </w:r>
-      <w:proofErr w:type="gramStart"/>
-      <w:r>
-        <w:rPr>
-          <w:rFonts w:hint="eastAsia"/>
-        </w:rPr>
-        <w:t>语块应该</w:t>
-      </w:r>
-      <w:proofErr w:type="gramEnd"/>
-      <w:r>
-        <w:rPr>
-          <w:rFonts w:hint="eastAsia"/>
-        </w:rPr>
-        <w:t>如何呈现给译者这一问题需要考虑。</w:t>
+        <w:t>2. 语块复用问题</w:t>
+      </w:r>
+    </w:p>
+    <w:p>
+      <w:r>
+        <w:rPr>
+          <w:rFonts w:hint="eastAsia"/>
+        </w:rPr>
+        <w:t>在语块记忆库搭建完成之后，语块作为翻译记忆的提取和呈现比较困难。如果译者在翻译过程中仍以句子为翻译单元，语块作为翻译记忆的复用单元调取出来之后，该语块的译文应该处于句子中的何处，因此可能需要译者手动地调整句子地语序。为了指导译员高效地创作出正确且通顺的译文，并且创造出用户友好型地翻译界面，语块应该如何呈现给译者这一问题需要考虑。</w:t>
       </w:r>
     </w:p>
     <w:p/>
@@ -5498,19 +4938,11 @@
       </w:r>
     </w:p>
     <w:p>
-      <w:proofErr w:type="gramStart"/>
-      <w:r>
-        <w:rPr>
-          <w:rFonts w:hint="eastAsia"/>
-        </w:rPr>
-        <w:t>语块是</w:t>
-      </w:r>
-      <w:proofErr w:type="gramEnd"/>
-      <w:r>
-        <w:rPr>
-          <w:rFonts w:hint="eastAsia"/>
-        </w:rPr>
-        <w:t>重复出现、稳定共现的字符串，在作为翻译记忆单元时，虽然大多数情况下意义都比较明确，但是仍有可能因为缺乏上下文，在语言色彩和语用环境上导致歧义。</w:t>
+      <w:r>
+        <w:rPr>
+          <w:rFonts w:hint="eastAsia"/>
+        </w:rPr>
+        <w:t>语块是重复出现、稳定共现的字符串，在作为翻译记忆单元时，虽然大多数情况下意义都比较明确，但是仍有可能因为缺乏上下文，在语言色彩和语用环境上导致歧义。</w:t>
       </w:r>
     </w:p>
     <w:p>
@@ -5585,21 +5017,7 @@
         <w:rPr>
           <w:rFonts w:hint="eastAsia"/>
         </w:rPr>
-        <w:t>在汉译</w:t>
-      </w:r>
-      <w:proofErr w:type="gramStart"/>
-      <w:r>
-        <w:rPr>
-          <w:rFonts w:hint="eastAsia"/>
-        </w:rPr>
-        <w:t>英过程</w:t>
-      </w:r>
-      <w:proofErr w:type="gramEnd"/>
-      <w:r>
-        <w:rPr>
-          <w:rFonts w:hint="eastAsia"/>
-        </w:rPr>
-        <w:t>中，“当然”一词通常译为“</w:t>
+        <w:t>在汉译英过程中，“当然”一词通常译为“</w:t>
       </w:r>
       <w:r>
         <w:t>of course”，但在比较严肃的场合，如果将“of course”译为“当然”，显然是非常不妥当的。“of course”的语气色彩在该语境中显得语气十分生硬，带有藐视对方的语用预设，即“这是众所周知的事情，你连这也不知道？” 译为“I couldn’t agree more”更为恰当。</w:t>
@@ -5678,146 +5096,35 @@
       <w:bookmarkEnd w:id="15"/>
     </w:p>
     <w:p>
-      <w:proofErr w:type="gramStart"/>
-      <w:r>
-        <w:rPr>
-          <w:rFonts w:hint="eastAsia"/>
-        </w:rPr>
-        <w:t>语块的</w:t>
-      </w:r>
-      <w:proofErr w:type="gramEnd"/>
-      <w:r>
-        <w:rPr>
-          <w:rFonts w:hint="eastAsia"/>
-        </w:rPr>
-        <w:t>高重复率和强稳定性，反映</w:t>
-      </w:r>
-      <w:proofErr w:type="gramStart"/>
-      <w:r>
-        <w:rPr>
-          <w:rFonts w:hint="eastAsia"/>
-        </w:rPr>
-        <w:t>了语块</w:t>
-      </w:r>
-      <w:proofErr w:type="gramEnd"/>
-      <w:r>
-        <w:rPr>
-          <w:rFonts w:hint="eastAsia"/>
-        </w:rPr>
-        <w:t>作为翻译记忆单元的较高可行性与必要性。但是在使用语块作为翻译记忆单元时，仍然面临的技术难点包含以下几点：</w:t>
-      </w:r>
-    </w:p>
-    <w:p>
-      <w:r>
-        <w:rPr>
-          <w:rFonts w:hint="eastAsia"/>
-        </w:rPr>
-        <w:t>一、</w:t>
-      </w:r>
-      <w:proofErr w:type="gramStart"/>
-      <w:r>
-        <w:rPr>
-          <w:rFonts w:hint="eastAsia"/>
-        </w:rPr>
-        <w:t>语块边界</w:t>
-      </w:r>
-      <w:proofErr w:type="gramEnd"/>
-      <w:r>
-        <w:rPr>
-          <w:rFonts w:hint="eastAsia"/>
-        </w:rPr>
-        <w:t>的划分问题。相较于句子划分，</w:t>
-      </w:r>
-      <w:proofErr w:type="gramStart"/>
-      <w:r>
-        <w:rPr>
-          <w:rFonts w:hint="eastAsia"/>
-        </w:rPr>
-        <w:t>语块的</w:t>
-      </w:r>
-      <w:proofErr w:type="gramEnd"/>
-      <w:r>
-        <w:rPr>
-          <w:rFonts w:hint="eastAsia"/>
-        </w:rPr>
-        <w:t>边界较为模糊，更加难以划分和提取。目前的技术还不能准确高效地提取所有的语块。此外，抽取前的准备工作，包括分词与词性标注等，是目前自然语言处理中的难点；而抽取后的对齐工作，无疑也是目前需要攻克的技术难关。</w:t>
-      </w:r>
-    </w:p>
-    <w:p>
-      <w:r>
-        <w:rPr>
-          <w:rFonts w:hint="eastAsia"/>
-        </w:rPr>
-        <w:t>二、</w:t>
-      </w:r>
-      <w:proofErr w:type="gramStart"/>
-      <w:r>
-        <w:rPr>
-          <w:rFonts w:hint="eastAsia"/>
-        </w:rPr>
-        <w:t>语块存储</w:t>
-      </w:r>
-      <w:proofErr w:type="gramEnd"/>
-      <w:r>
-        <w:rPr>
-          <w:rFonts w:hint="eastAsia"/>
-        </w:rPr>
-        <w:t>和处理问题。相较于句子划分，</w:t>
-      </w:r>
-      <w:proofErr w:type="gramStart"/>
-      <w:r>
-        <w:rPr>
-          <w:rFonts w:hint="eastAsia"/>
-        </w:rPr>
-        <w:t>语块划分</w:t>
-      </w:r>
-      <w:proofErr w:type="gramEnd"/>
-      <w:r>
-        <w:rPr>
-          <w:rFonts w:hint="eastAsia"/>
-        </w:rPr>
-        <w:t>之后数据量剧增，难以存储和处理。</w:t>
-      </w:r>
-    </w:p>
-    <w:p>
-      <w:pPr>
-        <w:rPr>
-          <w:rFonts w:hint="eastAsia"/>
-        </w:rPr>
-      </w:pPr>
-      <w:r>
-        <w:rPr>
-          <w:rFonts w:hint="eastAsia"/>
-        </w:rPr>
-        <w:t>三、</w:t>
-      </w:r>
-      <w:proofErr w:type="gramStart"/>
-      <w:r>
-        <w:rPr>
-          <w:rFonts w:hint="eastAsia"/>
-        </w:rPr>
-        <w:t>语块复用</w:t>
-      </w:r>
-      <w:proofErr w:type="gramEnd"/>
-      <w:r>
-        <w:rPr>
-          <w:rFonts w:hint="eastAsia"/>
-        </w:rPr>
-        <w:t>问题。</w:t>
-      </w:r>
-      <w:proofErr w:type="gramStart"/>
-      <w:r>
-        <w:rPr>
-          <w:rFonts w:hint="eastAsia"/>
-        </w:rPr>
-        <w:t>语块作为</w:t>
-      </w:r>
-      <w:proofErr w:type="gramEnd"/>
-      <w:r>
-        <w:rPr>
-          <w:rFonts w:hint="eastAsia"/>
-        </w:rPr>
-        <w:t>翻译记忆复用单元，但译者在翻译过程中大都以句子为翻译单位（以</w:t>
+      <w:r>
+        <w:rPr>
+          <w:rFonts w:hint="eastAsia"/>
+        </w:rPr>
+        <w:t>语块的高重复率和强稳定性，反映了语块作为翻译记忆单元的较高可行性与必要性。但是在使用语块作为翻译记忆单元时，仍然面临的技术难点包含以下几点：</w:t>
+      </w:r>
+    </w:p>
+    <w:p>
+      <w:r>
+        <w:rPr>
+          <w:rFonts w:hint="eastAsia"/>
+        </w:rPr>
+        <w:t>一、语块边界的划分问题。相较于句子划分，语块的边界较为模糊，更加难以划分和提取。目前的技术还不能准确高效地提取所有的语块。此外，抽取前的准备工作，包括分词与词性标注等，是目前自然语言处理中的难点；而抽取后的对齐工作，无疑也是目前需要攻克的技术难关。</w:t>
+      </w:r>
+    </w:p>
+    <w:p>
+      <w:r>
+        <w:rPr>
+          <w:rFonts w:hint="eastAsia"/>
+        </w:rPr>
+        <w:t>二、语块存储和处理问题。相较于句子划分，语块划分之后数据量剧增，难以存储和处理。</w:t>
+      </w:r>
+    </w:p>
+    <w:p>
+      <w:r>
+        <w:rPr>
+          <w:rFonts w:hint="eastAsia"/>
+        </w:rPr>
+        <w:t>三、语块复用问题。语块作为翻译记忆复用单元，但译者在翻译过程中大都以句子为翻译单位（以</w:t>
       </w:r>
       <w:proofErr w:type="spellStart"/>
       <w:r>
@@ -5825,23 +5132,7 @@
       </w:r>
       <w:proofErr w:type="spellEnd"/>
       <w:r>
-        <w:t>为例，源文本被划分为句子，译者逐句翻译），</w:t>
-      </w:r>
-      <w:proofErr w:type="gramStart"/>
-      <w:r>
-        <w:t>而语块作为</w:t>
-      </w:r>
-      <w:proofErr w:type="gramEnd"/>
-      <w:r>
-        <w:t>翻译记忆单元在检索复用后，如何呈现匹配结果，如何营造用户友好型界面，以及如何高效地指导译员创作出正确且通顺的译文，</w:t>
-      </w:r>
-      <w:proofErr w:type="gramStart"/>
-      <w:r>
-        <w:t>都是语块复用</w:t>
-      </w:r>
-      <w:proofErr w:type="gramEnd"/>
-      <w:r>
-        <w:t>的难点所在。</w:t>
+        <w:t>为例，源文本被划分为句子，译者逐句翻译），而语块作为翻译记忆单元在检索复用后，如何呈现匹配结果，如何营造用户友好型界面，以及如何高效地指导译员创作出正确且通顺的译文，都是语块复用的难点所在。</w:t>
       </w:r>
     </w:p>
     <w:p>
@@ -5860,40 +5151,32 @@
         <w:rPr>
           <w:rFonts w:hint="eastAsia"/>
         </w:rPr>
-        <w:t>亚句级翻译记忆</w:t>
-      </w:r>
-      <w:bookmarkStart w:id="17" w:name="_GoBack"/>
+        <w:t>亚句级翻译记忆复用单元——语块</w:t>
+      </w:r>
+      <w:bookmarkEnd w:id="16"/>
+    </w:p>
+    <w:p>
+      <w:pPr>
+        <w:pStyle w:val="2"/>
+        <w:rPr>
+          <w:shd w:val="clear" w:color="auto" w:fill="FFFFFF"/>
+        </w:rPr>
+      </w:pPr>
+      <w:bookmarkStart w:id="17" w:name="_Toc527992219"/>
+      <w:r>
+        <w:rPr>
+          <w:rFonts w:hint="eastAsia"/>
+          <w:shd w:val="clear" w:color="auto" w:fill="FFFFFF"/>
+        </w:rPr>
+        <w:t>4.1</w:t>
+      </w:r>
+      <w:r>
+        <w:rPr>
+          <w:rFonts w:hint="eastAsia"/>
+        </w:rPr>
+        <w:t>子句在语言中的重要性</w:t>
+      </w:r>
       <w:bookmarkEnd w:id="17"/>
-      <w:r>
-        <w:rPr>
-          <w:rFonts w:hint="eastAsia"/>
-        </w:rPr>
-        <w:t>复用单元——语块</w:t>
-      </w:r>
-      <w:bookmarkEnd w:id="16"/>
-    </w:p>
-    <w:p>
-      <w:pPr>
-        <w:pStyle w:val="2"/>
-        <w:rPr>
-          <w:shd w:val="clear" w:color="auto" w:fill="FFFFFF"/>
-        </w:rPr>
-      </w:pPr>
-      <w:bookmarkStart w:id="18" w:name="_Toc527992219"/>
-      <w:r>
-        <w:rPr>
-          <w:rFonts w:hint="eastAsia"/>
-          <w:shd w:val="clear" w:color="auto" w:fill="FFFFFF"/>
-        </w:rPr>
-        <w:t>4.1</w:t>
-      </w:r>
-      <w:r>
-        <w:rPr>
-          <w:rFonts w:hint="eastAsia"/>
-        </w:rPr>
-        <w:t>子句在语言中的重要性</w:t>
-      </w:r>
-      <w:bookmarkEnd w:id="18"/>
     </w:p>
     <w:p>
       <w:pPr>
@@ -5922,14 +5205,14 @@
       <w:pPr>
         <w:pStyle w:val="2"/>
       </w:pPr>
-      <w:bookmarkStart w:id="19" w:name="_Toc527992220"/>
+      <w:bookmarkStart w:id="18" w:name="_Toc527992220"/>
       <w:r>
         <w:t>4.2</w:t>
       </w:r>
       <w:r>
         <w:t>子句的定义</w:t>
       </w:r>
-      <w:bookmarkEnd w:id="19"/>
+      <w:bookmarkEnd w:id="18"/>
     </w:p>
     <w:p>
       <w:pPr>
@@ -6000,7 +5283,7 @@
       <w:pPr>
         <w:pStyle w:val="2"/>
       </w:pPr>
-      <w:bookmarkStart w:id="20" w:name="_Toc527992221"/>
+      <w:bookmarkStart w:id="19" w:name="_Toc527992221"/>
       <w:r>
         <w:rPr>
           <w:rFonts w:hint="eastAsia"/>
@@ -6010,7 +5293,7 @@
       <w:r>
         <w:t>子句的分类</w:t>
       </w:r>
-      <w:bookmarkEnd w:id="20"/>
+      <w:bookmarkEnd w:id="19"/>
     </w:p>
     <w:p>
       <w:r>
@@ -6102,7 +5385,7 @@
       <w:pPr>
         <w:pStyle w:val="2"/>
       </w:pPr>
-      <w:bookmarkStart w:id="21" w:name="_Toc527992222"/>
+      <w:bookmarkStart w:id="20" w:name="_Toc527992222"/>
       <w:r>
         <w:rPr>
           <w:rFonts w:hint="eastAsia"/>
@@ -6112,7 +5395,7 @@
       <w:r>
         <w:t>子句作为翻译复用单位</w:t>
       </w:r>
-      <w:bookmarkEnd w:id="21"/>
+      <w:bookmarkEnd w:id="20"/>
     </w:p>
     <w:p>
       <w:r>
@@ -6140,7 +5423,7 @@
       <w:pPr>
         <w:pStyle w:val="2"/>
       </w:pPr>
-      <w:bookmarkStart w:id="22" w:name="_Toc527992223"/>
+      <w:bookmarkStart w:id="21" w:name="_Toc527992223"/>
       <w:r>
         <w:rPr>
           <w:rFonts w:hint="eastAsia"/>
@@ -6151,7 +5434,7 @@
       <w:r>
         <w:t>优点</w:t>
       </w:r>
-      <w:bookmarkEnd w:id="22"/>
+      <w:bookmarkEnd w:id="21"/>
     </w:p>
     <w:p>
       <w:r>
@@ -6204,7 +5487,7 @@
       <w:pPr>
         <w:pStyle w:val="2"/>
       </w:pPr>
-      <w:bookmarkStart w:id="23" w:name="_Toc527992224"/>
+      <w:bookmarkStart w:id="22" w:name="_Toc527992224"/>
       <w:r>
         <w:rPr>
           <w:rFonts w:hint="eastAsia"/>
@@ -6214,7 +5497,7 @@
       <w:r>
         <w:t>缺点</w:t>
       </w:r>
-      <w:bookmarkEnd w:id="23"/>
+      <w:bookmarkEnd w:id="22"/>
     </w:p>
     <w:p>
       <w:r>
@@ -6312,7 +5595,7 @@
       <w:pPr>
         <w:pStyle w:val="2"/>
       </w:pPr>
-      <w:bookmarkStart w:id="24" w:name="_Toc527992225"/>
+      <w:bookmarkStart w:id="23" w:name="_Toc527992225"/>
       <w:r>
         <w:rPr>
           <w:rFonts w:hint="eastAsia"/>
@@ -6342,7 +5625,7 @@
       <w:r>
         <w:t>X-阶标理论</w:t>
       </w:r>
-      <w:bookmarkEnd w:id="24"/>
+      <w:bookmarkEnd w:id="23"/>
     </w:p>
     <w:p>
       <w:r>
@@ -7336,7 +6619,7 @@
           </wp:inline>
         </w:drawing>
       </w:r>
-      <w:bookmarkStart w:id="25" w:name="header-n24"/>
+      <w:bookmarkStart w:id="24" w:name="header-n24"/>
     </w:p>
     <w:p>
       <w:pPr>
@@ -7352,7 +6635,7 @@
         </w:rPr>
         <w:t>小句</w:t>
       </w:r>
-      <w:bookmarkEnd w:id="25"/>
+      <w:bookmarkEnd w:id="24"/>
     </w:p>
     <w:p>
       <w:pPr>
@@ -7406,7 +6689,7 @@
       <w:pPr>
         <w:pStyle w:val="2"/>
       </w:pPr>
-      <w:bookmarkStart w:id="26" w:name="_Toc527992226"/>
+      <w:bookmarkStart w:id="25" w:name="_Toc527992226"/>
       <w:r>
         <w:rPr>
           <w:rFonts w:hint="eastAsia"/>
@@ -7428,7 +6711,7 @@
       <w:r>
         <w:t>技术难关</w:t>
       </w:r>
-      <w:bookmarkEnd w:id="26"/>
+      <w:bookmarkEnd w:id="25"/>
     </w:p>
     <w:p>
       <w:r>
@@ -7518,7 +6801,7 @@
         <w:pStyle w:val="1"/>
         <w:jc w:val="center"/>
       </w:pPr>
-      <w:bookmarkStart w:id="27" w:name="_Toc527992227"/>
+      <w:bookmarkStart w:id="26" w:name="_Toc527992227"/>
       <w:r>
         <w:rPr>
           <w:rFonts w:hint="eastAsia"/>
@@ -7526,59 +6809,109 @@
         <w:lastRenderedPageBreak/>
         <w:t>参考文献</w:t>
       </w:r>
+      <w:bookmarkEnd w:id="26"/>
+    </w:p>
+    <w:p>
+      <w:pPr>
+        <w:ind w:left="630" w:hangingChars="200" w:hanging="420"/>
+        <w:rPr>
+          <w:rFonts w:ascii="Times New Roman" w:hAnsi="Times New Roman" w:cs="Times New Roman"/>
+          <w:shd w:val="clear" w:color="auto" w:fill="FFFFFF"/>
+        </w:rPr>
+      </w:pPr>
+      <w:r>
+        <w:rPr>
+          <w:rFonts w:ascii="Times New Roman" w:hAnsi="Times New Roman" w:cs="Times New Roman"/>
+          <w:shd w:val="clear" w:color="auto" w:fill="FFFFFF"/>
+        </w:rPr>
+        <w:t>Becker J. The Phrasal Lexicon [M]. Cambridge Mass: Bolt and Newman, 1975.</w:t>
+      </w:r>
+    </w:p>
+    <w:p>
+      <w:pPr>
+        <w:ind w:left="630" w:hangingChars="200" w:hanging="420"/>
+        <w:rPr>
+          <w:rFonts w:ascii="Times New Roman" w:hAnsi="Times New Roman" w:cs="Times New Roman" w:hint="eastAsia"/>
+          <w:shd w:val="clear" w:color="auto" w:fill="FFFFFF"/>
+        </w:rPr>
+      </w:pPr>
+      <w:proofErr w:type="spellStart"/>
+      <w:r>
+        <w:rPr>
+          <w:rFonts w:ascii="Times New Roman" w:hAnsi="Times New Roman" w:cs="Times New Roman"/>
+          <w:shd w:val="clear" w:color="auto" w:fill="FFFFFF"/>
+        </w:rPr>
+        <w:t>Timonera</w:t>
+      </w:r>
+      <w:proofErr w:type="spellEnd"/>
+      <w:r>
+        <w:rPr>
+          <w:rFonts w:ascii="Times New Roman" w:hAnsi="Times New Roman" w:cs="Times New Roman"/>
+          <w:shd w:val="clear" w:color="auto" w:fill="FFFFFF"/>
+        </w:rPr>
+        <w:t xml:space="preserve">, K. R., &amp; </w:t>
+      </w:r>
+      <w:proofErr w:type="spellStart"/>
+      <w:r>
+        <w:rPr>
+          <w:rFonts w:ascii="Times New Roman" w:hAnsi="Times New Roman" w:cs="Times New Roman"/>
+          <w:shd w:val="clear" w:color="auto" w:fill="FFFFFF"/>
+        </w:rPr>
+        <w:t>Mitkov</w:t>
+      </w:r>
+      <w:proofErr w:type="spellEnd"/>
+      <w:r>
+        <w:rPr>
+          <w:rFonts w:ascii="Times New Roman" w:hAnsi="Times New Roman" w:cs="Times New Roman"/>
+          <w:shd w:val="clear" w:color="auto" w:fill="FFFFFF"/>
+        </w:rPr>
+        <w:t>, R. (2015). Improving translation memory matching through clause splitting. In Proceedings of the Workshop Natural Language Processing for Translation Memories (pp. 17-23).</w:t>
+      </w:r>
+    </w:p>
+    <w:p>
+      <w:pPr>
+        <w:ind w:left="630" w:hangingChars="200" w:hanging="420"/>
+        <w:rPr>
+          <w:rFonts w:ascii="Times New Roman" w:hAnsi="Times New Roman" w:cs="Times New Roman"/>
+          <w:shd w:val="clear" w:color="auto" w:fill="FFFFFF"/>
+          <w:lang w:val="en-GB"/>
+        </w:rPr>
+      </w:pPr>
+      <w:r>
+        <w:rPr>
+          <w:rFonts w:ascii="Times New Roman" w:hAnsi="Times New Roman" w:cs="Times New Roman"/>
+          <w:shd w:val="clear" w:color="auto" w:fill="FFFFFF"/>
+          <w:lang w:val="en-GB"/>
+        </w:rPr>
+        <w:t xml:space="preserve">Erik F. </w:t>
+      </w:r>
+      <w:proofErr w:type="spellStart"/>
+      <w:r>
+        <w:rPr>
+          <w:rFonts w:ascii="Times New Roman" w:hAnsi="Times New Roman" w:cs="Times New Roman"/>
+          <w:shd w:val="clear" w:color="auto" w:fill="FFFFFF"/>
+          <w:lang w:val="en-GB"/>
+        </w:rPr>
+        <w:t>Tjong</w:t>
+      </w:r>
+      <w:proofErr w:type="spellEnd"/>
+      <w:r>
+        <w:rPr>
+          <w:rFonts w:ascii="Times New Roman" w:hAnsi="Times New Roman" w:cs="Times New Roman"/>
+          <w:shd w:val="clear" w:color="auto" w:fill="FFFFFF"/>
+          <w:lang w:val="en-GB"/>
+        </w:rPr>
+        <w:t xml:space="preserve"> Kim Sang &amp; Sabine Buchholz, (2000) Introduction to the</w:t>
+      </w:r>
+      <w:bookmarkStart w:id="27" w:name="_GoBack"/>
       <w:bookmarkEnd w:id="27"/>
-    </w:p>
-    <w:p>
-      <w:pPr>
-        <w:ind w:left="630" w:hangingChars="200" w:hanging="420"/>
+      <w:r>
         <w:rPr>
           <w:rFonts w:ascii="Times New Roman" w:hAnsi="Times New Roman" w:cs="Times New Roman"/>
           <w:shd w:val="clear" w:color="auto" w:fill="FFFFFF"/>
           <w:lang w:val="en-GB"/>
         </w:rPr>
-      </w:pPr>
-      <w:r>
-        <w:rPr>
-          <w:rFonts w:ascii="Times New Roman" w:hAnsi="Times New Roman" w:cs="Times New Roman"/>
-          <w:shd w:val="clear" w:color="auto" w:fill="FFFFFF"/>
-        </w:rPr>
-        <w:t>Becker J. The Phrasal Lexicon [M]. Cambridge Mass: Bolt and Newman, 1975.</w:t>
-      </w:r>
-    </w:p>
-    <w:p>
-      <w:pPr>
-        <w:ind w:left="630" w:hangingChars="200" w:hanging="420"/>
-        <w:rPr>
-          <w:rFonts w:ascii="Times New Roman" w:hAnsi="Times New Roman" w:cs="Times New Roman"/>
-          <w:shd w:val="clear" w:color="auto" w:fill="FFFFFF"/>
-          <w:lang w:val="en-GB"/>
-        </w:rPr>
-      </w:pPr>
-      <w:r>
-        <w:rPr>
-          <w:rFonts w:ascii="Times New Roman" w:hAnsi="Times New Roman" w:cs="Times New Roman"/>
-          <w:shd w:val="clear" w:color="auto" w:fill="FFFFFF"/>
-          <w:lang w:val="en-GB"/>
-        </w:rPr>
-        <w:t xml:space="preserve">Erik F. </w:t>
-      </w:r>
-      <w:proofErr w:type="spellStart"/>
-      <w:r>
-        <w:rPr>
-          <w:rFonts w:ascii="Times New Roman" w:hAnsi="Times New Roman" w:cs="Times New Roman"/>
-          <w:shd w:val="clear" w:color="auto" w:fill="FFFFFF"/>
-          <w:lang w:val="en-GB"/>
-        </w:rPr>
-        <w:t>Tjong</w:t>
-      </w:r>
-      <w:proofErr w:type="spellEnd"/>
-      <w:r>
-        <w:rPr>
-          <w:rFonts w:ascii="Times New Roman" w:hAnsi="Times New Roman" w:cs="Times New Roman"/>
-          <w:shd w:val="clear" w:color="auto" w:fill="FFFFFF"/>
-          <w:lang w:val="en-GB"/>
-        </w:rPr>
-        <w:t xml:space="preserve"> Kim Sang &amp; Sabine Buchholz, (2000) Introduction to the CoNLL-2000 Shared Task: Chunking [P] Proceedings of CoNLL-2000 and LLL-2000, p127-132, </w:t>
+        <w:t xml:space="preserve"> CoNLL-2000 Shared Task: Chunking [P] Proceedings of CoNLL-2000 and LLL-2000, p127-132, </w:t>
       </w:r>
       <w:proofErr w:type="spellStart"/>
       <w:r>
@@ -8577,6 +7910,7 @@
           <w:szCs w:val="21"/>
           <w:shd w:val="clear" w:color="auto" w:fill="FFFFFF"/>
         </w:rPr>
+        <w:lastRenderedPageBreak/>
         <w:t>张卫萍</w:t>
       </w:r>
       <w:r>
@@ -10547,7 +9881,7 @@
 </file>
 
 <file path=customXml/itemProps2.xml><?xml version="1.0" encoding="utf-8"?>
-<ds:datastoreItem xmlns:ds="http://schemas.openxmlformats.org/officeDocument/2006/customXml" ds:itemID="{F5892471-0FE8-4958-8CF1-998C208B1A6A}">
+<ds:datastoreItem xmlns:ds="http://schemas.openxmlformats.org/officeDocument/2006/customXml" ds:itemID="{08DBB44B-C588-4C9A-BB66-51FAE27B78D0}">
   <ds:schemaRefs>
     <ds:schemaRef ds:uri="http://schemas.openxmlformats.org/officeDocument/2006/bibliography"/>
   </ds:schemaRefs>

--- a/第三题翻译记忆复用单元.docx
+++ b/第三题翻译记忆复用单元.docx
@@ -3636,51 +3636,7 @@
           <w:sz w:val="21"/>
           <w:szCs w:val="24"/>
         </w:rPr>
-        <w:t>等人（2007）在</w:t>
-      </w:r>
-      <w:proofErr w:type="gramStart"/>
-      <w:r>
-        <w:rPr>
-          <w:rFonts w:cstheme="minorBidi"/>
-          <w:b w:val="0"/>
-          <w:bCs w:val="0"/>
-          <w:sz w:val="21"/>
-          <w:szCs w:val="24"/>
-        </w:rPr>
-        <w:t>”</w:t>
-      </w:r>
-      <w:proofErr w:type="gramEnd"/>
-      <w:r>
-        <w:rPr>
-          <w:rFonts w:cstheme="minorBidi"/>
-          <w:b w:val="0"/>
-          <w:bCs w:val="0"/>
-          <w:sz w:val="21"/>
-          <w:szCs w:val="24"/>
-        </w:rPr>
-        <w:t>面向机器辅助翻译的汉语</w:t>
-      </w:r>
-      <w:proofErr w:type="gramStart"/>
-      <w:r>
-        <w:rPr>
-          <w:rFonts w:cstheme="minorBidi"/>
-          <w:b w:val="0"/>
-          <w:bCs w:val="0"/>
-          <w:sz w:val="21"/>
-          <w:szCs w:val="24"/>
-        </w:rPr>
-        <w:t>语</w:t>
-      </w:r>
-      <w:proofErr w:type="gramEnd"/>
-      <w:r>
-        <w:rPr>
-          <w:rFonts w:cstheme="minorBidi"/>
-          <w:b w:val="0"/>
-          <w:bCs w:val="0"/>
-          <w:sz w:val="21"/>
-          <w:szCs w:val="24"/>
-        </w:rPr>
-        <w:t>块自动抽取研究“中，将文本中比较固定的、重复出现的短语，包括名词短语、动词短语等，作为多词组合的语块（multi-word chunk）。</w:t>
+        <w:t>等人（2007）在”面向机器辅助翻译的汉语语块自动抽取研究“中，将文本中比较固定的、重复出现的短语，包括名词短语、动词短语等，作为多词组合的语块（multi-word chunk）。</w:t>
       </w:r>
       <w:proofErr w:type="gramStart"/>
       <w:r>
@@ -6787,6 +6743,34 @@
     <w:p>
       <w:pPr>
         <w:ind w:leftChars="0" w:left="0" w:firstLineChars="0" w:firstLine="0"/>
+      </w:pPr>
+    </w:p>
+    <w:p>
+      <w:pPr>
+        <w:pStyle w:val="2"/>
+      </w:pPr>
+      <w:r>
+        <w:rPr>
+          <w:rFonts w:hint="eastAsia"/>
+        </w:rPr>
+        <w:t>5</w:t>
+      </w:r>
+      <w:r>
+        <w:t xml:space="preserve"> </w:t>
+      </w:r>
+      <w:r>
+        <w:rPr>
+          <w:rFonts w:hint="eastAsia"/>
+        </w:rPr>
+        <w:t>结论</w:t>
+      </w:r>
+    </w:p>
+    <w:p/>
+    <w:p>
+      <w:pPr>
+        <w:rPr>
+          <w:rFonts w:hint="eastAsia"/>
+        </w:rPr>
         <w:sectPr>
           <w:footerReference w:type="default" r:id="rId25"/>
           <w:pgSz w:w="11900" w:h="16840"/>
@@ -6795,13 +6779,133 @@
           <w:docGrid w:type="lines" w:linePitch="423"/>
         </w:sectPr>
       </w:pPr>
+      <w:r>
+        <w:rPr>
+          <w:rFonts w:hint="eastAsia"/>
+        </w:rPr>
+        <w:t>利用树模型和层次短语模型中对源语言进行句法分析，生成依存树或者句法树之后再与翻译记忆库中的串，即词，短语</w:t>
+      </w:r>
+      <w:proofErr w:type="gramStart"/>
+      <w:r>
+        <w:rPr>
+          <w:rFonts w:hint="eastAsia"/>
+        </w:rPr>
+        <w:t>或者语块是</w:t>
+      </w:r>
+      <w:proofErr w:type="gramEnd"/>
+      <w:r>
+        <w:rPr>
+          <w:rFonts w:hint="eastAsia"/>
+        </w:rPr>
+        <w:t>另一种较为可行的方法，这种方法能够较好的解决翻译复用单位较小，脱离语境而产生的歧义增大的问题，因为源语言与复用单元的对齐的依据是根据源语言产生的句法树或依存树，其中已经给出复用单元要满足的词性或者句法结构。对于单词没有必要对其</w:t>
+      </w:r>
+      <w:proofErr w:type="gramStart"/>
+      <w:r>
+        <w:rPr>
+          <w:rFonts w:hint="eastAsia"/>
+        </w:rPr>
+        <w:t>作出</w:t>
+      </w:r>
+      <w:proofErr w:type="gramEnd"/>
+      <w:r>
+        <w:rPr>
+          <w:rFonts w:hint="eastAsia"/>
+        </w:rPr>
+        <w:t>句法分析，</w:t>
+      </w:r>
+      <w:proofErr w:type="gramStart"/>
+      <w:r>
+        <w:rPr>
+          <w:rFonts w:hint="eastAsia"/>
+        </w:rPr>
+        <w:t>对于语块</w:t>
+      </w:r>
+      <w:proofErr w:type="gramEnd"/>
+      <w:r>
+        <w:rPr>
+          <w:rFonts w:hint="eastAsia"/>
+        </w:rPr>
+        <w:t>，即使要对其做出一些标注，以英语为例按照</w:t>
+      </w:r>
+      <w:r>
+        <w:t>NP，VP，PP，ADJP，ADVP，SS等进行分类和标注，句法树的高度也十分有限。虽然这</w:t>
+      </w:r>
+      <w:proofErr w:type="gramStart"/>
+      <w:r>
+        <w:t>种树到串的</w:t>
+      </w:r>
+      <w:proofErr w:type="gramEnd"/>
+      <w:r>
+        <w:t>方法</w:t>
+      </w:r>
+      <w:proofErr w:type="gramStart"/>
+      <w:r>
+        <w:t>对于句</w:t>
+      </w:r>
+      <w:r>
+        <w:rPr>
+          <w:rFonts w:hint="eastAsia"/>
+        </w:rPr>
+        <w:t>块或</w:t>
+      </w:r>
+      <w:proofErr w:type="gramEnd"/>
+      <w:r>
+        <w:rPr>
+          <w:rFonts w:hint="eastAsia"/>
+        </w:rPr>
+        <w:t>短句级别的</w:t>
+      </w:r>
+      <w:proofErr w:type="gramStart"/>
+      <w:r>
+        <w:rPr>
+          <w:rFonts w:hint="eastAsia"/>
+        </w:rPr>
+        <w:t>调序并</w:t>
+      </w:r>
+      <w:proofErr w:type="gramEnd"/>
+      <w:r>
+        <w:rPr>
+          <w:rFonts w:hint="eastAsia"/>
+        </w:rPr>
+        <w:t>无太大帮助，但是译员本身就应该对复用单元加以甄别和后期编辑，所以在</w:t>
+      </w:r>
+      <w:proofErr w:type="gramStart"/>
+      <w:r>
+        <w:rPr>
+          <w:rFonts w:hint="eastAsia"/>
+        </w:rPr>
+        <w:t>进行亚句级别</w:t>
+      </w:r>
+      <w:proofErr w:type="gramEnd"/>
+      <w:r>
+        <w:rPr>
+          <w:rFonts w:hint="eastAsia"/>
+        </w:rPr>
+        <w:t>的复用单元匹配时，无需过多</w:t>
+      </w:r>
+      <w:proofErr w:type="gramStart"/>
+      <w:r>
+        <w:rPr>
+          <w:rFonts w:hint="eastAsia"/>
+        </w:rPr>
+        <w:t>考虑调序问题</w:t>
+      </w:r>
+      <w:proofErr w:type="gramEnd"/>
+      <w:r>
+        <w:rPr>
+          <w:rFonts w:hint="eastAsia"/>
+        </w:rPr>
+        <w:t>。对于子句级别的翻译复用单元来说，如果对它们进行句法分析，句法树层次较多，存储和检索的复杂性成倍增长，做大型翻译项目时，同时要对原文，译文进行句法分析，检索记忆库中的存贮的字句的句法树，需要消耗的计算机资源较多。</w:t>
+      </w:r>
+      <w:bookmarkStart w:id="26" w:name="_GoBack"/>
+      <w:bookmarkEnd w:id="26"/>
     </w:p>
     <w:p>
       <w:pPr>
         <w:pStyle w:val="1"/>
         <w:jc w:val="center"/>
       </w:pPr>
-      <w:bookmarkStart w:id="26" w:name="_Toc527992227"/>
+      <w:bookmarkStart w:id="27" w:name="_Toc527992227"/>
       <w:r>
         <w:rPr>
           <w:rFonts w:hint="eastAsia"/>
@@ -6809,7 +6913,7 @@
         <w:lastRenderedPageBreak/>
         <w:t>参考文献</w:t>
       </w:r>
-      <w:bookmarkEnd w:id="26"/>
+      <w:bookmarkEnd w:id="27"/>
     </w:p>
     <w:p>
       <w:pPr>
@@ -6831,7 +6935,7 @@
       <w:pPr>
         <w:ind w:left="630" w:hangingChars="200" w:hanging="420"/>
         <w:rPr>
-          <w:rFonts w:ascii="Times New Roman" w:hAnsi="Times New Roman" w:cs="Times New Roman" w:hint="eastAsia"/>
+          <w:rFonts w:ascii="Times New Roman" w:hAnsi="Times New Roman" w:cs="Times New Roman"/>
           <w:shd w:val="clear" w:color="auto" w:fill="FFFFFF"/>
         </w:rPr>
       </w:pPr>
@@ -6901,17 +7005,7 @@
           <w:shd w:val="clear" w:color="auto" w:fill="FFFFFF"/>
           <w:lang w:val="en-GB"/>
         </w:rPr>
-        <w:t xml:space="preserve"> Kim Sang &amp; Sabine Buchholz, (2000) Introduction to the</w:t>
-      </w:r>
-      <w:bookmarkStart w:id="27" w:name="_GoBack"/>
-      <w:bookmarkEnd w:id="27"/>
-      <w:r>
-        <w:rPr>
-          <w:rFonts w:ascii="Times New Roman" w:hAnsi="Times New Roman" w:cs="Times New Roman"/>
-          <w:shd w:val="clear" w:color="auto" w:fill="FFFFFF"/>
-          <w:lang w:val="en-GB"/>
-        </w:rPr>
-        <w:t xml:space="preserve"> CoNLL-2000 Shared Task: Chunking [P] Proceedings of CoNLL-2000 and LLL-2000, p127-132, </w:t>
+        <w:t xml:space="preserve"> Kim Sang &amp; Sabine Buchholz, (2000) Introduction to the CoNLL-2000 Shared Task: Chunking [P] Proceedings of CoNLL-2000 and LLL-2000, p127-132, </w:t>
       </w:r>
       <w:proofErr w:type="spellStart"/>
       <w:r>
@@ -9881,7 +9975,7 @@
 </file>
 
 <file path=customXml/itemProps2.xml><?xml version="1.0" encoding="utf-8"?>
-<ds:datastoreItem xmlns:ds="http://schemas.openxmlformats.org/officeDocument/2006/customXml" ds:itemID="{08DBB44B-C588-4C9A-BB66-51FAE27B78D0}">
+<ds:datastoreItem xmlns:ds="http://schemas.openxmlformats.org/officeDocument/2006/customXml" ds:itemID="{E114AE9D-5996-4904-8FF5-67B99D4E9B0B}">
   <ds:schemaRefs>
     <ds:schemaRef ds:uri="http://schemas.openxmlformats.org/officeDocument/2006/bibliography"/>
   </ds:schemaRefs>

--- a/第三题翻译记忆复用单元.docx
+++ b/第三题翻译记忆复用单元.docx
@@ -1,6 +1,6 @@
 
 <file path=word/document.xml><?xml version="1.0" encoding="utf-8"?>
-<w:document xmlns:wpc="http://schemas.microsoft.com/office/word/2010/wordprocessingCanvas" xmlns:cx="http://schemas.microsoft.com/office/drawing/2014/chartex" xmlns:cx1="http://schemas.microsoft.com/office/drawing/2015/9/8/chartex" xmlns:cx2="http://schemas.microsoft.com/office/drawing/2015/10/21/chartex" xmlns:cx3="http://schemas.microsoft.com/office/drawing/2016/5/9/chartex" xmlns:cx4="http://schemas.microsoft.com/office/drawing/2016/5/10/chartex" xmlns:cx5="http://schemas.microsoft.com/office/drawing/2016/5/11/chartex" xmlns:cx6="http://schemas.microsoft.com/office/drawing/2016/5/12/chartex" xmlns:cx7="http://schemas.microsoft.com/office/drawing/2016/5/13/chartex" xmlns:cx8="http://schemas.microsoft.com/office/drawing/2016/5/14/chartex" xmlns:mc="http://schemas.openxmlformats.org/markup-compatibility/2006" xmlns:aink="http://schemas.microsoft.com/office/drawing/2016/ink" xmlns:am3d="http://schemas.microsoft.com/office/drawing/2017/model3d" xmlns:o="urn:schemas-microsoft-com:office:office" xmlns:r="http://schemas.openxmlformats.org/officeDocument/2006/relationships" xmlns:m="http://schemas.openxmlformats.org/officeDocument/2006/math" xmlns:v="urn:schemas-microsoft-com:vml" xmlns:wp14="http://schemas.microsoft.com/office/word/2010/wordprocessingDrawing" xmlns:wp="http://schemas.openxmlformats.org/drawingml/2006/wordprocessingDrawing" xmlns:w10="urn:schemas-microsoft-com:office:word" xmlns:w="http://schemas.openxmlformats.org/wordprocessingml/2006/main" xmlns:w14="http://schemas.microsoft.com/office/word/2010/wordml" xmlns:w15="http://schemas.microsoft.com/office/word/2012/wordml" xmlns:w16cid="http://schemas.microsoft.com/office/word/2016/wordml/cid" xmlns:w16se="http://schemas.microsoft.com/office/word/2015/wordml/symex" xmlns:wpg="http://schemas.microsoft.com/office/word/2010/wordprocessingGroup" xmlns:wpi="http://schemas.microsoft.com/office/word/2010/wordprocessingInk" xmlns:wne="http://schemas.microsoft.com/office/word/2006/wordml" xmlns:wps="http://schemas.microsoft.com/office/word/2010/wordprocessingShape" mc:Ignorable="w14 w15 w16se w16cid wp14">
+<w:document xmlns:wpc="http://schemas.microsoft.com/office/word/2010/wordprocessingCanvas" xmlns:mo="http://schemas.microsoft.com/office/mac/office/2008/main" xmlns:mc="http://schemas.openxmlformats.org/markup-compatibility/2006" xmlns:mv="urn:schemas-microsoft-com:mac:vml" xmlns:o="urn:schemas-microsoft-com:office:office" xmlns:r="http://schemas.openxmlformats.org/officeDocument/2006/relationships" xmlns:m="http://schemas.openxmlformats.org/officeDocument/2006/math" xmlns:v="urn:schemas-microsoft-com:vml" xmlns:wp14="http://schemas.microsoft.com/office/word/2010/wordprocessingDrawing" xmlns:wp="http://schemas.openxmlformats.org/drawingml/2006/wordprocessingDrawing" xmlns:w10="urn:schemas-microsoft-com:office:word" xmlns:w="http://schemas.openxmlformats.org/wordprocessingml/2006/main" xmlns:w14="http://schemas.microsoft.com/office/word/2010/wordml" xmlns:w15="http://schemas.microsoft.com/office/word/2012/wordml" xmlns:wpg="http://schemas.microsoft.com/office/word/2010/wordprocessingGroup" xmlns:wpi="http://schemas.microsoft.com/office/word/2010/wordprocessingInk" xmlns:wne="http://schemas.microsoft.com/office/word/2006/wordml" xmlns:wps="http://schemas.microsoft.com/office/word/2010/wordprocessingShape" mc:Ignorable="w14 w15 wp14">
   <w:body>
     <w:p>
       <w:r>
@@ -160,7 +160,7 @@
               </wp:anchor>
             </w:drawing>
           </mc:Choice>
-          <mc:Fallback>
+          <mc:Fallback xmlns:cx="http://schemas.microsoft.com/office/drawing/2014/chartex" xmlns:cx1="http://schemas.microsoft.com/office/drawing/2015/9/8/chartex" xmlns:cx2="http://schemas.microsoft.com/office/drawing/2015/10/21/chartex" xmlns:cx3="http://schemas.microsoft.com/office/drawing/2016/5/9/chartex" xmlns:cx4="http://schemas.microsoft.com/office/drawing/2016/5/10/chartex" xmlns:cx5="http://schemas.microsoft.com/office/drawing/2016/5/11/chartex" xmlns:cx6="http://schemas.microsoft.com/office/drawing/2016/5/12/chartex" xmlns:cx7="http://schemas.microsoft.com/office/drawing/2016/5/13/chartex" xmlns:cx8="http://schemas.microsoft.com/office/drawing/2016/5/14/chartex" xmlns:aink="http://schemas.microsoft.com/office/drawing/2016/ink" xmlns:am3d="http://schemas.microsoft.com/office/drawing/2017/model3d" xmlns:w16cid="http://schemas.microsoft.com/office/word/2016/wordml/cid" xmlns:w16se="http://schemas.microsoft.com/office/word/2015/wordml/symex">
             <w:pict>
               <v:shapetype w14:anchorId="1A59F28B" id="_x0000_t202" coordsize="21600,21600" o:spt="202" path="m,l,21600r21600,l21600,xe">
                 <v:stroke joinstyle="miter"/>
@@ -544,7 +544,7 @@
               </wp:anchor>
             </w:drawing>
           </mc:Choice>
-          <mc:Fallback>
+          <mc:Fallback xmlns:cx="http://schemas.microsoft.com/office/drawing/2014/chartex" xmlns:cx1="http://schemas.microsoft.com/office/drawing/2015/9/8/chartex" xmlns:cx2="http://schemas.microsoft.com/office/drawing/2015/10/21/chartex" xmlns:cx3="http://schemas.microsoft.com/office/drawing/2016/5/9/chartex" xmlns:cx4="http://schemas.microsoft.com/office/drawing/2016/5/10/chartex" xmlns:cx5="http://schemas.microsoft.com/office/drawing/2016/5/11/chartex" xmlns:cx6="http://schemas.microsoft.com/office/drawing/2016/5/12/chartex" xmlns:cx7="http://schemas.microsoft.com/office/drawing/2016/5/13/chartex" xmlns:cx8="http://schemas.microsoft.com/office/drawing/2016/5/14/chartex" xmlns:aink="http://schemas.microsoft.com/office/drawing/2016/ink" xmlns:am3d="http://schemas.microsoft.com/office/drawing/2017/model3d" xmlns:w16cid="http://schemas.microsoft.com/office/word/2016/wordml/cid" xmlns:w16se="http://schemas.microsoft.com/office/word/2015/wordml/symex">
             <w:pict>
               <v:shape w14:anchorId="186AFB58" id="文本框 4" o:spid="_x0000_s1027" type="#_x0000_t202" style="position:absolute;left:0;text-align:left;margin-left:75.8pt;margin-top:16pt;width:297.3pt;height:189.8pt;z-index:251691008;visibility:visible;mso-wrap-style:square;mso-width-percent:0;mso-height-percent:0;mso-wrap-distance-left:9pt;mso-wrap-distance-top:0;mso-wrap-distance-right:9pt;mso-wrap-distance-bottom:0;mso-position-horizontal:absolute;mso-position-horizontal-relative:text;mso-position-vertical:absolute;mso-position-vertical-relative:text;mso-width-percent:0;mso-height-percent:0;mso-width-relative:margin;mso-height-relative:margin;v-text-anchor:top" o:gfxdata="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" filled="f" stroked="f">
                 <v:textbox>
@@ -896,7 +896,7 @@
     </w:p>
     <w:p>
       <w:pPr>
-        <w:ind w:firstLine="482"/>
+        <w:ind w:firstLine="480"/>
         <w:jc w:val="center"/>
         <w:rPr>
           <w:rFonts w:eastAsia="HY GUOJINGMINGJ"/>
@@ -991,8 +991,11 @@
         <w:pStyle w:val="1"/>
         <w:ind w:left="210" w:firstLine="640"/>
         <w:jc w:val="center"/>
-      </w:pPr>
-      <w:bookmarkStart w:id="0" w:name="_Toc527992202"/>
+        <w:rPr>
+          <w:rFonts w:hint="eastAsia"/>
+        </w:rPr>
+      </w:pPr>
+      <w:bookmarkStart w:id="0" w:name="_Toc528053752"/>
       <w:r>
         <w:rPr>
           <w:rFonts w:hint="eastAsia"/>
@@ -1003,13 +1006,8 @@
       <w:bookmarkEnd w:id="0"/>
     </w:p>
     <w:p>
-      <w:r>
-        <w:tab/>
-      </w:r>
-    </w:p>
-    <w:p>
-      <w:pPr>
-        <w:pStyle w:val="TOC1"/>
+      <w:pPr>
+        <w:pStyle w:val="11"/>
         <w:tabs>
           <w:tab w:val="right" w:leader="dot" w:pos="8290"/>
         </w:tabs>
@@ -1052,7 +1050,7 @@
         <w:rPr>
           <w:noProof/>
         </w:rPr>
-        <w:instrText xml:space="preserve"> PAGEREF _Toc527992202 \h </w:instrText>
+        <w:instrText xml:space="preserve"> PAGEREF _Toc528053752 \h </w:instrText>
       </w:r>
       <w:r>
         <w:rPr>
@@ -1080,7 +1078,7 @@
     </w:p>
     <w:p>
       <w:pPr>
-        <w:pStyle w:val="TOC1"/>
+        <w:pStyle w:val="11"/>
         <w:tabs>
           <w:tab w:val="right" w:leader="dot" w:pos="8290"/>
         </w:tabs>
@@ -1114,7 +1112,7 @@
         <w:rPr>
           <w:noProof/>
         </w:rPr>
-        <w:instrText xml:space="preserve"> PAGEREF _Toc527992203 \h </w:instrText>
+        <w:instrText xml:space="preserve"> PAGEREF _Toc528053753 \h </w:instrText>
       </w:r>
       <w:r>
         <w:rPr>
@@ -1142,7 +1140,7 @@
     </w:p>
     <w:p>
       <w:pPr>
-        <w:pStyle w:val="TOC2"/>
+        <w:pStyle w:val="21"/>
         <w:tabs>
           <w:tab w:val="right" w:leader="dot" w:pos="8290"/>
         </w:tabs>
@@ -1178,7 +1176,7 @@
         <w:rPr>
           <w:noProof/>
         </w:rPr>
-        <w:instrText xml:space="preserve"> PAGEREF _Toc527992204 \h </w:instrText>
+        <w:instrText xml:space="preserve"> PAGEREF _Toc528053754 \h </w:instrText>
       </w:r>
       <w:r>
         <w:rPr>
@@ -1206,7 +1204,7 @@
     </w:p>
     <w:p>
       <w:pPr>
-        <w:pStyle w:val="TOC2"/>
+        <w:pStyle w:val="21"/>
         <w:tabs>
           <w:tab w:val="right" w:leader="dot" w:pos="8290"/>
         </w:tabs>
@@ -1242,7 +1240,7 @@
         <w:rPr>
           <w:noProof/>
         </w:rPr>
-        <w:instrText xml:space="preserve"> PAGEREF _Toc527992205 \h </w:instrText>
+        <w:instrText xml:space="preserve"> PAGEREF _Toc528053755 \h </w:instrText>
       </w:r>
       <w:r>
         <w:rPr>
@@ -1270,7 +1268,7 @@
     </w:p>
     <w:p>
       <w:pPr>
-        <w:pStyle w:val="TOC1"/>
+        <w:pStyle w:val="11"/>
         <w:tabs>
           <w:tab w:val="right" w:leader="dot" w:pos="8290"/>
         </w:tabs>
@@ -1316,7 +1314,7 @@
         <w:rPr>
           <w:noProof/>
         </w:rPr>
-        <w:instrText xml:space="preserve"> PAGEREF _Toc527992206 \h </w:instrText>
+        <w:instrText xml:space="preserve"> PAGEREF _Toc528053756 \h </w:instrText>
       </w:r>
       <w:r>
         <w:rPr>
@@ -1344,7 +1342,7 @@
     </w:p>
     <w:p>
       <w:pPr>
-        <w:pStyle w:val="TOC2"/>
+        <w:pStyle w:val="21"/>
         <w:tabs>
           <w:tab w:val="right" w:leader="dot" w:pos="8290"/>
         </w:tabs>
@@ -1380,7 +1378,7 @@
         <w:rPr>
           <w:noProof/>
         </w:rPr>
-        <w:instrText xml:space="preserve"> PAGEREF _Toc527992207 \h </w:instrText>
+        <w:instrText xml:space="preserve"> PAGEREF _Toc528053757 \h </w:instrText>
       </w:r>
       <w:r>
         <w:rPr>
@@ -1408,7 +1406,7 @@
     </w:p>
     <w:p>
       <w:pPr>
-        <w:pStyle w:val="TOC2"/>
+        <w:pStyle w:val="21"/>
         <w:tabs>
           <w:tab w:val="right" w:leader="dot" w:pos="8290"/>
         </w:tabs>
@@ -1444,7 +1442,7 @@
         <w:rPr>
           <w:noProof/>
         </w:rPr>
-        <w:instrText xml:space="preserve"> PAGEREF _Toc527992208 \h </w:instrText>
+        <w:instrText xml:space="preserve"> PAGEREF _Toc528053758 \h </w:instrText>
       </w:r>
       <w:r>
         <w:rPr>
@@ -1472,7 +1470,7 @@
     </w:p>
     <w:p>
       <w:pPr>
-        <w:pStyle w:val="TOC2"/>
+        <w:pStyle w:val="21"/>
         <w:tabs>
           <w:tab w:val="right" w:leader="dot" w:pos="8290"/>
         </w:tabs>
@@ -1508,7 +1506,7 @@
         <w:rPr>
           <w:noProof/>
         </w:rPr>
-        <w:instrText xml:space="preserve"> PAGEREF _Toc527992209 \h </w:instrText>
+        <w:instrText xml:space="preserve"> PAGEREF _Toc528053759 \h </w:instrText>
       </w:r>
       <w:r>
         <w:rPr>
@@ -1536,7 +1534,7 @@
     </w:p>
     <w:p>
       <w:pPr>
-        <w:pStyle w:val="TOC1"/>
+        <w:pStyle w:val="11"/>
         <w:tabs>
           <w:tab w:val="right" w:leader="dot" w:pos="8290"/>
         </w:tabs>
@@ -1582,7 +1580,7 @@
         <w:rPr>
           <w:noProof/>
         </w:rPr>
-        <w:instrText xml:space="preserve"> PAGEREF _Toc527992210 \h </w:instrText>
+        <w:instrText xml:space="preserve"> PAGEREF _Toc528053760 \h </w:instrText>
       </w:r>
       <w:r>
         <w:rPr>
@@ -1610,7 +1608,7 @@
     </w:p>
     <w:p>
       <w:pPr>
-        <w:pStyle w:val="TOC2"/>
+        <w:pStyle w:val="21"/>
         <w:tabs>
           <w:tab w:val="right" w:leader="dot" w:pos="8290"/>
         </w:tabs>
@@ -1646,7 +1644,7 @@
         <w:rPr>
           <w:noProof/>
         </w:rPr>
-        <w:instrText xml:space="preserve"> PAGEREF _Toc527992211 \h </w:instrText>
+        <w:instrText xml:space="preserve"> PAGEREF _Toc528053761 \h </w:instrText>
       </w:r>
       <w:r>
         <w:rPr>
@@ -1674,7 +1672,7 @@
     </w:p>
     <w:p>
       <w:pPr>
-        <w:pStyle w:val="TOC2"/>
+        <w:pStyle w:val="21"/>
         <w:tabs>
           <w:tab w:val="right" w:leader="dot" w:pos="8290"/>
         </w:tabs>
@@ -1710,7 +1708,7 @@
         <w:rPr>
           <w:noProof/>
         </w:rPr>
-        <w:instrText xml:space="preserve"> PAGEREF _Toc527992212 \h </w:instrText>
+        <w:instrText xml:space="preserve"> PAGEREF _Toc528053762 \h </w:instrText>
       </w:r>
       <w:r>
         <w:rPr>
@@ -1738,7 +1736,7 @@
     </w:p>
     <w:p>
       <w:pPr>
-        <w:pStyle w:val="TOC2"/>
+        <w:pStyle w:val="21"/>
         <w:tabs>
           <w:tab w:val="right" w:leader="dot" w:pos="8290"/>
         </w:tabs>
@@ -1774,7 +1772,7 @@
         <w:rPr>
           <w:noProof/>
         </w:rPr>
-        <w:instrText xml:space="preserve"> PAGEREF _Toc527992213 \h </w:instrText>
+        <w:instrText xml:space="preserve"> PAGEREF _Toc528053763 \h </w:instrText>
       </w:r>
       <w:r>
         <w:rPr>
@@ -1802,7 +1800,7 @@
     </w:p>
     <w:p>
       <w:pPr>
-        <w:pStyle w:val="TOC2"/>
+        <w:pStyle w:val="21"/>
         <w:tabs>
           <w:tab w:val="right" w:leader="dot" w:pos="8290"/>
         </w:tabs>
@@ -1838,7 +1836,7 @@
         <w:rPr>
           <w:noProof/>
         </w:rPr>
-        <w:instrText xml:space="preserve"> PAGEREF _Toc527992214 \h </w:instrText>
+        <w:instrText xml:space="preserve"> PAGEREF _Toc528053764 \h </w:instrText>
       </w:r>
       <w:r>
         <w:rPr>
@@ -1866,7 +1864,7 @@
     </w:p>
     <w:p>
       <w:pPr>
-        <w:pStyle w:val="TOC2"/>
+        <w:pStyle w:val="21"/>
         <w:tabs>
           <w:tab w:val="right" w:leader="dot" w:pos="8290"/>
         </w:tabs>
@@ -1902,7 +1900,7 @@
         <w:rPr>
           <w:noProof/>
         </w:rPr>
-        <w:instrText xml:space="preserve"> PAGEREF _Toc527992215 \h </w:instrText>
+        <w:instrText xml:space="preserve"> PAGEREF _Toc528053765 \h </w:instrText>
       </w:r>
       <w:r>
         <w:rPr>
@@ -1930,7 +1928,7 @@
     </w:p>
     <w:p>
       <w:pPr>
-        <w:pStyle w:val="TOC2"/>
+        <w:pStyle w:val="21"/>
         <w:tabs>
           <w:tab w:val="right" w:leader="dot" w:pos="8290"/>
         </w:tabs>
@@ -1966,7 +1964,7 @@
         <w:rPr>
           <w:noProof/>
         </w:rPr>
-        <w:instrText xml:space="preserve"> PAGEREF _Toc527992216 \h </w:instrText>
+        <w:instrText xml:space="preserve"> PAGEREF _Toc528053766 \h </w:instrText>
       </w:r>
       <w:r>
         <w:rPr>
@@ -1983,7 +1981,7 @@
         <w:rPr>
           <w:noProof/>
         </w:rPr>
-        <w:t>8</w:t>
+        <w:t>10</w:t>
       </w:r>
       <w:r>
         <w:rPr>
@@ -1994,7 +1992,7 @@
     </w:p>
     <w:p>
       <w:pPr>
-        <w:pStyle w:val="TOC2"/>
+        <w:pStyle w:val="21"/>
         <w:tabs>
           <w:tab w:val="right" w:leader="dot" w:pos="8290"/>
         </w:tabs>
@@ -2030,7 +2028,7 @@
         <w:rPr>
           <w:noProof/>
         </w:rPr>
-        <w:instrText xml:space="preserve"> PAGEREF _Toc527992217 \h </w:instrText>
+        <w:instrText xml:space="preserve"> PAGEREF _Toc528053767 \h </w:instrText>
       </w:r>
       <w:r>
         <w:rPr>
@@ -2047,7 +2045,7 @@
         <w:rPr>
           <w:noProof/>
         </w:rPr>
-        <w:t>9</w:t>
+        <w:t>12</w:t>
       </w:r>
       <w:r>
         <w:rPr>
@@ -2058,7 +2056,7 @@
     </w:p>
     <w:p>
       <w:pPr>
-        <w:pStyle w:val="TOC1"/>
+        <w:pStyle w:val="11"/>
         <w:tabs>
           <w:tab w:val="right" w:leader="dot" w:pos="8290"/>
         </w:tabs>
@@ -2104,7 +2102,7 @@
         <w:rPr>
           <w:noProof/>
         </w:rPr>
-        <w:instrText xml:space="preserve"> PAGEREF _Toc527992218 \h </w:instrText>
+        <w:instrText xml:space="preserve"> PAGEREF _Toc528053768 \h </w:instrText>
       </w:r>
       <w:r>
         <w:rPr>
@@ -2121,7 +2119,7 @@
         <w:rPr>
           <w:noProof/>
         </w:rPr>
-        <w:t>9</w:t>
+        <w:t>12</w:t>
       </w:r>
       <w:r>
         <w:rPr>
@@ -2132,7 +2130,7 @@
     </w:p>
     <w:p>
       <w:pPr>
-        <w:pStyle w:val="TOC2"/>
+        <w:pStyle w:val="21"/>
         <w:tabs>
           <w:tab w:val="right" w:leader="dot" w:pos="8290"/>
         </w:tabs>
@@ -2175,7 +2173,7 @@
         <w:rPr>
           <w:noProof/>
         </w:rPr>
-        <w:instrText xml:space="preserve"> PAGEREF _Toc527992219 \h </w:instrText>
+        <w:instrText xml:space="preserve"> PAGEREF _Toc528053769 \h </w:instrText>
       </w:r>
       <w:r>
         <w:rPr>
@@ -2192,7 +2190,7 @@
         <w:rPr>
           <w:noProof/>
         </w:rPr>
-        <w:t>9</w:t>
+        <w:t>12</w:t>
       </w:r>
       <w:r>
         <w:rPr>
@@ -2203,7 +2201,7 @@
     </w:p>
     <w:p>
       <w:pPr>
-        <w:pStyle w:val="TOC2"/>
+        <w:pStyle w:val="21"/>
         <w:tabs>
           <w:tab w:val="right" w:leader="dot" w:pos="8290"/>
         </w:tabs>
@@ -2239,7 +2237,7 @@
         <w:rPr>
           <w:noProof/>
         </w:rPr>
-        <w:instrText xml:space="preserve"> PAGEREF _Toc527992220 \h </w:instrText>
+        <w:instrText xml:space="preserve"> PAGEREF _Toc528053770 \h </w:instrText>
       </w:r>
       <w:r>
         <w:rPr>
@@ -2256,7 +2254,7 @@
         <w:rPr>
           <w:noProof/>
         </w:rPr>
-        <w:t>10</w:t>
+        <w:t>13</w:t>
       </w:r>
       <w:r>
         <w:rPr>
@@ -2267,7 +2265,7 @@
     </w:p>
     <w:p>
       <w:pPr>
-        <w:pStyle w:val="TOC2"/>
+        <w:pStyle w:val="21"/>
         <w:tabs>
           <w:tab w:val="right" w:leader="dot" w:pos="8290"/>
         </w:tabs>
@@ -2303,7 +2301,7 @@
         <w:rPr>
           <w:noProof/>
         </w:rPr>
-        <w:instrText xml:space="preserve"> PAGEREF _Toc527992221 \h </w:instrText>
+        <w:instrText xml:space="preserve"> PAGEREF _Toc528053771 \h </w:instrText>
       </w:r>
       <w:r>
         <w:rPr>
@@ -2320,7 +2318,7 @@
         <w:rPr>
           <w:noProof/>
         </w:rPr>
-        <w:t>10</w:t>
+        <w:t>13</w:t>
       </w:r>
       <w:r>
         <w:rPr>
@@ -2331,7 +2329,7 @@
     </w:p>
     <w:p>
       <w:pPr>
-        <w:pStyle w:val="TOC2"/>
+        <w:pStyle w:val="21"/>
         <w:tabs>
           <w:tab w:val="right" w:leader="dot" w:pos="8290"/>
         </w:tabs>
@@ -2367,7 +2365,7 @@
         <w:rPr>
           <w:noProof/>
         </w:rPr>
-        <w:instrText xml:space="preserve"> PAGEREF _Toc527992222 \h </w:instrText>
+        <w:instrText xml:space="preserve"> PAGEREF _Toc528053772 \h </w:instrText>
       </w:r>
       <w:r>
         <w:rPr>
@@ -2384,7 +2382,7 @@
         <w:rPr>
           <w:noProof/>
         </w:rPr>
-        <w:t>11</w:t>
+        <w:t>14</w:t>
       </w:r>
       <w:r>
         <w:rPr>
@@ -2395,7 +2393,7 @@
     </w:p>
     <w:p>
       <w:pPr>
-        <w:pStyle w:val="TOC2"/>
+        <w:pStyle w:val="21"/>
         <w:tabs>
           <w:tab w:val="right" w:leader="dot" w:pos="8290"/>
         </w:tabs>
@@ -2431,7 +2429,7 @@
         <w:rPr>
           <w:noProof/>
         </w:rPr>
-        <w:instrText xml:space="preserve"> PAGEREF _Toc527992223 \h </w:instrText>
+        <w:instrText xml:space="preserve"> PAGEREF _Toc528053773 \h </w:instrText>
       </w:r>
       <w:r>
         <w:rPr>
@@ -2448,7 +2446,7 @@
         <w:rPr>
           <w:noProof/>
         </w:rPr>
-        <w:t>11</w:t>
+        <w:t>14</w:t>
       </w:r>
       <w:r>
         <w:rPr>
@@ -2459,7 +2457,7 @@
     </w:p>
     <w:p>
       <w:pPr>
-        <w:pStyle w:val="TOC2"/>
+        <w:pStyle w:val="21"/>
         <w:tabs>
           <w:tab w:val="right" w:leader="dot" w:pos="8290"/>
         </w:tabs>
@@ -2495,7 +2493,7 @@
         <w:rPr>
           <w:noProof/>
         </w:rPr>
-        <w:instrText xml:space="preserve"> PAGEREF _Toc527992224 \h </w:instrText>
+        <w:instrText xml:space="preserve"> PAGEREF _Toc528053774 \h </w:instrText>
       </w:r>
       <w:r>
         <w:rPr>
@@ -2512,7 +2510,7 @@
         <w:rPr>
           <w:noProof/>
         </w:rPr>
-        <w:t>12</w:t>
+        <w:t>15</w:t>
       </w:r>
       <w:r>
         <w:rPr>
@@ -2523,7 +2521,7 @@
     </w:p>
     <w:p>
       <w:pPr>
-        <w:pStyle w:val="TOC2"/>
+        <w:pStyle w:val="21"/>
         <w:tabs>
           <w:tab w:val="right" w:leader="dot" w:pos="8290"/>
         </w:tabs>
@@ -2583,7 +2581,7 @@
         <w:rPr>
           <w:noProof/>
         </w:rPr>
-        <w:instrText xml:space="preserve"> PAGEREF _Toc527992225 \h </w:instrText>
+        <w:instrText xml:space="preserve"> PAGEREF _Toc528053775 \h </w:instrText>
       </w:r>
       <w:r>
         <w:rPr>
@@ -2600,7 +2598,7 @@
         <w:rPr>
           <w:noProof/>
         </w:rPr>
-        <w:t>12</w:t>
+        <w:t>16</w:t>
       </w:r>
       <w:r>
         <w:rPr>
@@ -2611,7 +2609,7 @@
     </w:p>
     <w:p>
       <w:pPr>
-        <w:pStyle w:val="TOC2"/>
+        <w:pStyle w:val="21"/>
         <w:tabs>
           <w:tab w:val="right" w:leader="dot" w:pos="8290"/>
         </w:tabs>
@@ -2647,7 +2645,7 @@
         <w:rPr>
           <w:noProof/>
         </w:rPr>
-        <w:instrText xml:space="preserve"> PAGEREF _Toc527992226 \h </w:instrText>
+        <w:instrText xml:space="preserve"> PAGEREF _Toc528053776 \h </w:instrText>
       </w:r>
       <w:r>
         <w:rPr>
@@ -2664,7 +2662,7 @@
         <w:rPr>
           <w:noProof/>
         </w:rPr>
-        <w:t>15</w:t>
+        <w:t>19</w:t>
       </w:r>
       <w:r>
         <w:rPr>
@@ -2675,7 +2673,7 @@
     </w:p>
     <w:p>
       <w:pPr>
-        <w:pStyle w:val="TOC1"/>
+        <w:pStyle w:val="11"/>
         <w:tabs>
           <w:tab w:val="right" w:leader="dot" w:pos="8290"/>
         </w:tabs>
@@ -2709,7 +2707,7 @@
         <w:rPr>
           <w:noProof/>
         </w:rPr>
-        <w:instrText xml:space="preserve"> PAGEREF _Toc527992227 \h </w:instrText>
+        <w:instrText xml:space="preserve"> PAGEREF _Toc528053777 \h </w:instrText>
       </w:r>
       <w:r>
         <w:rPr>
@@ -2726,7 +2724,7 @@
         <w:rPr>
           <w:noProof/>
         </w:rPr>
-        <w:t>17</w:t>
+        <w:t>20</w:t>
       </w:r>
       <w:r>
         <w:rPr>
@@ -2753,7 +2751,7 @@
       <w:pPr>
         <w:pStyle w:val="1"/>
       </w:pPr>
-      <w:bookmarkStart w:id="1" w:name="_Toc527992203"/>
+      <w:bookmarkStart w:id="1" w:name="_Toc528053753"/>
       <w:r>
         <w:rPr>
           <w:rFonts w:hint="eastAsia"/>
@@ -2779,7 +2777,7 @@
         </w:rPr>
         <w:t xml:space="preserve"> </w:t>
       </w:r>
-      <w:bookmarkStart w:id="2" w:name="_Toc527992204"/>
+      <w:bookmarkStart w:id="2" w:name="_Toc528053754"/>
       <w:r>
         <w:rPr>
           <w:rFonts w:hint="eastAsia"/>
@@ -2899,8 +2897,13 @@
       </w:r>
     </w:p>
     <w:p>
-      <w:r>
-        <w:t>Shuttleworth and Cowie</w:t>
+      <w:proofErr w:type="spellStart"/>
+      <w:r>
+        <w:t>Shuttleworth</w:t>
+      </w:r>
+      <w:proofErr w:type="spellEnd"/>
+      <w:r>
+        <w:t xml:space="preserve"> and Cowie</w:t>
       </w:r>
       <w:r>
         <w:rPr>
@@ -2911,7 +2914,15 @@
     </w:p>
     <w:p>
       <w:r>
-        <w:t>德国语言学家Werner Koller将</w:t>
+        <w:t xml:space="preserve">德国语言学家Werner </w:t>
+      </w:r>
+      <w:proofErr w:type="spellStart"/>
+      <w:r>
+        <w:t>Koller</w:t>
+      </w:r>
+      <w:proofErr w:type="spellEnd"/>
+      <w:r>
+        <w:t>将</w:t>
       </w:r>
       <w:r>
         <w:t>巴尔胡达罗夫</w:t>
@@ -2979,7 +2990,7 @@
         </w:rPr>
         <w:t xml:space="preserve"> </w:t>
       </w:r>
-      <w:bookmarkStart w:id="3" w:name="_Toc527992205"/>
+      <w:bookmarkStart w:id="3" w:name="_Toc528053755"/>
       <w:r>
         <w:rPr>
           <w:rFonts w:hint="eastAsia"/>
@@ -3206,7 +3217,7 @@
       <w:pPr>
         <w:pStyle w:val="1"/>
       </w:pPr>
-      <w:bookmarkStart w:id="4" w:name="_Toc527992206"/>
+      <w:bookmarkStart w:id="4" w:name="_Toc528053756"/>
       <w:r>
         <w:rPr>
           <w:rFonts w:hint="eastAsia"/>
@@ -3237,7 +3248,7 @@
         </w:rPr>
         <w:t xml:space="preserve"> </w:t>
       </w:r>
-      <w:bookmarkStart w:id="5" w:name="_Toc527992207"/>
+      <w:bookmarkStart w:id="5" w:name="_Toc528053757"/>
       <w:r>
         <w:rPr>
           <w:rFonts w:hint="eastAsia"/>
@@ -3262,7 +3273,7 @@
       <w:pPr>
         <w:pStyle w:val="2"/>
       </w:pPr>
-      <w:bookmarkStart w:id="6" w:name="_Toc527992208"/>
+      <w:bookmarkStart w:id="6" w:name="_Toc528053758"/>
       <w:r>
         <w:rPr>
           <w:rFonts w:hint="eastAsia"/>
@@ -3297,16 +3308,15 @@
     </w:p>
     <w:p>
       <w:r>
-        <w:t>1980年代末IBM首次开展统计机器翻译研究，IBM 的统计机器翻译方法的基本思想是，把机器翻译看成一个信息传输的过程，用一种信源信道模型对机器翻译进行解释。假设一个目标语言句子 e，经过某一噪声信道后变成了源语言句子 f，也就是假设源语言句子 f通过某种编码后得到了目标语言句子 e，而翻译的目的就是要将 f 还原成 e。并提出了统计机器翻译的基本公式。</w:t>
-      </w:r>
-    </w:p>
-    <w:p>
-      <w:pPr>
-        <w:ind w:leftChars="0" w:left="0" w:firstLineChars="0" w:firstLine="0"/>
-      </w:pPr>
-      <w:r>
-        <w:t>3.</w:t>
-      </w:r>
+        <w:t>1980年代末IBM首次开</w:t>
+      </w:r>
+      <w:bookmarkStart w:id="7" w:name="_GoBack"/>
+      <w:bookmarkEnd w:id="7"/>
+      <w:r>
+        <w:t>展统计机器翻译研究，IBM 的统计机器翻译方法的基本思想是，把机器翻译看成一个信息传输的过程，用一种信源信道模型对机器翻译进行解释。假设一个目标语言句子 e，经过某一噪声信道后变成了源语言句子 f，也就是假设源语言句子 f通过某种编码后得到了目标语言句子 e，而翻译的目的就是要将 f 还原成 e。并提出了统计机器翻译的基本公式。</w:t>
+      </w:r>
+    </w:p>
+    <w:p>
       <w:r>
         <w:rPr>
           <w:rFonts w:hint="eastAsia"/>
@@ -3348,7 +3358,7 @@
       <w:pPr>
         <w:pStyle w:val="2"/>
       </w:pPr>
-      <w:bookmarkStart w:id="7" w:name="_Toc527992209"/>
+      <w:bookmarkStart w:id="8" w:name="_Toc528053759"/>
       <w:r>
         <w:rPr>
           <w:rFonts w:hint="eastAsia"/>
@@ -3361,7 +3371,7 @@
         </w:rPr>
         <w:t>缺点</w:t>
       </w:r>
-      <w:bookmarkEnd w:id="7"/>
+      <w:bookmarkEnd w:id="8"/>
     </w:p>
     <w:p>
       <w:pPr>
@@ -3419,7 +3429,7 @@
       <w:pPr>
         <w:pStyle w:val="1"/>
       </w:pPr>
-      <w:bookmarkStart w:id="8" w:name="_Toc527992210"/>
+      <w:bookmarkStart w:id="9" w:name="_Toc528053760"/>
       <w:r>
         <w:rPr>
           <w:rFonts w:hint="eastAsia"/>
@@ -3432,20 +3442,20 @@
         </w:rPr>
         <w:t>亚句级翻译记忆复用单元——语块</w:t>
       </w:r>
-      <w:bookmarkEnd w:id="8"/>
+      <w:bookmarkEnd w:id="9"/>
     </w:p>
     <w:p>
       <w:pPr>
         <w:pStyle w:val="2"/>
       </w:pPr>
-      <w:bookmarkStart w:id="9" w:name="_Toc527992211"/>
+      <w:bookmarkStart w:id="10" w:name="_Toc528053761"/>
       <w:r>
         <w:t>3.1</w:t>
       </w:r>
       <w:r>
         <w:t>语块在语言中的重要性</w:t>
       </w:r>
-      <w:bookmarkEnd w:id="9"/>
+      <w:bookmarkEnd w:id="10"/>
     </w:p>
     <w:p>
       <w:r>
@@ -3486,7 +3496,7 @@
           <w:vertAlign w:val="superscript"/>
         </w:rPr>
       </w:pPr>
-      <w:bookmarkStart w:id="10" w:name="_Toc527992212"/>
+      <w:bookmarkStart w:id="11" w:name="_Toc528053762"/>
       <w:r>
         <w:lastRenderedPageBreak/>
         <w:t>3.2</w:t>
@@ -3494,645 +3504,507 @@
       <w:r>
         <w:t>语块的定义</w:t>
       </w:r>
-      <w:bookmarkEnd w:id="10"/>
+      <w:bookmarkEnd w:id="11"/>
+    </w:p>
+    <w:p>
+      <w:pPr>
+        <w:rPr>
+          <w:b/>
+          <w:bCs/>
+        </w:rPr>
+      </w:pPr>
+      <w:r>
+        <w:rPr>
+          <w:rFonts w:hint="eastAsia"/>
+        </w:rPr>
+        <w:t>研究者对于语块的定义不尽相同。</w:t>
+      </w:r>
+    </w:p>
+    <w:p>
+      <w:pPr>
+        <w:rPr>
+          <w:b/>
+          <w:bCs/>
+        </w:rPr>
+      </w:pPr>
+      <w:r>
+        <w:t>Wray（2002: 9）把语块定义为“一串预制的连贯或者不连贯的词或其他意义单位，它以整体形式存储在记忆中，使用时无需语法生成和分析，可直接整体提取使用”。</w:t>
+      </w:r>
+    </w:p>
+    <w:p>
+      <w:pPr>
+        <w:rPr>
+          <w:b/>
+          <w:bCs/>
+        </w:rPr>
+      </w:pPr>
+      <w:r>
+        <w:rPr>
+          <w:rFonts w:hint="eastAsia"/>
+        </w:rPr>
+        <w:t>在自然语言处理方面，常宝宝（</w:t>
+      </w:r>
+      <w:r>
+        <w:t>2002）提出多词组合单位（multi-word unit）的定义，即是指源语言或目标语言文本中，稳定共现、并且具有合理句法结构的多个单词的组合。多词组合单位，在某种程度上，即是指语块。与此相近，姜柄圭等人（2007）在”面向机器辅助翻译的汉语语块自动抽取研究“中，将文本中比较固定的、重复出现的短语，包括名词短语、动词短语等，作为多词组合的语块（multi-word chunk）。这些语块不局限于词语的长度，包含从2-gram到10-gram的短语，只要在句子中稳定共现、语义比较</w:t>
+      </w:r>
+      <w:r>
+        <w:rPr>
+          <w:rFonts w:hint="eastAsia"/>
+        </w:rPr>
+        <w:t>完整，就视为一个合法的语块。在该研究中，姜柄圭等人还提出“以多少的语块作为自然语言处理系统的对象至少要应用目标、技术与理论的发展水平以及语言类型”。</w:t>
+      </w:r>
+    </w:p>
+    <w:p>
+      <w:pPr>
+        <w:rPr>
+          <w:b/>
+          <w:bCs/>
+        </w:rPr>
+      </w:pPr>
+      <w:r>
+        <w:rPr>
+          <w:rFonts w:hint="eastAsia"/>
+        </w:rPr>
+        <w:t>王立非和张岩（</w:t>
+      </w:r>
+      <w:r>
+        <w:t>2006）在一项基于语料库的语块使用模式研究中，将语块定义为计算机可自动检索出的以相同形式反复出现的两词或多词的有意义连续词组单位。这一定义更为宽泛，更加具有可操作性，目前大多数基于语料库的语块研究采用这一定义。</w:t>
+      </w:r>
+    </w:p>
+    <w:p>
+      <w:pPr>
+        <w:rPr>
+          <w:b/>
+          <w:bCs/>
+        </w:rPr>
+      </w:pPr>
+      <w:r>
+        <w:rPr>
+          <w:rFonts w:hint="eastAsia"/>
+        </w:rPr>
+        <w:t>虽然不同的研究者对语块的定义有所不同，但结合以上定义，可总结出语块的三大特点：结构相对固定，反复出现；语义比较完整，句法合理；易于提取。</w:t>
+      </w:r>
     </w:p>
     <w:p>
       <w:pPr>
         <w:pStyle w:val="2"/>
-        <w:rPr>
-          <w:rFonts w:cstheme="minorBidi"/>
-          <w:b w:val="0"/>
-          <w:bCs w:val="0"/>
-          <w:sz w:val="21"/>
-          <w:szCs w:val="24"/>
-        </w:rPr>
-      </w:pPr>
-      <w:bookmarkStart w:id="11" w:name="_Toc527992213"/>
-      <w:r>
-        <w:rPr>
-          <w:rFonts w:cstheme="minorBidi" w:hint="eastAsia"/>
-          <w:b w:val="0"/>
-          <w:bCs w:val="0"/>
-          <w:sz w:val="21"/>
-          <w:szCs w:val="24"/>
-        </w:rPr>
-        <w:t>研究者</w:t>
-      </w:r>
-      <w:proofErr w:type="gramStart"/>
-      <w:r>
-        <w:rPr>
-          <w:rFonts w:cstheme="minorBidi" w:hint="eastAsia"/>
-          <w:b w:val="0"/>
-          <w:bCs w:val="0"/>
-          <w:sz w:val="21"/>
-          <w:szCs w:val="24"/>
-        </w:rPr>
-        <w:t>对于语块</w:t>
-      </w:r>
-      <w:proofErr w:type="gramEnd"/>
-      <w:r>
-        <w:rPr>
-          <w:rFonts w:cstheme="minorBidi" w:hint="eastAsia"/>
-          <w:b w:val="0"/>
-          <w:bCs w:val="0"/>
-          <w:sz w:val="21"/>
-          <w:szCs w:val="24"/>
-        </w:rPr>
-        <w:t>的定义不尽相同。</w:t>
-      </w:r>
+      </w:pPr>
+      <w:bookmarkStart w:id="12" w:name="_Toc528053763"/>
+      <w:r>
+        <w:t>3.3</w:t>
+      </w:r>
+      <w:r>
+        <w:t>语块的分类</w:t>
+      </w:r>
+      <w:bookmarkEnd w:id="12"/>
+    </w:p>
+    <w:p>
+      <w:proofErr w:type="spellStart"/>
+      <w:r>
+        <w:t>Nattinger</w:t>
+      </w:r>
+      <w:proofErr w:type="spellEnd"/>
+      <w:r>
+        <w:t>和</w:t>
+      </w:r>
+      <w:proofErr w:type="spellStart"/>
+      <w:r>
+        <w:t>Decarrico</w:t>
+      </w:r>
+      <w:proofErr w:type="spellEnd"/>
+      <w:r>
+        <w:t>（1992）从形式结构角度出发，将语块分为四类：</w:t>
+      </w:r>
+    </w:p>
+    <w:p>
+      <w:pPr>
+        <w:ind w:leftChars="0" w:left="0" w:firstLineChars="0" w:firstLine="0"/>
+        <w:rPr>
+          <w:rFonts w:ascii="Times New Roman" w:hAnsi="Times New Roman" w:cs="Times New Roman"/>
+          <w:szCs w:val="21"/>
+        </w:rPr>
+      </w:pPr>
+      <w:r>
+        <w:rPr>
+          <w:rFonts w:ascii="Times New Roman" w:hAnsi="Times New Roman" w:cs="Times New Roman"/>
+          <w:szCs w:val="21"/>
+        </w:rPr>
+        <w:t>（</w:t>
+      </w:r>
+      <w:r>
+        <w:rPr>
+          <w:rFonts w:ascii="Times New Roman" w:hAnsi="Times New Roman" w:cs="Times New Roman"/>
+          <w:szCs w:val="21"/>
+        </w:rPr>
+        <w:t>1</w:t>
+      </w:r>
+      <w:r>
+        <w:rPr>
+          <w:rFonts w:ascii="Times New Roman" w:hAnsi="Times New Roman" w:cs="Times New Roman"/>
+          <w:szCs w:val="21"/>
+        </w:rPr>
+        <w:t>）多元词语块（</w:t>
+      </w:r>
+      <w:proofErr w:type="spellStart"/>
+      <w:r>
+        <w:rPr>
+          <w:rFonts w:ascii="Times New Roman" w:hAnsi="Times New Roman" w:cs="Times New Roman"/>
+          <w:szCs w:val="21"/>
+        </w:rPr>
+        <w:t>polywords</w:t>
+      </w:r>
+      <w:proofErr w:type="spellEnd"/>
+      <w:r>
+        <w:rPr>
+          <w:rFonts w:ascii="Times New Roman" w:hAnsi="Times New Roman" w:cs="Times New Roman"/>
+          <w:szCs w:val="21"/>
+        </w:rPr>
+        <w:t>）：由几个词构成，形式固定而充当一个词组来使用的短语，例如</w:t>
+      </w:r>
+      <w:r>
+        <w:rPr>
+          <w:rFonts w:ascii="Times New Roman" w:hAnsi="Times New Roman" w:cs="Times New Roman"/>
+          <w:szCs w:val="21"/>
+        </w:rPr>
+        <w:t>“by the way”</w:t>
+      </w:r>
+      <w:r>
+        <w:rPr>
+          <w:rFonts w:ascii="Times New Roman" w:hAnsi="Times New Roman" w:cs="Times New Roman"/>
+          <w:szCs w:val="21"/>
+        </w:rPr>
+        <w:t>；</w:t>
+      </w:r>
+    </w:p>
+    <w:p>
+      <w:pPr>
+        <w:ind w:leftChars="0" w:left="0" w:firstLineChars="0" w:firstLine="0"/>
+        <w:rPr>
+          <w:rFonts w:ascii="Times New Roman" w:hAnsi="Times New Roman" w:cs="Times New Roman"/>
+          <w:szCs w:val="21"/>
+        </w:rPr>
+      </w:pPr>
+      <w:r>
+        <w:rPr>
+          <w:rFonts w:ascii="Times New Roman" w:hAnsi="Times New Roman" w:cs="Times New Roman"/>
+          <w:szCs w:val="21"/>
+        </w:rPr>
+        <w:t>（</w:t>
+      </w:r>
+      <w:r>
+        <w:rPr>
+          <w:rFonts w:ascii="Times New Roman" w:hAnsi="Times New Roman" w:cs="Times New Roman"/>
+          <w:szCs w:val="21"/>
+        </w:rPr>
+        <w:t>2</w:t>
+      </w:r>
+      <w:r>
+        <w:rPr>
+          <w:rFonts w:ascii="Times New Roman" w:hAnsi="Times New Roman" w:cs="Times New Roman"/>
+          <w:szCs w:val="21"/>
+        </w:rPr>
+        <w:t>）习俗语语块（</w:t>
+      </w:r>
+      <w:r>
+        <w:rPr>
+          <w:rFonts w:ascii="Times New Roman" w:hAnsi="Times New Roman" w:cs="Times New Roman"/>
+          <w:szCs w:val="21"/>
+        </w:rPr>
+        <w:t>institutionalized expressions</w:t>
+      </w:r>
+      <w:r>
+        <w:rPr>
+          <w:rFonts w:ascii="Times New Roman" w:hAnsi="Times New Roman" w:cs="Times New Roman"/>
+          <w:szCs w:val="21"/>
+        </w:rPr>
+        <w:t>）：作为语言单位存储在记忆中的句子语块，包括谚语、格言以及社交套语等约定俗成的表达形式，例如</w:t>
+      </w:r>
+      <w:r>
+        <w:rPr>
+          <w:rFonts w:ascii="Times New Roman" w:hAnsi="Times New Roman" w:cs="Times New Roman"/>
+          <w:szCs w:val="21"/>
+        </w:rPr>
+        <w:t>“long time no see”</w:t>
+      </w:r>
+      <w:r>
+        <w:rPr>
+          <w:rFonts w:ascii="Times New Roman" w:hAnsi="Times New Roman" w:cs="Times New Roman"/>
+          <w:szCs w:val="21"/>
+        </w:rPr>
+        <w:t>；</w:t>
+      </w:r>
+    </w:p>
+    <w:p>
+      <w:pPr>
+        <w:ind w:leftChars="0" w:left="0" w:firstLineChars="0" w:firstLine="0"/>
+        <w:rPr>
+          <w:rFonts w:ascii="Times New Roman" w:hAnsi="Times New Roman" w:cs="Times New Roman"/>
+          <w:szCs w:val="21"/>
+        </w:rPr>
+      </w:pPr>
+      <w:r>
+        <w:rPr>
+          <w:rFonts w:ascii="Times New Roman" w:hAnsi="Times New Roman" w:cs="Times New Roman"/>
+          <w:szCs w:val="21"/>
+        </w:rPr>
+        <w:t>（</w:t>
+      </w:r>
+      <w:r>
+        <w:rPr>
+          <w:rFonts w:ascii="Times New Roman" w:hAnsi="Times New Roman" w:cs="Times New Roman"/>
+          <w:szCs w:val="21"/>
+        </w:rPr>
+        <w:t>3</w:t>
+      </w:r>
+      <w:r>
+        <w:rPr>
+          <w:rFonts w:ascii="Times New Roman" w:hAnsi="Times New Roman" w:cs="Times New Roman"/>
+          <w:szCs w:val="21"/>
+        </w:rPr>
+        <w:t>）短语架构语块（</w:t>
+      </w:r>
+      <w:r>
+        <w:rPr>
+          <w:rFonts w:ascii="Times New Roman" w:hAnsi="Times New Roman" w:cs="Times New Roman"/>
+          <w:szCs w:val="21"/>
+        </w:rPr>
+        <w:t>phrasal constraints</w:t>
+      </w:r>
+      <w:r>
+        <w:rPr>
+          <w:rFonts w:ascii="Times New Roman" w:hAnsi="Times New Roman" w:cs="Times New Roman"/>
+          <w:szCs w:val="21"/>
+        </w:rPr>
+        <w:t>）：其空格可由有聚合关系的同类词语填充，具有很强的语言生成性，例如</w:t>
+      </w:r>
+      <w:r>
+        <w:rPr>
+          <w:rFonts w:ascii="Times New Roman" w:hAnsi="Times New Roman" w:cs="Times New Roman"/>
+          <w:szCs w:val="21"/>
+        </w:rPr>
+        <w:t>“as I was saying/mentioning”;</w:t>
+      </w:r>
+    </w:p>
+    <w:p>
+      <w:pPr>
+        <w:ind w:leftChars="0" w:left="0" w:firstLineChars="0" w:firstLine="0"/>
+        <w:rPr>
+          <w:rFonts w:ascii="Times New Roman" w:hAnsi="Times New Roman" w:cs="Times New Roman"/>
+          <w:szCs w:val="21"/>
+        </w:rPr>
+      </w:pPr>
+      <w:r>
+        <w:rPr>
+          <w:rFonts w:ascii="Times New Roman" w:hAnsi="Times New Roman" w:cs="Times New Roman"/>
+          <w:szCs w:val="21"/>
+        </w:rPr>
+        <w:t>（</w:t>
+      </w:r>
+      <w:r>
+        <w:rPr>
+          <w:rFonts w:ascii="Times New Roman" w:hAnsi="Times New Roman" w:cs="Times New Roman"/>
+          <w:szCs w:val="21"/>
+        </w:rPr>
+        <w:t>4</w:t>
+      </w:r>
+      <w:r>
+        <w:rPr>
+          <w:rFonts w:ascii="Times New Roman" w:hAnsi="Times New Roman" w:cs="Times New Roman"/>
+          <w:szCs w:val="21"/>
+        </w:rPr>
+        <w:t>）句子构建语块（</w:t>
+      </w:r>
+      <w:r>
+        <w:rPr>
+          <w:rFonts w:ascii="Times New Roman" w:hAnsi="Times New Roman" w:cs="Times New Roman"/>
+          <w:szCs w:val="21"/>
+        </w:rPr>
+        <w:t>sentence builders</w:t>
+      </w:r>
+      <w:r>
+        <w:rPr>
+          <w:rFonts w:ascii="Times New Roman" w:hAnsi="Times New Roman" w:cs="Times New Roman"/>
+          <w:szCs w:val="21"/>
+        </w:rPr>
+        <w:t>）：给整个句子提供结构框架，语块中可以插入其他成分以表达完整的语义，例如</w:t>
+      </w:r>
+      <w:r>
+        <w:rPr>
+          <w:rFonts w:ascii="Times New Roman" w:hAnsi="Times New Roman" w:cs="Times New Roman"/>
+          <w:szCs w:val="21"/>
+        </w:rPr>
+        <w:t>“My point is that…”</w:t>
+      </w:r>
+      <w:r>
+        <w:rPr>
+          <w:rFonts w:ascii="Times New Roman" w:hAnsi="Times New Roman" w:cs="Times New Roman"/>
+          <w:szCs w:val="21"/>
+        </w:rPr>
+        <w:t>。</w:t>
+      </w:r>
+    </w:p>
+    <w:p>
+      <w:pPr>
+        <w:ind w:leftChars="0" w:left="0" w:firstLineChars="0" w:firstLine="0"/>
+        <w:rPr>
+          <w:rFonts w:ascii="Times New Roman" w:hAnsi="Times New Roman" w:cs="Times New Roman"/>
+          <w:szCs w:val="21"/>
+        </w:rPr>
+      </w:pPr>
+      <w:r>
+        <w:rPr>
+          <w:rFonts w:ascii="Times New Roman" w:hAnsi="Times New Roman" w:cs="Times New Roman"/>
+          <w:szCs w:val="21"/>
+        </w:rPr>
+        <w:t xml:space="preserve">    Lewis</w:t>
+      </w:r>
+      <w:r>
+        <w:rPr>
+          <w:rFonts w:ascii="Times New Roman" w:hAnsi="Times New Roman" w:cs="Times New Roman"/>
+          <w:szCs w:val="21"/>
+        </w:rPr>
+        <w:t>（</w:t>
+      </w:r>
+      <w:r>
+        <w:rPr>
+          <w:rFonts w:ascii="Times New Roman" w:hAnsi="Times New Roman" w:cs="Times New Roman"/>
+          <w:szCs w:val="21"/>
+        </w:rPr>
+        <w:t>1993</w:t>
+      </w:r>
+      <w:r>
+        <w:rPr>
+          <w:rFonts w:ascii="Times New Roman" w:hAnsi="Times New Roman" w:cs="Times New Roman"/>
+          <w:szCs w:val="21"/>
+        </w:rPr>
+        <w:t>）从结构和功能角度出发，将语块分为复合词和短语（</w:t>
+      </w:r>
+      <w:r>
+        <w:rPr>
+          <w:rFonts w:ascii="Times New Roman" w:hAnsi="Times New Roman" w:cs="Times New Roman"/>
+          <w:szCs w:val="21"/>
+        </w:rPr>
+        <w:t xml:space="preserve">complex words and </w:t>
+      </w:r>
+      <w:proofErr w:type="spellStart"/>
+      <w:r>
+        <w:rPr>
+          <w:rFonts w:ascii="Times New Roman" w:hAnsi="Times New Roman" w:cs="Times New Roman"/>
+          <w:szCs w:val="21"/>
+        </w:rPr>
+        <w:t>polywords</w:t>
+      </w:r>
+      <w:proofErr w:type="spellEnd"/>
+      <w:r>
+        <w:rPr>
+          <w:rFonts w:ascii="Times New Roman" w:hAnsi="Times New Roman" w:cs="Times New Roman"/>
+          <w:szCs w:val="21"/>
+        </w:rPr>
+        <w:t>）、搭配（</w:t>
+      </w:r>
+      <w:r>
+        <w:rPr>
+          <w:rFonts w:ascii="Times New Roman" w:hAnsi="Times New Roman" w:cs="Times New Roman"/>
+          <w:szCs w:val="21"/>
+        </w:rPr>
+        <w:t>collocations</w:t>
+      </w:r>
+      <w:r>
+        <w:rPr>
+          <w:rFonts w:ascii="Times New Roman" w:hAnsi="Times New Roman" w:cs="Times New Roman"/>
+          <w:szCs w:val="21"/>
+        </w:rPr>
+        <w:t>）、惯用话语（</w:t>
+      </w:r>
+      <w:r>
+        <w:rPr>
+          <w:rFonts w:ascii="Times New Roman" w:hAnsi="Times New Roman" w:cs="Times New Roman"/>
+          <w:szCs w:val="21"/>
+        </w:rPr>
+        <w:t>institutionalized utterances</w:t>
+      </w:r>
+      <w:r>
+        <w:rPr>
+          <w:rFonts w:ascii="Times New Roman" w:hAnsi="Times New Roman" w:cs="Times New Roman"/>
+          <w:szCs w:val="21"/>
+        </w:rPr>
+        <w:t>），以及句子框架和引语（</w:t>
+      </w:r>
+      <w:r>
+        <w:rPr>
+          <w:rFonts w:ascii="Times New Roman" w:hAnsi="Times New Roman" w:cs="Times New Roman"/>
+          <w:szCs w:val="21"/>
+        </w:rPr>
+        <w:t>sentence frames and heads</w:t>
+      </w:r>
+      <w:r>
+        <w:rPr>
+          <w:rFonts w:ascii="Times New Roman" w:hAnsi="Times New Roman" w:cs="Times New Roman"/>
+          <w:szCs w:val="21"/>
+        </w:rPr>
+        <w:t>），共计四类，与</w:t>
+      </w:r>
+      <w:proofErr w:type="spellStart"/>
+      <w:r>
+        <w:rPr>
+          <w:rFonts w:ascii="Times New Roman" w:hAnsi="Times New Roman" w:cs="Times New Roman"/>
+          <w:szCs w:val="21"/>
+        </w:rPr>
+        <w:t>Nattinger</w:t>
+      </w:r>
+      <w:proofErr w:type="spellEnd"/>
+      <w:r>
+        <w:rPr>
+          <w:rFonts w:ascii="Times New Roman" w:hAnsi="Times New Roman" w:cs="Times New Roman"/>
+          <w:szCs w:val="21"/>
+        </w:rPr>
+        <w:t>和</w:t>
+      </w:r>
+      <w:proofErr w:type="spellStart"/>
+      <w:r>
+        <w:rPr>
+          <w:rFonts w:ascii="Times New Roman" w:hAnsi="Times New Roman" w:cs="Times New Roman"/>
+          <w:szCs w:val="21"/>
+        </w:rPr>
+        <w:t>Decarrico</w:t>
+      </w:r>
+      <w:proofErr w:type="spellEnd"/>
+      <w:r>
+        <w:rPr>
+          <w:rFonts w:ascii="Times New Roman" w:hAnsi="Times New Roman" w:cs="Times New Roman"/>
+          <w:szCs w:val="21"/>
+        </w:rPr>
+        <w:t>（</w:t>
+      </w:r>
+      <w:r>
+        <w:rPr>
+          <w:rFonts w:ascii="Times New Roman" w:hAnsi="Times New Roman" w:cs="Times New Roman"/>
+          <w:szCs w:val="21"/>
+        </w:rPr>
+        <w:t>1992</w:t>
+      </w:r>
+      <w:r>
+        <w:rPr>
+          <w:rFonts w:ascii="Times New Roman" w:hAnsi="Times New Roman" w:cs="Times New Roman"/>
+          <w:szCs w:val="21"/>
+        </w:rPr>
+        <w:t>）的分类具有一定共通性。</w:t>
+      </w:r>
+    </w:p>
+    <w:p>
+      <w:pPr>
+        <w:ind w:leftChars="0" w:left="0" w:firstLineChars="0" w:firstLine="0"/>
+        <w:rPr>
+          <w:rFonts w:ascii="Times New Roman" w:hAnsi="Times New Roman" w:cs="Times New Roman"/>
+          <w:szCs w:val="21"/>
+        </w:rPr>
+      </w:pPr>
     </w:p>
     <w:p>
       <w:pPr>
         <w:pStyle w:val="2"/>
-        <w:rPr>
-          <w:rFonts w:cstheme="minorBidi"/>
-          <w:b w:val="0"/>
-          <w:bCs w:val="0"/>
-          <w:sz w:val="21"/>
-          <w:szCs w:val="24"/>
-        </w:rPr>
-      </w:pPr>
-      <w:r>
-        <w:rPr>
-          <w:rFonts w:cstheme="minorBidi"/>
-          <w:b w:val="0"/>
-          <w:bCs w:val="0"/>
-          <w:sz w:val="21"/>
-          <w:szCs w:val="24"/>
-        </w:rPr>
-        <w:t>Wray（2002: 9）</w:t>
-      </w:r>
-      <w:proofErr w:type="gramStart"/>
-      <w:r>
-        <w:rPr>
-          <w:rFonts w:cstheme="minorBidi"/>
-          <w:b w:val="0"/>
-          <w:bCs w:val="0"/>
-          <w:sz w:val="21"/>
-          <w:szCs w:val="24"/>
-        </w:rPr>
-        <w:t>把语块</w:t>
-      </w:r>
-      <w:proofErr w:type="gramEnd"/>
-      <w:r>
-        <w:rPr>
-          <w:rFonts w:cstheme="minorBidi"/>
-          <w:b w:val="0"/>
-          <w:bCs w:val="0"/>
-          <w:sz w:val="21"/>
-          <w:szCs w:val="24"/>
-        </w:rPr>
-        <w:t>定义为“一串预制的连贯或者不连贯的词或其他意义单位，它以整体形式存储在记忆中，使用时无需语法生成和分析，可直接整体提取使用”。</w:t>
-      </w:r>
-    </w:p>
-    <w:p>
-      <w:pPr>
-        <w:pStyle w:val="2"/>
-        <w:rPr>
-          <w:rFonts w:cstheme="minorBidi"/>
-          <w:b w:val="0"/>
-          <w:bCs w:val="0"/>
-          <w:sz w:val="21"/>
-          <w:szCs w:val="24"/>
-        </w:rPr>
-      </w:pPr>
-      <w:r>
-        <w:rPr>
-          <w:rFonts w:cstheme="minorBidi" w:hint="eastAsia"/>
-          <w:b w:val="0"/>
-          <w:bCs w:val="0"/>
-          <w:sz w:val="21"/>
-          <w:szCs w:val="24"/>
-        </w:rPr>
-        <w:t>在自然语言处理方面，常宝宝（</w:t>
-      </w:r>
-      <w:r>
-        <w:rPr>
-          <w:rFonts w:cstheme="minorBidi"/>
-          <w:b w:val="0"/>
-          <w:bCs w:val="0"/>
-          <w:sz w:val="21"/>
-          <w:szCs w:val="24"/>
-        </w:rPr>
-        <w:t>2002）提出多词组合单位（multi-word unit）的定义，即是指源语言或目标语言文本中，稳定共现、并且具有合理句法结构的多个单词的组合。多词组合单位，在某种程度上，即是指语块。与此相近，姜柄</w:t>
-      </w:r>
-      <w:proofErr w:type="gramStart"/>
-      <w:r>
-        <w:rPr>
-          <w:rFonts w:cstheme="minorBidi"/>
-          <w:b w:val="0"/>
-          <w:bCs w:val="0"/>
-          <w:sz w:val="21"/>
-          <w:szCs w:val="24"/>
-        </w:rPr>
-        <w:t>圭</w:t>
-      </w:r>
-      <w:proofErr w:type="gramEnd"/>
-      <w:r>
-        <w:rPr>
-          <w:rFonts w:cstheme="minorBidi"/>
-          <w:b w:val="0"/>
-          <w:bCs w:val="0"/>
-          <w:sz w:val="21"/>
-          <w:szCs w:val="24"/>
-        </w:rPr>
-        <w:t>等人（2007）在”面向机器辅助翻译的汉语语块自动抽取研究“中，将文本中比较固定的、重复出现的短语，包括名词短语、动词短语等，作为多词组合的语块（multi-word chunk）。</w:t>
-      </w:r>
-      <w:proofErr w:type="gramStart"/>
-      <w:r>
-        <w:rPr>
-          <w:rFonts w:cstheme="minorBidi"/>
-          <w:b w:val="0"/>
-          <w:bCs w:val="0"/>
-          <w:sz w:val="21"/>
-          <w:szCs w:val="24"/>
-        </w:rPr>
-        <w:t>这些语块不</w:t>
-      </w:r>
-      <w:proofErr w:type="gramEnd"/>
-      <w:r>
-        <w:rPr>
-          <w:rFonts w:cstheme="minorBidi"/>
-          <w:b w:val="0"/>
-          <w:bCs w:val="0"/>
-          <w:sz w:val="21"/>
-          <w:szCs w:val="24"/>
-        </w:rPr>
-        <w:t>局限于词语的长度，包含从2-gram到10-gram的短语，只要在句子中稳定共现、语义比较</w:t>
-      </w:r>
-      <w:r>
-        <w:rPr>
-          <w:rFonts w:cstheme="minorBidi" w:hint="eastAsia"/>
-          <w:b w:val="0"/>
-          <w:bCs w:val="0"/>
-          <w:sz w:val="21"/>
-          <w:szCs w:val="24"/>
-        </w:rPr>
-        <w:t>完整，就视为一个合法的语块。在该研究中，姜柄圭等人还提出“以多少的语块作为自然语言处理系统的对象至少要应用目标、技术与理论的发展水平以及语言类型”。</w:t>
-      </w:r>
-    </w:p>
-    <w:p>
-      <w:pPr>
-        <w:pStyle w:val="2"/>
-        <w:rPr>
-          <w:rFonts w:cstheme="minorBidi"/>
-          <w:b w:val="0"/>
-          <w:bCs w:val="0"/>
-          <w:sz w:val="21"/>
-          <w:szCs w:val="24"/>
-        </w:rPr>
-      </w:pPr>
-      <w:r>
-        <w:rPr>
-          <w:rFonts w:cstheme="minorBidi" w:hint="eastAsia"/>
-          <w:b w:val="0"/>
-          <w:bCs w:val="0"/>
-          <w:sz w:val="21"/>
-          <w:szCs w:val="24"/>
-        </w:rPr>
-        <w:t>王立非和张岩（</w:t>
-      </w:r>
-      <w:r>
-        <w:rPr>
-          <w:rFonts w:cstheme="minorBidi"/>
-          <w:b w:val="0"/>
-          <w:bCs w:val="0"/>
-          <w:sz w:val="21"/>
-          <w:szCs w:val="24"/>
-        </w:rPr>
-        <w:t>2006）在一项基于语料库的语块使用模式研究中，将语块定义为计算机可自动检索出的以相同形式反复出现的两词或多词的有意义连续词组单位。这一定义更为宽泛，更加具有可操作性，目前大多数基于语料库的语块研究采用这一定义。</w:t>
-      </w:r>
-    </w:p>
-    <w:p>
-      <w:pPr>
-        <w:pStyle w:val="2"/>
-        <w:rPr>
-          <w:rFonts w:cstheme="minorBidi"/>
-          <w:b w:val="0"/>
-          <w:bCs w:val="0"/>
-          <w:sz w:val="21"/>
-          <w:szCs w:val="24"/>
-        </w:rPr>
-      </w:pPr>
-      <w:r>
-        <w:rPr>
-          <w:rFonts w:cstheme="minorBidi" w:hint="eastAsia"/>
-          <w:b w:val="0"/>
-          <w:bCs w:val="0"/>
-          <w:sz w:val="21"/>
-          <w:szCs w:val="24"/>
-        </w:rPr>
-        <w:t>虽然不同的研究者对语块的定义有所不同，但结合以上定义，可总结出语块的三大特点：结构相对固定，反复出现；语义比较完整，句法合理；易于提取。</w:t>
-      </w:r>
-    </w:p>
-    <w:p>
-      <w:pPr>
-        <w:pStyle w:val="2"/>
-      </w:pPr>
-      <w:r>
-        <w:t>3.3</w:t>
-      </w:r>
-      <w:r>
-        <w:t>语块的分类</w:t>
-      </w:r>
-      <w:bookmarkEnd w:id="11"/>
-    </w:p>
-    <w:p>
-      <w:proofErr w:type="spellStart"/>
-      <w:r>
-        <w:t>Nattinger</w:t>
-      </w:r>
-      <w:proofErr w:type="spellEnd"/>
-      <w:r>
-        <w:t>和</w:t>
-      </w:r>
-      <w:proofErr w:type="spellStart"/>
-      <w:r>
-        <w:t>Decarrico</w:t>
-      </w:r>
-      <w:proofErr w:type="spellEnd"/>
-      <w:r>
-        <w:t>（1992）从形式结构角度出发，将语块分为四类：</w:t>
-      </w:r>
-    </w:p>
-    <w:p>
-      <w:pPr>
-        <w:ind w:leftChars="0" w:left="0" w:firstLineChars="0" w:firstLine="0"/>
-        <w:rPr>
-          <w:rFonts w:ascii="Times New Roman" w:hAnsi="Times New Roman" w:cs="Times New Roman"/>
-          <w:szCs w:val="21"/>
-        </w:rPr>
-      </w:pPr>
-      <w:r>
-        <w:rPr>
-          <w:rFonts w:ascii="Times New Roman" w:hAnsi="Times New Roman" w:cs="Times New Roman"/>
-          <w:szCs w:val="21"/>
-        </w:rPr>
-        <w:t>（</w:t>
-      </w:r>
-      <w:r>
-        <w:rPr>
-          <w:rFonts w:ascii="Times New Roman" w:hAnsi="Times New Roman" w:cs="Times New Roman"/>
-          <w:szCs w:val="21"/>
-        </w:rPr>
-        <w:t>1</w:t>
-      </w:r>
-      <w:r>
-        <w:rPr>
-          <w:rFonts w:ascii="Times New Roman" w:hAnsi="Times New Roman" w:cs="Times New Roman"/>
-          <w:szCs w:val="21"/>
-        </w:rPr>
-        <w:t>）多元词语块（</w:t>
-      </w:r>
-      <w:r>
-        <w:rPr>
-          <w:rFonts w:ascii="Times New Roman" w:hAnsi="Times New Roman" w:cs="Times New Roman"/>
-          <w:szCs w:val="21"/>
-        </w:rPr>
-        <w:t>polywords</w:t>
-      </w:r>
-      <w:r>
-        <w:rPr>
-          <w:rFonts w:ascii="Times New Roman" w:hAnsi="Times New Roman" w:cs="Times New Roman"/>
-          <w:szCs w:val="21"/>
-        </w:rPr>
-        <w:t>）：由几个词构成，形式固定而充当一个词组来使用的短语，例如</w:t>
-      </w:r>
-      <w:r>
-        <w:rPr>
-          <w:rFonts w:ascii="Times New Roman" w:hAnsi="Times New Roman" w:cs="Times New Roman"/>
-          <w:szCs w:val="21"/>
-        </w:rPr>
-        <w:t>“by the way”</w:t>
-      </w:r>
-      <w:r>
-        <w:rPr>
-          <w:rFonts w:ascii="Times New Roman" w:hAnsi="Times New Roman" w:cs="Times New Roman"/>
-          <w:szCs w:val="21"/>
-        </w:rPr>
-        <w:t>；</w:t>
-      </w:r>
-    </w:p>
-    <w:p>
-      <w:pPr>
-        <w:ind w:leftChars="0" w:left="0" w:firstLineChars="0" w:firstLine="0"/>
-        <w:rPr>
-          <w:rFonts w:ascii="Times New Roman" w:hAnsi="Times New Roman" w:cs="Times New Roman"/>
-          <w:szCs w:val="21"/>
-        </w:rPr>
-      </w:pPr>
-      <w:r>
-        <w:rPr>
-          <w:rFonts w:ascii="Times New Roman" w:hAnsi="Times New Roman" w:cs="Times New Roman"/>
-          <w:szCs w:val="21"/>
-        </w:rPr>
-        <w:t>（</w:t>
-      </w:r>
-      <w:r>
-        <w:rPr>
-          <w:rFonts w:ascii="Times New Roman" w:hAnsi="Times New Roman" w:cs="Times New Roman"/>
-          <w:szCs w:val="21"/>
-        </w:rPr>
-        <w:t>2</w:t>
-      </w:r>
-      <w:r>
-        <w:rPr>
-          <w:rFonts w:ascii="Times New Roman" w:hAnsi="Times New Roman" w:cs="Times New Roman"/>
-          <w:szCs w:val="21"/>
-        </w:rPr>
-        <w:t>）习俗语语块（</w:t>
-      </w:r>
-      <w:r>
-        <w:rPr>
-          <w:rFonts w:ascii="Times New Roman" w:hAnsi="Times New Roman" w:cs="Times New Roman"/>
-          <w:szCs w:val="21"/>
-        </w:rPr>
-        <w:t>institutionalized expressions</w:t>
-      </w:r>
-      <w:r>
-        <w:rPr>
-          <w:rFonts w:ascii="Times New Roman" w:hAnsi="Times New Roman" w:cs="Times New Roman"/>
-          <w:szCs w:val="21"/>
-        </w:rPr>
-        <w:t>）：作为语言单位存储在记忆中的句子语块，包括谚语、格言以及社交套语等约定俗成的表达形式，例如</w:t>
-      </w:r>
-      <w:r>
-        <w:rPr>
-          <w:rFonts w:ascii="Times New Roman" w:hAnsi="Times New Roman" w:cs="Times New Roman"/>
-          <w:szCs w:val="21"/>
-        </w:rPr>
-        <w:t>“long time no see”</w:t>
-      </w:r>
-      <w:r>
-        <w:rPr>
-          <w:rFonts w:ascii="Times New Roman" w:hAnsi="Times New Roman" w:cs="Times New Roman"/>
-          <w:szCs w:val="21"/>
-        </w:rPr>
-        <w:t>；</w:t>
-      </w:r>
-    </w:p>
-    <w:p>
-      <w:pPr>
-        <w:ind w:leftChars="0" w:left="0" w:firstLineChars="0" w:firstLine="0"/>
-        <w:rPr>
-          <w:rFonts w:ascii="Times New Roman" w:hAnsi="Times New Roman" w:cs="Times New Roman"/>
-          <w:szCs w:val="21"/>
-        </w:rPr>
-      </w:pPr>
-      <w:r>
-        <w:rPr>
-          <w:rFonts w:ascii="Times New Roman" w:hAnsi="Times New Roman" w:cs="Times New Roman"/>
-          <w:szCs w:val="21"/>
-        </w:rPr>
-        <w:t>（</w:t>
-      </w:r>
-      <w:r>
-        <w:rPr>
-          <w:rFonts w:ascii="Times New Roman" w:hAnsi="Times New Roman" w:cs="Times New Roman"/>
-          <w:szCs w:val="21"/>
-        </w:rPr>
-        <w:t>3</w:t>
-      </w:r>
-      <w:r>
-        <w:rPr>
-          <w:rFonts w:ascii="Times New Roman" w:hAnsi="Times New Roman" w:cs="Times New Roman"/>
-          <w:szCs w:val="21"/>
-        </w:rPr>
-        <w:t>）短语架构语块（</w:t>
-      </w:r>
-      <w:r>
-        <w:rPr>
-          <w:rFonts w:ascii="Times New Roman" w:hAnsi="Times New Roman" w:cs="Times New Roman"/>
-          <w:szCs w:val="21"/>
-        </w:rPr>
-        <w:t>phrasal constraints</w:t>
-      </w:r>
-      <w:r>
-        <w:rPr>
-          <w:rFonts w:ascii="Times New Roman" w:hAnsi="Times New Roman" w:cs="Times New Roman"/>
-          <w:szCs w:val="21"/>
-        </w:rPr>
-        <w:t>）：其空格可由有聚合关系的同类词语填充，具有很强的语言生成性，例如</w:t>
-      </w:r>
-      <w:r>
-        <w:rPr>
-          <w:rFonts w:ascii="Times New Roman" w:hAnsi="Times New Roman" w:cs="Times New Roman"/>
-          <w:szCs w:val="21"/>
-        </w:rPr>
-        <w:t>“as I was saying/mentioning”;</w:t>
-      </w:r>
-    </w:p>
-    <w:p>
-      <w:pPr>
-        <w:ind w:leftChars="0" w:left="0" w:firstLineChars="0" w:firstLine="0"/>
-        <w:rPr>
-          <w:rFonts w:ascii="Times New Roman" w:hAnsi="Times New Roman" w:cs="Times New Roman"/>
-          <w:szCs w:val="21"/>
-        </w:rPr>
-      </w:pPr>
-      <w:r>
-        <w:rPr>
-          <w:rFonts w:ascii="Times New Roman" w:hAnsi="Times New Roman" w:cs="Times New Roman"/>
-          <w:szCs w:val="21"/>
-        </w:rPr>
-        <w:t>（</w:t>
-      </w:r>
-      <w:r>
-        <w:rPr>
-          <w:rFonts w:ascii="Times New Roman" w:hAnsi="Times New Roman" w:cs="Times New Roman"/>
-          <w:szCs w:val="21"/>
-        </w:rPr>
-        <w:t>4</w:t>
-      </w:r>
-      <w:r>
-        <w:rPr>
-          <w:rFonts w:ascii="Times New Roman" w:hAnsi="Times New Roman" w:cs="Times New Roman"/>
-          <w:szCs w:val="21"/>
-        </w:rPr>
-        <w:t>）句子构建语块（</w:t>
-      </w:r>
-      <w:r>
-        <w:rPr>
-          <w:rFonts w:ascii="Times New Roman" w:hAnsi="Times New Roman" w:cs="Times New Roman"/>
-          <w:szCs w:val="21"/>
-        </w:rPr>
-        <w:t>sentence builders</w:t>
-      </w:r>
-      <w:r>
-        <w:rPr>
-          <w:rFonts w:ascii="Times New Roman" w:hAnsi="Times New Roman" w:cs="Times New Roman"/>
-          <w:szCs w:val="21"/>
-        </w:rPr>
-        <w:t>）：给整个句子提供结构框架，语块中可以插入其他成分以表达完整的语义，例如</w:t>
-      </w:r>
-      <w:r>
-        <w:rPr>
-          <w:rFonts w:ascii="Times New Roman" w:hAnsi="Times New Roman" w:cs="Times New Roman"/>
-          <w:szCs w:val="21"/>
-        </w:rPr>
-        <w:t>“My point is that…”</w:t>
-      </w:r>
-      <w:r>
-        <w:rPr>
-          <w:rFonts w:ascii="Times New Roman" w:hAnsi="Times New Roman" w:cs="Times New Roman"/>
-          <w:szCs w:val="21"/>
-        </w:rPr>
-        <w:t>。</w:t>
-      </w:r>
-    </w:p>
-    <w:p>
-      <w:pPr>
-        <w:ind w:leftChars="0" w:left="0" w:firstLineChars="0" w:firstLine="0"/>
-        <w:rPr>
-          <w:rFonts w:ascii="Times New Roman" w:hAnsi="Times New Roman" w:cs="Times New Roman"/>
-          <w:szCs w:val="21"/>
-        </w:rPr>
-      </w:pPr>
-      <w:r>
-        <w:rPr>
-          <w:rFonts w:ascii="Times New Roman" w:hAnsi="Times New Roman" w:cs="Times New Roman"/>
-          <w:szCs w:val="21"/>
-        </w:rPr>
-        <w:t xml:space="preserve">    Lewis</w:t>
-      </w:r>
-      <w:r>
-        <w:rPr>
-          <w:rFonts w:ascii="Times New Roman" w:hAnsi="Times New Roman" w:cs="Times New Roman"/>
-          <w:szCs w:val="21"/>
-        </w:rPr>
-        <w:t>（</w:t>
-      </w:r>
-      <w:r>
-        <w:rPr>
-          <w:rFonts w:ascii="Times New Roman" w:hAnsi="Times New Roman" w:cs="Times New Roman"/>
-          <w:szCs w:val="21"/>
-        </w:rPr>
-        <w:t>1993</w:t>
-      </w:r>
-      <w:r>
-        <w:rPr>
-          <w:rFonts w:ascii="Times New Roman" w:hAnsi="Times New Roman" w:cs="Times New Roman"/>
-          <w:szCs w:val="21"/>
-        </w:rPr>
-        <w:t>）从结构和功能角度出发，将语块分为复合词和短语（</w:t>
-      </w:r>
-      <w:r>
-        <w:rPr>
-          <w:rFonts w:ascii="Times New Roman" w:hAnsi="Times New Roman" w:cs="Times New Roman"/>
-          <w:szCs w:val="21"/>
-        </w:rPr>
-        <w:t>complex words and polywords</w:t>
-      </w:r>
-      <w:r>
-        <w:rPr>
-          <w:rFonts w:ascii="Times New Roman" w:hAnsi="Times New Roman" w:cs="Times New Roman"/>
-          <w:szCs w:val="21"/>
-        </w:rPr>
-        <w:t>）、搭配（</w:t>
-      </w:r>
-      <w:r>
-        <w:rPr>
-          <w:rFonts w:ascii="Times New Roman" w:hAnsi="Times New Roman" w:cs="Times New Roman"/>
-          <w:szCs w:val="21"/>
-        </w:rPr>
-        <w:t>collocations</w:t>
-      </w:r>
-      <w:r>
-        <w:rPr>
-          <w:rFonts w:ascii="Times New Roman" w:hAnsi="Times New Roman" w:cs="Times New Roman"/>
-          <w:szCs w:val="21"/>
-        </w:rPr>
-        <w:t>）、惯用话语（</w:t>
-      </w:r>
-      <w:r>
-        <w:rPr>
-          <w:rFonts w:ascii="Times New Roman" w:hAnsi="Times New Roman" w:cs="Times New Roman"/>
-          <w:szCs w:val="21"/>
-        </w:rPr>
-        <w:t>institutionalized utterances</w:t>
-      </w:r>
-      <w:r>
-        <w:rPr>
-          <w:rFonts w:ascii="Times New Roman" w:hAnsi="Times New Roman" w:cs="Times New Roman"/>
-          <w:szCs w:val="21"/>
-        </w:rPr>
-        <w:t>），以及句子框架和引语（</w:t>
-      </w:r>
-      <w:r>
-        <w:rPr>
-          <w:rFonts w:ascii="Times New Roman" w:hAnsi="Times New Roman" w:cs="Times New Roman"/>
-          <w:szCs w:val="21"/>
-        </w:rPr>
-        <w:t>sentence frames and heads</w:t>
-      </w:r>
-      <w:r>
-        <w:rPr>
-          <w:rFonts w:ascii="Times New Roman" w:hAnsi="Times New Roman" w:cs="Times New Roman"/>
-          <w:szCs w:val="21"/>
-        </w:rPr>
-        <w:t>），共计四类，与</w:t>
-      </w:r>
-      <w:proofErr w:type="spellStart"/>
-      <w:r>
-        <w:rPr>
-          <w:rFonts w:ascii="Times New Roman" w:hAnsi="Times New Roman" w:cs="Times New Roman"/>
-          <w:szCs w:val="21"/>
-        </w:rPr>
-        <w:t>Nattinger</w:t>
-      </w:r>
-      <w:proofErr w:type="spellEnd"/>
-      <w:r>
-        <w:rPr>
-          <w:rFonts w:ascii="Times New Roman" w:hAnsi="Times New Roman" w:cs="Times New Roman"/>
-          <w:szCs w:val="21"/>
-        </w:rPr>
-        <w:t>和</w:t>
-      </w:r>
-      <w:proofErr w:type="spellStart"/>
-      <w:r>
-        <w:rPr>
-          <w:rFonts w:ascii="Times New Roman" w:hAnsi="Times New Roman" w:cs="Times New Roman"/>
-          <w:szCs w:val="21"/>
-        </w:rPr>
-        <w:t>Decarrico</w:t>
-      </w:r>
-      <w:proofErr w:type="spellEnd"/>
-      <w:r>
-        <w:rPr>
-          <w:rFonts w:ascii="Times New Roman" w:hAnsi="Times New Roman" w:cs="Times New Roman"/>
-          <w:szCs w:val="21"/>
-        </w:rPr>
-        <w:t>（</w:t>
-      </w:r>
-      <w:r>
-        <w:rPr>
-          <w:rFonts w:ascii="Times New Roman" w:hAnsi="Times New Roman" w:cs="Times New Roman"/>
-          <w:szCs w:val="21"/>
-        </w:rPr>
-        <w:t>1992</w:t>
-      </w:r>
-      <w:r>
-        <w:rPr>
-          <w:rFonts w:ascii="Times New Roman" w:hAnsi="Times New Roman" w:cs="Times New Roman"/>
-          <w:szCs w:val="21"/>
-        </w:rPr>
-        <w:t>）的分类具有一定共通性。</w:t>
-      </w:r>
-    </w:p>
-    <w:p>
-      <w:pPr>
-        <w:ind w:leftChars="0" w:left="0" w:firstLineChars="0" w:firstLine="0"/>
-        <w:rPr>
-          <w:rFonts w:ascii="Times New Roman" w:hAnsi="Times New Roman" w:cs="Times New Roman"/>
-          <w:szCs w:val="21"/>
-        </w:rPr>
-      </w:pPr>
-    </w:p>
-    <w:p>
-      <w:pPr>
-        <w:pStyle w:val="2"/>
-      </w:pPr>
-      <w:bookmarkStart w:id="12" w:name="_Toc527992214"/>
+      </w:pPr>
+      <w:bookmarkStart w:id="13" w:name="_Toc528053764"/>
       <w:r>
         <w:lastRenderedPageBreak/>
         <w:t>3.4</w:t>
@@ -4140,7 +4012,7 @@
       <w:r>
         <w:t>语块作为翻译单位</w:t>
       </w:r>
-      <w:bookmarkEnd w:id="12"/>
+      <w:bookmarkEnd w:id="13"/>
     </w:p>
     <w:p>
       <w:pPr>
@@ -4375,7 +4247,7 @@
       <w:pPr>
         <w:pStyle w:val="2"/>
       </w:pPr>
-      <w:bookmarkStart w:id="13" w:name="_Toc527992215"/>
+      <w:bookmarkStart w:id="14" w:name="_Toc528053765"/>
       <w:r>
         <w:rPr>
           <w:rFonts w:hint="eastAsia"/>
@@ -4385,7 +4257,7 @@
       <w:r>
         <w:t>优点</w:t>
       </w:r>
-      <w:bookmarkEnd w:id="13"/>
+      <w:bookmarkEnd w:id="14"/>
     </w:p>
     <w:p>
       <w:r>
@@ -4403,8 +4275,10 @@
         <w:t xml:space="preserve"> et. al，2007）。</w:t>
       </w:r>
     </w:p>
-    <w:p/>
-    <w:p>
+    <w:p>
+      <w:pPr>
+        <w:ind w:leftChars="0" w:left="0" w:firstLineChars="0" w:firstLine="0"/>
+      </w:pPr>
       <w:r>
         <w:rPr>
           <w:rFonts w:hint="eastAsia"/>
@@ -4472,22 +4346,25 @@
     </w:p>
     <w:p/>
     <w:p>
+      <w:pPr>
+        <w:ind w:leftChars="0" w:left="0" w:firstLineChars="0" w:firstLine="0"/>
+      </w:pPr>
+      <w:r>
+        <w:rPr>
+          <w:rFonts w:hint="eastAsia"/>
+        </w:rPr>
+        <w:t>（</w:t>
+      </w:r>
+      <w:r>
+        <w:t>2）避免单词对等翻译造成的错译</w:t>
+      </w:r>
+    </w:p>
+    <w:p>
       <w:r>
         <w:rPr>
           <w:rFonts w:hint="eastAsia"/>
         </w:rPr>
         <w:lastRenderedPageBreak/>
-        <w:t>（</w:t>
-      </w:r>
-      <w:r>
-        <w:t>2）避免单词对等翻译造成的错译</w:t>
-      </w:r>
-    </w:p>
-    <w:p>
-      <w:r>
-        <w:rPr>
-          <w:rFonts w:hint="eastAsia"/>
-        </w:rPr>
         <w:t>在英汉翻译的过程中，有很多表达是以比较固定的形式重复出现的，其对应的翻译也是比较固定的，因此可以将这些表达直接以语块级别进行存储和调用。如果以单词级别作为单位，通过单词对等翻译的方式对这些表达进行重新翻译，反而容易产生错译现象，尤其是在专业性较高的领域，如法律。</w:t>
       </w:r>
     </w:p>
@@ -4574,8 +4451,10 @@
         <w:t>物质滥用</w:t>
       </w:r>
     </w:p>
-    <w:p/>
-    <w:p>
+    <w:p>
+      <w:pPr>
+        <w:ind w:leftChars="0" w:left="0" w:firstLineChars="0" w:firstLine="0"/>
+      </w:pPr>
       <w:r>
         <w:rPr>
           <w:rFonts w:hint="eastAsia"/>
@@ -4627,85 +4506,378 @@
         <w:t>play the lute to a cow</w:t>
       </w:r>
     </w:p>
+    <w:p>
+      <w:pPr>
+        <w:ind w:leftChars="0" w:left="0" w:firstLineChars="0" w:firstLine="0"/>
+      </w:pPr>
+      <w:r>
+        <w:t>2. 语块 Vs. 句子</w:t>
+      </w:r>
+    </w:p>
+    <w:p>
+      <w:r>
+        <w:rPr>
+          <w:rFonts w:hint="eastAsia"/>
+        </w:rPr>
+        <w:t>语块较句子级别的单位而言，结构形式更加灵活、重复出现频率更大，因此在使用翻译记忆的过程中，能够进行较为精确匹配的可能性更高。此外，语块所包含的信息较少，可以有效避免大脑复杂运算，减轻译员的处理压力和认知负担。</w:t>
+      </w:r>
+    </w:p>
+    <w:p>
+      <w:pPr>
+        <w:ind w:leftChars="0" w:left="0" w:firstLineChars="0" w:firstLine="0"/>
+      </w:pPr>
+      <w:r>
+        <w:rPr>
+          <w:rFonts w:hint="eastAsia"/>
+        </w:rPr>
+        <w:t>（</w:t>
+      </w:r>
+      <w:r>
+        <w:t>1）增加翻译记忆的匹配概率</w:t>
+      </w:r>
+    </w:p>
+    <w:p>
+      <w:r>
+        <w:rPr>
+          <w:rFonts w:hint="eastAsia"/>
+        </w:rPr>
+        <w:t>如果以句子级别作为单位，在进行相似度匹配时，会出现因为无法匹配句子中部分内容而导致整句相似度匹配过低且未能超过设定阈值的情况，从而使得很多可能进行复用的内容被过滤掉，这种现象在长难句中尤为突出。在示例中，若以句子作为记忆单位，则没有翻译记忆条目相似度达到</w:t>
+      </w:r>
+      <w:r>
+        <w:t>70%以上，从而调用结果为零，然而待翻译语句的部分内容在翻译记忆库中其实是有条目可以参考的。</w:t>
+      </w:r>
+    </w:p>
+    <w:p>
+      <w:r>
+        <w:rPr>
+          <w:rFonts w:hint="eastAsia"/>
+        </w:rPr>
+        <w:t>如果采用语块级别作为单位，则能够尽量多地匹配相似内容，为译者提供更加充分的翻译参考。在示例中若以语块作为记忆单位，则共计至少四个语块达到</w:t>
+      </w:r>
+      <w:r>
+        <w:t>100%相似度匹配，分别是“multi-stage dynamic game model - 多阶段动态博弈模型”、“production inflexibility - 生产刚性”、“stochastic price - 价格随机”和“expecting profit - 预期利润”，从而帮助译员在获取这些翻译记忆后进行翻译处理。</w:t>
+      </w:r>
+    </w:p>
+    <w:p>
+      <w:r>
+        <w:rPr>
+          <w:rFonts w:hint="eastAsia"/>
+        </w:rPr>
+        <w:t>示例：</w:t>
+      </w:r>
+    </w:p>
+    <w:p>
+      <w:r>
+        <w:rPr>
+          <w:rFonts w:hint="eastAsia"/>
+        </w:rPr>
+        <w:t>【翻译记忆库】</w:t>
+      </w:r>
+    </w:p>
+    <w:p>
+      <w:r>
+        <w:lastRenderedPageBreak/>
+        <w:t>1）The paper puts forward a multi-stage dynamic game model to study the mutual influence between ship owners and home countries.</w:t>
+      </w:r>
+    </w:p>
+    <w:p>
+      <w:r>
+        <w:rPr>
+          <w:rFonts w:hint="eastAsia"/>
+        </w:rPr>
+        <w:t>本文建立了多阶段动态博弈模型来分析母国政府和船东之间在船舶移籍问题上的互动关系。</w:t>
+      </w:r>
+      <w:r>
+        <w:t xml:space="preserve"> </w:t>
+      </w:r>
+    </w:p>
+    <w:p>
+      <w:r>
+        <w:t xml:space="preserve">2）The system is making produced circle short and decreasing production inflexibility and enhancing the competitive capability of business. </w:t>
+      </w:r>
+    </w:p>
+    <w:p>
+      <w:r>
+        <w:rPr>
+          <w:rFonts w:hint="eastAsia"/>
+        </w:rPr>
+        <w:t>实践表明，该系统有利于缩短产品生产周期，降低产品的生产刚性，增强企业的竞争能力</w:t>
+      </w:r>
+    </w:p>
+    <w:p>
+      <w:r>
+        <w:t xml:space="preserve">3）This paper puts a model for the renting-or-buying problem under the stochastic price of real estate and solves the problem with a series of conclusions. </w:t>
+      </w:r>
+    </w:p>
+    <w:p>
+      <w:r>
+        <w:rPr>
+          <w:rFonts w:hint="eastAsia"/>
+        </w:rPr>
+        <w:t>在房地产价格随机性条件下对房产投资者是租房还是买房的投资时机决策问题进行建模研究，给出最优停止决策的最优阀值及相关结论</w:t>
+      </w:r>
+    </w:p>
+    <w:p>
+      <w:r>
+        <w:t xml:space="preserve">4）Expecting profit is usually employed by engineering corporations to make bidding decision. </w:t>
+      </w:r>
+    </w:p>
+    <w:p>
+      <w:r>
+        <w:rPr>
+          <w:rFonts w:hint="eastAsia"/>
+        </w:rPr>
+        <w:t>工程公司通常把预期利润作为投标决策的依据。</w:t>
+      </w:r>
+    </w:p>
+    <w:p>
+      <w:r>
+        <w:rPr>
+          <w:rFonts w:hint="eastAsia"/>
+        </w:rPr>
+        <w:t>【待翻译语句】</w:t>
+      </w:r>
+    </w:p>
+    <w:p>
+      <w:r>
+        <w:t xml:space="preserve">Using multi-stage dynamic game model, the paper studies the strategic behaviors of members on the supply chain with production inflexibility and stochastic price and gets the probability and supply chain's expecting profit of the three strategies that manufacturer purchase stock. </w:t>
+      </w:r>
+    </w:p>
+    <w:p>
+      <w:r>
+        <w:rPr>
+          <w:rFonts w:hint="eastAsia"/>
+        </w:rPr>
+        <w:t>【译文输出】</w:t>
+      </w:r>
+    </w:p>
+    <w:p>
+      <w:r>
+        <w:rPr>
+          <w:rFonts w:hint="eastAsia"/>
+        </w:rPr>
+        <w:t>通过运用多阶段动态博弈模型，本文对生产刚性、价格随机条件下的一类供应链上各成员的行为策略进行了研究，得出了制造商购买原料的三种行为的概率和供应链的预期利润。</w:t>
+      </w:r>
+    </w:p>
+    <w:p>
+      <w:pPr>
+        <w:ind w:leftChars="0" w:left="0" w:firstLineChars="0" w:firstLine="0"/>
+      </w:pPr>
+      <w:r>
+        <w:rPr>
+          <w:rFonts w:hint="eastAsia"/>
+        </w:rPr>
+        <w:t>（</w:t>
+      </w:r>
+      <w:r>
+        <w:t>2）减轻译员的信息处理负担</w:t>
+      </w:r>
+    </w:p>
+    <w:p>
+      <w:r>
+        <w:rPr>
+          <w:rFonts w:hint="eastAsia"/>
+        </w:rPr>
+        <w:t>在专业性较强的文本翻译中，以句子级别作为单位可能会对译者造成较重的认知负担，尤其是在提取出的翻译记忆相似度偏低的情况下。在这种情况下，译者需要分别理解待翻译文本、翻译记忆原文以及译文，并且分析待翻译文本与翻译记忆原文的异同，这对于译员而言可能是颇为艰巨的挑战。如果采用语块级别作为单位，由于语块所包含的信息较少，可以有效避免大脑复杂运算，从而减轻译员的信息处理负担。</w:t>
+      </w:r>
+    </w:p>
+    <w:p>
+      <w:pPr>
+        <w:pStyle w:val="2"/>
+      </w:pPr>
+      <w:bookmarkStart w:id="15" w:name="_Toc528053766"/>
+      <w:r>
+        <w:rPr>
+          <w:rFonts w:hint="eastAsia"/>
+        </w:rPr>
+        <w:t xml:space="preserve">3.6 </w:t>
+      </w:r>
+      <w:r>
+        <w:t>缺点</w:t>
+      </w:r>
+      <w:bookmarkEnd w:id="15"/>
+    </w:p>
+    <w:p>
+      <w:r>
+        <w:rPr>
+          <w:rFonts w:hint="eastAsia"/>
+        </w:rPr>
+        <w:t>使用语块作为翻译复用单元具有诸多优点，较于句子和字词，以语块为翻译单位重</w:t>
+      </w:r>
+      <w:r>
+        <w:rPr>
+          <w:rFonts w:hint="eastAsia"/>
+        </w:rPr>
+        <w:lastRenderedPageBreak/>
+        <w:t>复出现的概率更高，复用率也比较高。但基于语块的翻译记忆也存在一定的缺陷。</w:t>
+      </w:r>
+    </w:p>
+    <w:p>
+      <w:r>
+        <w:t>1. 语块记忆库的搭建难度较大</w:t>
+      </w:r>
+    </w:p>
+    <w:p>
+      <w:r>
+        <w:rPr>
+          <w:rFonts w:hint="eastAsia"/>
+        </w:rPr>
+        <w:t>一方面，语块自动抽取等技术尚不完善，语块的边界较为模糊且难以划分和提取，目前的技术还不能准确高效地彻底分析所有的语块。此外，许多语块并不是连续的多词字符串，而是断开的、灵活富有变化的短语，这对语块的自动识别和抽取技术造成进一步的困难。</w:t>
+      </w:r>
+    </w:p>
+    <w:p>
+      <w:r>
+        <w:rPr>
+          <w:rFonts w:hint="eastAsia"/>
+        </w:rPr>
+        <w:t>另一方面，构建双语的语块库难度更大。因为，通常的翻译记忆来源于译员在翻译的同时，</w:t>
+      </w:r>
+      <w:r>
+        <w:t>CAT软件将译文存储起来，通过句对齐等方法，构建出平行的双语语料库，进而搭建出翻译记忆库。而语块的对齐比较难，因为源语言与目标语言之间存在差别，语块在两个语言之间所处的位置和形态可能有所不同，导致记忆库的搭建更加复杂。相比较句子作为翻译单元，语块的翻译记忆库的搭建更加困难。</w:t>
+      </w:r>
+    </w:p>
+    <w:p>
+      <w:r>
+        <w:rPr>
+          <w:rFonts w:hint="eastAsia"/>
+        </w:rPr>
+        <w:t>示例：</w:t>
+      </w:r>
+    </w:p>
+    <w:p>
+      <w:r>
+        <w:rPr>
+          <w:rFonts w:hint="eastAsia"/>
+        </w:rPr>
+        <w:t>短语“</w:t>
+      </w:r>
+      <w:r>
+        <w:t>take … into consideration”，在识别出该语块后，对应的中文译文应该是“考虑…”，因此，句子的语序发生了变化。</w:t>
+      </w:r>
+    </w:p>
     <w:p/>
     <w:p>
       <w:r>
-        <w:t>2. 语块 Vs. 句子</w:t>
-      </w:r>
-    </w:p>
-    <w:p>
-      <w:r>
-        <w:rPr>
-          <w:rFonts w:hint="eastAsia"/>
-        </w:rPr>
-        <w:t>语块较句子级别的单位而言，结构形式更加灵活、重复出现频率更大，因此在使用翻译记忆的过程中，能够进行较为精确匹配的可能性更高。此外，语块所包含的信息较少，可以有效避免大脑复杂运算，减轻译员的处理压力和认知负担。</w:t>
+        <w:t>2. 语块复用问题</w:t>
+      </w:r>
+    </w:p>
+    <w:p>
+      <w:r>
+        <w:rPr>
+          <w:rFonts w:hint="eastAsia"/>
+        </w:rPr>
+        <w:t>在语块记忆库搭建完成之后，语块作为翻译记忆的提取和呈现比较困难。如果译者在翻译过程中仍以句子为翻译单元，语块作为翻译记忆的复用单元调取出来之后，该语块的译文应该处于句子中的何处，因此可能需要译者手动地调整句子地语序。为了指导译员高效地创作出正确且通顺的译文，并且创造出用户友好型地翻译界面，语块应该如何呈现给译者这一问题需要考虑。</w:t>
       </w:r>
     </w:p>
     <w:p/>
     <w:p>
       <w:r>
-        <w:rPr>
-          <w:rFonts w:hint="eastAsia"/>
-        </w:rPr>
-        <w:t>（</w:t>
-      </w:r>
-      <w:r>
-        <w:t>1）增加翻译记忆的匹配概率</w:t>
-      </w:r>
-    </w:p>
-    <w:p>
-      <w:r>
-        <w:rPr>
-          <w:rFonts w:hint="eastAsia"/>
-        </w:rPr>
-        <w:t>如果以句子级别作为单位，在进行相似度匹配时，会出现因为无法匹配句子中部分内容而导致整句相似度匹配过低且未能超过设定阈值的情况，从而使得很多可能进行复用的内容被过滤掉，这种现象在长难句中尤为突出。在示例中，若以句子作为记忆单位，则没有翻译记忆条目相似度达到</w:t>
-      </w:r>
-      <w:r>
-        <w:t>70%以上，从而调用结果为零，然而待翻译语句的部分内容在翻译记忆库中其实是有条目可以参考的。</w:t>
-      </w:r>
-    </w:p>
-    <w:p>
-      <w:r>
-        <w:rPr>
-          <w:rFonts w:hint="eastAsia"/>
-        </w:rPr>
-        <w:t>如果采用语块级别作为单位，则能够尽量多地匹配相似内容，为译者提供更加充分的翻译参考。在示例中若以语块作为记忆单位，则共计至少四个语块达到</w:t>
-      </w:r>
-      <w:r>
-        <w:t>100%相似度匹配，分别是“multi-stage dynamic game model - 多阶段动态博弈模型”、“production inflexibility - 生产刚性”、“stochastic price - 价格随机”和</w:t>
+        <w:t>3. 缺乏上下文导致的歧义问题</w:t>
+      </w:r>
+    </w:p>
+    <w:p>
+      <w:r>
+        <w:rPr>
+          <w:rFonts w:hint="eastAsia"/>
+        </w:rPr>
+        <w:t>语块是重复出现、稳定共现的字符串，在作为翻译记忆单元时，虽然大多数情况下意义都比较明确，但是仍有可能因为缺乏上下文，在语言色彩和语用环境上导致歧义。</w:t>
+      </w:r>
+    </w:p>
+    <w:p>
+      <w:r>
+        <w:rPr>
+          <w:rFonts w:hint="eastAsia"/>
+        </w:rPr>
+        <w:t>示例</w:t>
+      </w:r>
+      <w:r>
+        <w:t>1：</w:t>
+      </w:r>
+    </w:p>
+    <w:p>
+      <w:r>
+        <w:rPr>
+          <w:rFonts w:hint="eastAsia"/>
+        </w:rPr>
+        <w:t>【语境：在对一位中方经济专家的访谈中】</w:t>
+      </w:r>
+    </w:p>
+    <w:p>
+      <w:r>
+        <w:rPr>
+          <w:rFonts w:hint="eastAsia"/>
+        </w:rPr>
+        <w:t>英：</w:t>
+      </w:r>
+      <w:r>
+        <w:t xml:space="preserve">Professor Wang, do you agree with the prediction, as reported, that China will keep a sound and steady GDP increase this year? </w:t>
+      </w:r>
+    </w:p>
+    <w:p>
+      <w:r>
+        <w:rPr>
+          <w:rFonts w:hint="eastAsia"/>
+        </w:rPr>
+        <w:t>译：王教授，有报道预测中国今年将会保持健康和稳步的</w:t>
+      </w:r>
+      <w:r>
+        <w:t xml:space="preserve">GDP增长，您同意吗？ </w:t>
+      </w:r>
+    </w:p>
+    <w:p>
+      <w:r>
+        <w:rPr>
+          <w:rFonts w:hint="eastAsia"/>
+        </w:rPr>
+        <w:t>中：是的，当然我同意。我同意报道中所提及的有关中</w:t>
+      </w:r>
+      <w:r>
+        <w:t xml:space="preserve"> 国今年将会保持健康和稳步的 GDP 增长的预测。 </w:t>
+      </w:r>
+    </w:p>
+    <w:p>
+      <w:r>
+        <w:rPr>
+          <w:rFonts w:hint="eastAsia"/>
+        </w:rPr>
+        <w:t>译：</w:t>
+      </w:r>
+      <w:r>
+        <w:t xml:space="preserve">Yes, of course I agree. I agree with the prediction that reports </w:t>
       </w:r>
       <w:r>
         <w:lastRenderedPageBreak/>
-        <w:t>“expecting profit - 预期利润”，从而帮助译员在获取这些翻译记忆后进行翻译处理。</w:t>
-      </w:r>
-    </w:p>
-    <w:p>
-      <w:r>
-        <w:rPr>
-          <w:rFonts w:hint="eastAsia"/>
-        </w:rPr>
-        <w:t>示例：</w:t>
-      </w:r>
-    </w:p>
-    <w:p>
-      <w:r>
-        <w:rPr>
-          <w:rFonts w:hint="eastAsia"/>
-        </w:rPr>
-        <w:t>【翻译记忆库】</w:t>
-      </w:r>
-    </w:p>
-    <w:p>
-      <w:r>
-        <w:t>1）The paper puts forward a multi-stage dynamic game model to study the mutual influence between ship owners and home countries.</w:t>
-      </w:r>
-    </w:p>
-    <w:p>
-      <w:r>
-        <w:rPr>
-          <w:rFonts w:hint="eastAsia"/>
-        </w:rPr>
-        <w:t>本文建立了多阶段动态博弈模型来分析母国政府和船东之间在船舶移籍问题上的互动关系。</w:t>
+        <w:t>China will keep a sound and steady GDP increase this year.</w:t>
+      </w:r>
+    </w:p>
+    <w:p>
+      <w:r>
+        <w:rPr>
+          <w:rFonts w:hint="eastAsia"/>
+        </w:rPr>
+        <w:t>在汉译英过程中，“当然”一词通常译为“</w:t>
+      </w:r>
+      <w:r>
+        <w:t>of course”，但在比较严肃的场合，如果将“of course”译为“当然”，显然是非常不妥当的。“of course”的语气色彩在该语境中显得语气十分生硬，带有藐视对方的语用预设，即“这是众所周知的事情，你连这也不知道？” 译为“I couldn’t agree more”更为恰当。</w:t>
+      </w:r>
+    </w:p>
+    <w:p>
+      <w:r>
+        <w:rPr>
+          <w:rFonts w:hint="eastAsia"/>
+        </w:rPr>
+        <w:t>示例</w:t>
+      </w:r>
+      <w:r>
+        <w:t>2：</w:t>
+      </w:r>
+    </w:p>
+    <w:p>
+      <w:r>
+        <w:rPr>
+          <w:rFonts w:hint="eastAsia"/>
+        </w:rPr>
+        <w:t>【语境：译员在中方迎接外方的商务考察中】</w:t>
       </w:r>
       <w:r>
         <w:t xml:space="preserve"> </w:t>
@@ -4713,443 +4885,172 @@
     </w:p>
     <w:p>
       <w:r>
-        <w:t xml:space="preserve">2）The system is making produced circle short and decreasing production inflexibility and enhancing the competitive capability of business. </w:t>
-      </w:r>
-    </w:p>
-    <w:p>
-      <w:r>
-        <w:rPr>
-          <w:rFonts w:hint="eastAsia"/>
-        </w:rPr>
-        <w:t>实践表明，该系统有利于缩短产品生产周期，降低产品的生产刚性，增强企业的竞争能力</w:t>
-      </w:r>
-    </w:p>
-    <w:p>
-      <w:r>
-        <w:t xml:space="preserve">3）This paper puts a model for the renting-or-buying problem under the stochastic price of real estate and solves the problem with a series of conclusions. </w:t>
-      </w:r>
-    </w:p>
-    <w:p>
-      <w:r>
-        <w:rPr>
-          <w:rFonts w:hint="eastAsia"/>
-        </w:rPr>
-        <w:t>在房地产价格随机性条件下对房产投资者是租房还是买房的投资时机决策问题进行建模研究，给出最优停止决策的最优阀值及相关结论</w:t>
-      </w:r>
-    </w:p>
-    <w:p>
-      <w:r>
-        <w:t xml:space="preserve">4）Expecting profit is usually employed by engineering corporations to make bidding decision. </w:t>
-      </w:r>
-    </w:p>
-    <w:p>
-      <w:r>
-        <w:rPr>
-          <w:rFonts w:hint="eastAsia"/>
-        </w:rPr>
-        <w:t>工程公司通常把预期利润作为投标决策的依据。</w:t>
-      </w:r>
-    </w:p>
-    <w:p>
-      <w:r>
-        <w:rPr>
-          <w:rFonts w:hint="eastAsia"/>
-        </w:rPr>
-        <w:t>【待翻译语句】</w:t>
-      </w:r>
-    </w:p>
-    <w:p>
-      <w:r>
-        <w:t xml:space="preserve">Using multi-stage dynamic game model, the paper studies the strategic behaviors of members on the supply chain with production inflexibility and stochastic price and gets the probability and supply chain's expecting profit of the three strategies that manufacturer purchase stock. </w:t>
-      </w:r>
-    </w:p>
-    <w:p>
-      <w:r>
-        <w:rPr>
-          <w:rFonts w:hint="eastAsia"/>
-        </w:rPr>
-        <w:t>【译文输出】</w:t>
-      </w:r>
-    </w:p>
-    <w:p>
-      <w:r>
-        <w:rPr>
-          <w:rFonts w:hint="eastAsia"/>
-        </w:rPr>
-        <w:t>通过运用多阶段动态博弈模型，本文对生产刚性、价格随机条件下的一类供应链上各成员的行为策略进行了研究，得出了制造商购买原料的三种行为的概率和供应链的预期利润。</w:t>
+        <w:rPr>
+          <w:rFonts w:hint="eastAsia"/>
+        </w:rPr>
+        <w:t>中：感谢各位专程远道来我公司考察，恐怕您们一定一路辛苦了。</w:t>
+      </w:r>
+      <w:r>
+        <w:t xml:space="preserve"> </w:t>
+      </w:r>
+    </w:p>
+    <w:p>
+      <w:r>
+        <w:rPr>
+          <w:rFonts w:hint="eastAsia"/>
+        </w:rPr>
+        <w:t>译：</w:t>
+      </w:r>
+      <w:r>
+        <w:t>Thank you for your coming all the way to our company. I’m afraid you must have a tiring journey.</w:t>
+      </w:r>
+    </w:p>
+    <w:p>
+      <w:r>
+        <w:rPr>
+          <w:rFonts w:hint="eastAsia"/>
+        </w:rPr>
+        <w:t>在这里，“恐怕”译为“</w:t>
+      </w:r>
+      <w:r>
+        <w:t>I’m afraid”就将问候的语气变成了担忧的语气，这样的翻译是不对的，可以使用聚合词“might as well”，译为“You might as well have a break after having a tiring journey.”</w:t>
       </w:r>
     </w:p>
     <w:p/>
     <w:p>
-      <w:r>
-        <w:rPr>
-          <w:rFonts w:hint="eastAsia"/>
-        </w:rPr>
-        <w:t>（</w:t>
-      </w:r>
-      <w:r>
-        <w:t>2）减轻译员的信息处理负担</w:t>
-      </w:r>
-    </w:p>
-    <w:p>
-      <w:r>
-        <w:rPr>
-          <w:rFonts w:hint="eastAsia"/>
-        </w:rPr>
-        <w:t>在专业性较强的文本翻译中，以句子级别作为单位可能会对译者造成较重的认知负担，尤其是在提取出的翻译记忆相似度偏低的情况下。在这种情况下，译者需要分别理</w:t>
-      </w:r>
-      <w:r>
-        <w:rPr>
-          <w:rFonts w:hint="eastAsia"/>
+      <w:pPr>
+        <w:pStyle w:val="2"/>
+      </w:pPr>
+      <w:bookmarkStart w:id="16" w:name="_Toc528053767"/>
+      <w:r>
+        <w:rPr>
+          <w:rFonts w:hint="eastAsia"/>
+        </w:rPr>
+        <w:t xml:space="preserve">3.7 </w:t>
+      </w:r>
+      <w:r>
+        <w:t>技术难关</w:t>
+      </w:r>
+      <w:bookmarkEnd w:id="16"/>
+    </w:p>
+    <w:p>
+      <w:r>
+        <w:rPr>
+          <w:rFonts w:hint="eastAsia"/>
+        </w:rPr>
+        <w:t>语块的高重复率和强稳定性，反映了语块作为翻译记忆单元的较高可行性与必要性。但是在使用语块作为翻译记忆单元时，仍然面临的技术难点包含以下几点：</w:t>
+      </w:r>
+    </w:p>
+    <w:p>
+      <w:r>
+        <w:rPr>
+          <w:rFonts w:hint="eastAsia"/>
+        </w:rPr>
+        <w:t>一、语块边界的划分问题。相较于句子划分，语块的边界较为模糊，更加难以划分和提取。目前的技术还不能准确高效地提取所有的语块。此外，抽取前的准备工作，包括分词与词性标注等，是目前自然语言处理中的难点；而抽取后的对齐工作，无疑也是目前需要攻克的技术难关。</w:t>
+      </w:r>
+    </w:p>
+    <w:p>
+      <w:r>
+        <w:rPr>
+          <w:rFonts w:hint="eastAsia"/>
+        </w:rPr>
+        <w:t>二、语块存储和处理问题。相较于句子划分，语块划分之后数据量剧增，难以存储和处理。</w:t>
+      </w:r>
+    </w:p>
+    <w:p>
+      <w:r>
+        <w:rPr>
+          <w:rFonts w:hint="eastAsia"/>
+        </w:rPr>
+        <w:t>三、语块复用问题。语块作为翻译记忆复用单元，但译者在翻译过程中大都以句子为翻译单位（以</w:t>
+      </w:r>
+      <w:proofErr w:type="spellStart"/>
+      <w:r>
+        <w:t>trados</w:t>
+      </w:r>
+      <w:proofErr w:type="spellEnd"/>
+      <w:r>
+        <w:t>为例，源文本被划分为句子，译者逐句翻译），而语块作为翻译记忆单元在检索复用后，如何呈现匹配结果，如何营造用户友好型界面，以及如何高效地指导译员创作出正确且通顺的译文，都是语块复用的难点所在。</w:t>
+      </w:r>
+    </w:p>
+    <w:p>
+      <w:pPr>
+        <w:pStyle w:val="1"/>
+      </w:pPr>
+      <w:bookmarkStart w:id="17" w:name="_Toc528053768"/>
+      <w:r>
+        <w:rPr>
+          <w:rFonts w:hint="eastAsia"/>
+        </w:rPr>
+        <w:t xml:space="preserve">4. </w:t>
+      </w:r>
+      <w:r>
+        <w:rPr>
+          <w:rFonts w:hint="eastAsia"/>
+        </w:rPr>
+        <w:t>亚句级翻译记忆复用单元——语块</w:t>
+      </w:r>
+      <w:bookmarkEnd w:id="17"/>
+    </w:p>
+    <w:p>
+      <w:pPr>
+        <w:pStyle w:val="2"/>
+        <w:rPr>
+          <w:shd w:val="clear" w:color="auto" w:fill="FFFFFF"/>
+        </w:rPr>
+      </w:pPr>
+      <w:bookmarkStart w:id="18" w:name="_Toc528053769"/>
+      <w:r>
+        <w:rPr>
+          <w:rFonts w:hint="eastAsia"/>
+          <w:shd w:val="clear" w:color="auto" w:fill="FFFFFF"/>
+        </w:rPr>
+        <w:t>4.1</w:t>
+      </w:r>
+      <w:r>
+        <w:rPr>
+          <w:rFonts w:hint="eastAsia"/>
+        </w:rPr>
+        <w:t>子句在语言中的重要性</w:t>
+      </w:r>
+      <w:bookmarkEnd w:id="18"/>
+    </w:p>
+    <w:p>
+      <w:pPr>
+        <w:rPr>
+          <w:shd w:val="clear" w:color="auto" w:fill="FFFFFF"/>
+        </w:rPr>
+      </w:pPr>
+      <w:r>
+        <w:rPr>
+          <w:shd w:val="clear" w:color="auto" w:fill="FFFFFF"/>
+        </w:rPr>
+        <w:t>子句是复合句的一个部分。与语块和句子相比，子句有其独特的优点：与语块相比，子句更为复杂，内含更多的信息，处理难度更大，不管是从复用单元的长度还是翻译难度上而言，子句都比语块更具整体性。尽管句子比子句更为完整，且句子匹配是似乎是</w:t>
+      </w:r>
+      <w:r>
+        <w:rPr>
+          <w:shd w:val="clear" w:color="auto" w:fill="FFFFFF"/>
         </w:rPr>
         <w:lastRenderedPageBreak/>
-        <w:t>解待翻译文本、翻译记忆原文以及译文，并且分析待翻译文本与翻译记忆原文的异同，这对于译员而言可能是颇为艰巨的挑战。如果采用语块级别作为单位，由于语块所包含的信息较少，可以有效避免大脑复杂运算，从而减轻译员的信息处理负担。</w:t>
-      </w:r>
-    </w:p>
-    <w:p>
-      <w:pPr>
-        <w:pStyle w:val="2"/>
-      </w:pPr>
-      <w:bookmarkStart w:id="14" w:name="_Toc527992216"/>
-      <w:r>
-        <w:rPr>
-          <w:rFonts w:hint="eastAsia"/>
-        </w:rPr>
-        <w:t xml:space="preserve">3.6 </w:t>
-      </w:r>
-      <w:r>
-        <w:t>缺点</w:t>
-      </w:r>
-      <w:bookmarkEnd w:id="14"/>
-    </w:p>
-    <w:p>
-      <w:r>
-        <w:rPr>
-          <w:rFonts w:hint="eastAsia"/>
-        </w:rPr>
-        <w:t>使用语块作为翻译复用单元具有诸多优点，较于句子和字词，以语块为翻译单位重复出现的概率更高，复用率也比较高。但基于语块的翻译记忆也存在一定的缺陷。</w:t>
-      </w:r>
-    </w:p>
-    <w:p>
-      <w:r>
-        <w:t>1. 语块记忆库的搭建难度较大</w:t>
-      </w:r>
-    </w:p>
-    <w:p>
-      <w:r>
-        <w:rPr>
-          <w:rFonts w:hint="eastAsia"/>
-        </w:rPr>
-        <w:t>一方面，语块自动抽取等技术尚不完善，语块的边界较为模糊且难以划分和提取，目前的技术还不能准确高效地彻底分析所有的语块。此外，许多语块并不是连续的多词字符串，而是断开的、灵活富有变化的短语，这对语块的自动识别和抽取技术造成进一步的困难。</w:t>
-      </w:r>
-    </w:p>
-    <w:p>
-      <w:r>
-        <w:rPr>
-          <w:rFonts w:hint="eastAsia"/>
-        </w:rPr>
-        <w:t>另一方面，构建双语的语块库难度更大。因为，通常的翻译记忆来源于译员在翻译的同时，</w:t>
-      </w:r>
-      <w:r>
-        <w:t>CAT软件将译文存储起来，通过句对齐等方法，构建出平行的双语语料库，进而搭建出翻译记忆库。而语块的对齐比较难，因为源语言与目标语言之间存在差别，语块在两个语言之间所处的位置和形态可能有所不同，导致记忆库的搭建更加复杂。相比较句子作为翻译单元，语块的翻译记忆库的搭建更加困难。</w:t>
-      </w:r>
-    </w:p>
-    <w:p>
-      <w:r>
-        <w:rPr>
-          <w:rFonts w:hint="eastAsia"/>
-        </w:rPr>
-        <w:t>示例：</w:t>
-      </w:r>
-    </w:p>
-    <w:p>
-      <w:r>
-        <w:rPr>
-          <w:rFonts w:hint="eastAsia"/>
-        </w:rPr>
-        <w:t>短语“</w:t>
-      </w:r>
-      <w:r>
-        <w:t>take … into consideration”，在识别出该语块后，对应的中文译文应该是“考虑…”，因此，句子的语序发生了变化。</w:t>
-      </w:r>
-    </w:p>
-    <w:p/>
-    <w:p>
-      <w:r>
-        <w:t>2. 语块复用问题</w:t>
-      </w:r>
-    </w:p>
-    <w:p>
-      <w:r>
-        <w:rPr>
-          <w:rFonts w:hint="eastAsia"/>
-        </w:rPr>
-        <w:t>在语块记忆库搭建完成之后，语块作为翻译记忆的提取和呈现比较困难。如果译者在翻译过程中仍以句子为翻译单元，语块作为翻译记忆的复用单元调取出来之后，该语块的译文应该处于句子中的何处，因此可能需要译者手动地调整句子地语序。为了指导译员高效地创作出正确且通顺的译文，并且创造出用户友好型地翻译界面，语块应该如何呈现给译者这一问题需要考虑。</w:t>
-      </w:r>
-    </w:p>
-    <w:p/>
-    <w:p>
-      <w:r>
-        <w:t>3. 缺乏上下文导致的歧义问题</w:t>
-      </w:r>
-    </w:p>
-    <w:p>
-      <w:r>
-        <w:rPr>
-          <w:rFonts w:hint="eastAsia"/>
-        </w:rPr>
-        <w:t>语块是重复出现、稳定共现的字符串，在作为翻译记忆单元时，虽然大多数情况下意义都比较明确，但是仍有可能因为缺乏上下文，在语言色彩和语用环境上导致歧义。</w:t>
-      </w:r>
-    </w:p>
-    <w:p>
-      <w:r>
-        <w:rPr>
-          <w:rFonts w:hint="eastAsia"/>
-        </w:rPr>
-        <w:t>示例</w:t>
-      </w:r>
-      <w:r>
-        <w:t>1：</w:t>
-      </w:r>
-    </w:p>
-    <w:p>
-      <w:r>
-        <w:rPr>
-          <w:rFonts w:hint="eastAsia"/>
-        </w:rPr>
-        <w:t>【语境：在对一位中方经济专家的访谈中】</w:t>
-      </w:r>
-    </w:p>
-    <w:p>
-      <w:r>
-        <w:rPr>
-          <w:rFonts w:hint="eastAsia"/>
-        </w:rPr>
-        <w:t>英：</w:t>
-      </w:r>
-      <w:r>
-        <w:t xml:space="preserve">Professor Wang, do you agree with the prediction, as reported, that </w:t>
-      </w:r>
-      <w:r>
-        <w:lastRenderedPageBreak/>
-        <w:t xml:space="preserve">China will keep a sound and steady GDP increase this year? </w:t>
-      </w:r>
-    </w:p>
-    <w:p>
-      <w:r>
-        <w:rPr>
-          <w:rFonts w:hint="eastAsia"/>
-        </w:rPr>
-        <w:t>译：王教授，有报道预测中国今年将会保持健康和稳步的</w:t>
-      </w:r>
-      <w:r>
-        <w:t xml:space="preserve">GDP增长，您同意吗？ </w:t>
-      </w:r>
-    </w:p>
-    <w:p>
-      <w:r>
-        <w:rPr>
-          <w:rFonts w:hint="eastAsia"/>
-        </w:rPr>
-        <w:t>中：是的，当然我同意。我同意报道中所提及的有关中</w:t>
-      </w:r>
-      <w:r>
-        <w:t xml:space="preserve"> 国今年将会保持健康和稳步的 GDP 增长的预测。 </w:t>
-      </w:r>
-    </w:p>
-    <w:p>
-      <w:r>
-        <w:rPr>
-          <w:rFonts w:hint="eastAsia"/>
-        </w:rPr>
-        <w:t>译：</w:t>
-      </w:r>
-      <w:r>
-        <w:t>Yes, of course I agree. I agree with the prediction that reports China will keep a sound and steady GDP increase this year.</w:t>
-      </w:r>
-    </w:p>
-    <w:p>
-      <w:r>
-        <w:rPr>
-          <w:rFonts w:hint="eastAsia"/>
-        </w:rPr>
-        <w:t>在汉译英过程中，“当然”一词通常译为“</w:t>
-      </w:r>
-      <w:r>
-        <w:t>of course”，但在比较严肃的场合，如果将“of course”译为“当然”，显然是非常不妥当的。“of course”的语气色彩在该语境中显得语气十分生硬，带有藐视对方的语用预设，即“这是众所周知的事情，你连这也不知道？” 译为“I couldn’t agree more”更为恰当。</w:t>
-      </w:r>
-    </w:p>
-    <w:p>
-      <w:r>
-        <w:rPr>
-          <w:rFonts w:hint="eastAsia"/>
-        </w:rPr>
-        <w:t>示例</w:t>
-      </w:r>
-      <w:r>
-        <w:t>2：</w:t>
-      </w:r>
-    </w:p>
-    <w:p>
-      <w:r>
-        <w:rPr>
-          <w:rFonts w:hint="eastAsia"/>
-        </w:rPr>
-        <w:t>【语境：译员在中方迎接外方的商务考察中】</w:t>
-      </w:r>
-      <w:r>
-        <w:t xml:space="preserve"> </w:t>
-      </w:r>
-    </w:p>
-    <w:p>
-      <w:r>
-        <w:rPr>
-          <w:rFonts w:hint="eastAsia"/>
-        </w:rPr>
-        <w:t>中：感谢各位专程远道来我公司考察，恐怕您们一定一路辛苦了。</w:t>
-      </w:r>
-      <w:r>
-        <w:t xml:space="preserve"> </w:t>
-      </w:r>
-    </w:p>
-    <w:p>
-      <w:r>
-        <w:rPr>
-          <w:rFonts w:hint="eastAsia"/>
-        </w:rPr>
-        <w:t>译：</w:t>
-      </w:r>
-      <w:r>
-        <w:t>Thank you for your coming all the way to our company. I’m afraid you must have a tiring journey.</w:t>
-      </w:r>
-    </w:p>
-    <w:p>
-      <w:r>
-        <w:rPr>
-          <w:rFonts w:hint="eastAsia"/>
-        </w:rPr>
-        <w:t>在这里，“恐怕”译为“</w:t>
-      </w:r>
-      <w:r>
-        <w:t>I’m afraid”就将问候的语气变成了担忧的语气，这样的翻译是不对的，可以使用聚合词“might as well”，译为“You might as well have a break after having a tiring journey.”</w:t>
-      </w:r>
-    </w:p>
-    <w:p/>
-    <w:p>
-      <w:pPr>
-        <w:pStyle w:val="2"/>
-      </w:pPr>
-      <w:bookmarkStart w:id="15" w:name="_Toc527992217"/>
-      <w:r>
-        <w:rPr>
-          <w:rFonts w:hint="eastAsia"/>
-        </w:rPr>
-        <w:t xml:space="preserve">3.7 </w:t>
-      </w:r>
-      <w:r>
-        <w:t>技术难关</w:t>
-      </w:r>
-      <w:bookmarkEnd w:id="15"/>
-    </w:p>
-    <w:p>
-      <w:r>
-        <w:rPr>
-          <w:rFonts w:hint="eastAsia"/>
-        </w:rPr>
-        <w:t>语块的高重复率和强稳定性，反映了语块作为翻译记忆单元的较高可行性与必要性。但是在使用语块作为翻译记忆单元时，仍然面临的技术难点包含以下几点：</w:t>
-      </w:r>
-    </w:p>
-    <w:p>
-      <w:r>
-        <w:rPr>
-          <w:rFonts w:hint="eastAsia"/>
-        </w:rPr>
-        <w:t>一、语块边界的划分问题。相较于句子划分，语块的边界较为模糊，更加难以划分和提取。目前的技术还不能准确高效地提取所有的语块。此外，抽取前的准备工作，包括分词与词性标注等，是目前自然语言处理中的难点；而抽取后的对齐工作，无疑也是目前需要攻克的技术难关。</w:t>
-      </w:r>
-    </w:p>
-    <w:p>
-      <w:r>
-        <w:rPr>
-          <w:rFonts w:hint="eastAsia"/>
-        </w:rPr>
-        <w:t>二、语块存储和处理问题。相较于句子划分，语块划分之后数据量剧增，难以存储和处理。</w:t>
-      </w:r>
-    </w:p>
-    <w:p>
-      <w:r>
-        <w:rPr>
-          <w:rFonts w:hint="eastAsia"/>
-        </w:rPr>
-        <w:t>三、语块复用问题。语块作为翻译记忆复用单元，但译者在翻译过程中大都以句子为翻译单位（以</w:t>
+        <w:t>最为有用的匹配方式，但是以句子作为翻译复用单元，我们难以得到相似度高的匹配结果，对于句法难度高的句子来说，在记忆库中匹配就显得更为困难。与句子相比，子句的结构更为简单，更适合放在翻译记忆库中以备译员进行复用。如何对子句进行预处理（pre-processing），会极大的影响翻译记忆库里的语料检索结果。预处理进行的全面，会帮助系统匹配出更多的搜索结果。Katerina和</w:t>
       </w:r>
       <w:proofErr w:type="spellStart"/>
       <w:r>
-        <w:t>trados</w:t>
+        <w:rPr>
+          <w:shd w:val="clear" w:color="auto" w:fill="FFFFFF"/>
+        </w:rPr>
+        <w:t>Ruslan</w:t>
       </w:r>
       <w:proofErr w:type="spellEnd"/>
       <w:r>
-        <w:t>为例，源文本被划分为句子，译者逐句翻译），而语块作为翻译记忆单元在检索复用后，如何呈现匹配结果，如何营造用户友好型界面，以及如何高效地指导译员创作出正确且通顺的译文，都是语块复用的难点所在。</w:t>
-      </w:r>
-    </w:p>
-    <w:p>
-      <w:pPr>
-        <w:pStyle w:val="1"/>
-      </w:pPr>
-      <w:bookmarkStart w:id="16" w:name="_Toc527992218"/>
-      <w:r>
-        <w:rPr>
-          <w:rFonts w:hint="eastAsia"/>
-        </w:rPr>
-        <w:lastRenderedPageBreak/>
-        <w:t xml:space="preserve">4. </w:t>
-      </w:r>
-      <w:r>
-        <w:rPr>
-          <w:rFonts w:hint="eastAsia"/>
-        </w:rPr>
-        <w:t>亚句级翻译记忆复用单元——语块</w:t>
-      </w:r>
-      <w:bookmarkEnd w:id="16"/>
-    </w:p>
-    <w:p>
-      <w:pPr>
-        <w:pStyle w:val="2"/>
-        <w:rPr>
-          <w:shd w:val="clear" w:color="auto" w:fill="FFFFFF"/>
-        </w:rPr>
-      </w:pPr>
-      <w:bookmarkStart w:id="17" w:name="_Toc527992219"/>
-      <w:r>
-        <w:rPr>
-          <w:rFonts w:hint="eastAsia"/>
-          <w:shd w:val="clear" w:color="auto" w:fill="FFFFFF"/>
-        </w:rPr>
-        <w:t>4.1</w:t>
-      </w:r>
-      <w:r>
-        <w:rPr>
-          <w:rFonts w:hint="eastAsia"/>
-        </w:rPr>
-        <w:t>子句在语言中的重要性</w:t>
-      </w:r>
-      <w:bookmarkEnd w:id="17"/>
-    </w:p>
-    <w:p>
-      <w:pPr>
-        <w:rPr>
-          <w:shd w:val="clear" w:color="auto" w:fill="FFFFFF"/>
-        </w:rPr>
-      </w:pPr>
-      <w:r>
-        <w:rPr>
-          <w:shd w:val="clear" w:color="auto" w:fill="FFFFFF"/>
-        </w:rPr>
-        <w:t>子句是复合句的一个部分。与语块和句子相比，子句有其独特的优点：与语块相比，子句更为复杂，内含更多的信息，处理难度更大，不管是从复用单元的长度还是翻译难度上而言，子句都比语块更具整体性。尽管句子比子句更为完整，且句子匹配是似乎是最为有用的匹配方式，但是以句子作为翻译复用单元，我们难以得到相似度高的匹配结果，对于句法难度高的句子来说，在记忆库中匹配就显得更为困难。与句子相比，子句的结构更为简单，更适合放在翻译记忆库中以备译员进行复用。如何对子句进行预处理（pre-processing），会极大的影响翻译记忆库里的语料检索结果。预处理进行的全面，会帮助系统匹配出更多的搜索结果。Katerina和Ruslan（2015）认为，以亚句级翻译单元中的子句作为翻译单元，可以显著提高语句在翻译记忆库中的匹配度。这使得译者能够充分利用更多的之前做过的翻译成果，并且形成一种统一的翻译风格。在现代翻译市场中，翻译需求量巨大，翻译时效性高，且对翻译质量和翻译效率的要求也颇高。因此，以子句作为翻译复用单元，可以极大提高翻译生产力，提升翻译效率。由此可见，以子句作为翻译复用单元，好处多多，且有自己独特的优点存在，是值得研究的课题。</w:t>
-      </w:r>
-    </w:p>
-    <w:p>
-      <w:pPr>
-        <w:ind w:firstLine="422"/>
+        <w:rPr>
+          <w:shd w:val="clear" w:color="auto" w:fill="FFFFFF"/>
+        </w:rPr>
+        <w:t>（2015）认为，以亚句级翻译单元中的子句作为翻译单元，可以显著提高语句在翻译记忆库中的匹配度。这使得译者能够充分利用更多的之前做过的翻译成果，并且形成一种统一的翻译风格。在现代翻译市场中，翻译需求量巨大，翻译时效性高，且对翻译质量和翻译效率的要求也颇高。因此，以子句作为翻译复用单元，可以极大提高翻译生产力，提升翻译效率。由此可见，以子句作为翻译复用单元，好处多多，且有自己独特的优点存在，是值得研究的课题。</w:t>
+      </w:r>
+    </w:p>
+    <w:p>
+      <w:pPr>
         <w:rPr>
           <w:b/>
           <w:bCs/>
@@ -5161,14 +5062,14 @@
       <w:pPr>
         <w:pStyle w:val="2"/>
       </w:pPr>
-      <w:bookmarkStart w:id="18" w:name="_Toc527992220"/>
+      <w:bookmarkStart w:id="19" w:name="_Toc528053770"/>
       <w:r>
         <w:t>4.2</w:t>
       </w:r>
       <w:r>
         <w:t>子句的定义</w:t>
       </w:r>
-      <w:bookmarkEnd w:id="18"/>
+      <w:bookmarkEnd w:id="19"/>
     </w:p>
     <w:p>
       <w:pPr>
@@ -5239,7 +5140,7 @@
       <w:pPr>
         <w:pStyle w:val="2"/>
       </w:pPr>
-      <w:bookmarkStart w:id="19" w:name="_Toc527992221"/>
+      <w:bookmarkStart w:id="20" w:name="_Toc528053771"/>
       <w:r>
         <w:rPr>
           <w:rFonts w:hint="eastAsia"/>
@@ -5249,7 +5150,7 @@
       <w:r>
         <w:t>子句的分类</w:t>
       </w:r>
-      <w:bookmarkEnd w:id="19"/>
+      <w:bookmarkEnd w:id="20"/>
     </w:p>
     <w:p>
       <w:r>
@@ -5264,31 +5165,31 @@
         <w:ind w:firstLineChars="0" w:firstLine="0"/>
       </w:pPr>
       <w:r>
-        <w:t>（1）独立子句：独立主句可作为单独的句子存在，当它们与其他子句分离后，通常可以视为句子。例如：I don’t feel like eating this apple because I am full. 在这个句子中，有两个子句，分别是I don’t feel like eating this apple和because I am full. 其中I don’t feel like eating this apple，当拆分开来，都可以视作</w:t>
+        <w:t>（1）独立子句：独立主句可作为单独的句子存在，当它们与其他子句分离后，通常可以视为句子。例如：I don’t feel like eating this apple because I am full. 在这个句子中，有两个子句，分别是I don’t feel like eating this apple和because I am full. 其中I don’t feel like eating this apple，当拆分开来，都可以视作独立句子。</w:t>
+      </w:r>
+    </w:p>
+    <w:p>
+      <w:pPr>
+        <w:ind w:firstLineChars="0" w:firstLine="0"/>
+      </w:pPr>
+      <w:r>
+        <w:t>（2）从属子句：从属子句不能单独存在，他们必须与独立子句结合。根据从属主句在句子中担任的成分，以及他们在句子中的功能，我们可以将从属子句分为三类，分别是：名词子句、形容词子句、副词子句。</w:t>
+      </w:r>
+    </w:p>
+    <w:p>
+      <w:pPr>
+        <w:ind w:leftChars="200" w:left="420"/>
+      </w:pPr>
+      <w:r>
+        <w:t>•</w:t>
+      </w:r>
+      <w:r>
+        <w:tab/>
+        <w:t>名次子句：名次子句在句子中的作用等同于一个名词，具有名词所有的功能。例如：That he didn’t pass the driving test made him disappointed. 在这个</w:t>
       </w:r>
       <w:r>
         <w:lastRenderedPageBreak/>
-        <w:t>独立句子。</w:t>
-      </w:r>
-    </w:p>
-    <w:p>
-      <w:pPr>
-        <w:ind w:firstLineChars="0" w:firstLine="0"/>
-      </w:pPr>
-      <w:r>
-        <w:t>（2）从属子句：从属子句不能单独存在，他们必须与独立子句结合。根据从属主句在句子中担任的成分，以及他们在句子中的功能，我们可以将从属子句分为三类，分别是：名词子句、形容词子句、副词子句。</w:t>
-      </w:r>
-    </w:p>
-    <w:p>
-      <w:pPr>
-        <w:ind w:leftChars="200" w:left="420"/>
-      </w:pPr>
-      <w:r>
-        <w:t>•</w:t>
-      </w:r>
-      <w:r>
-        <w:tab/>
-        <w:t>名次子句：名次子句在句子中的作用等同于一个名词，具有名词所有的功能。例如：That he didn’t pass the driving test made him disappointed. 在这个句子中，That he didn’t pass the driving test是一个名次子句，在句中充当名次作用。</w:t>
+        <w:t>句子中，That he didn’t pass the driving test是一个名次子句，在句中充当名次作用。</w:t>
       </w:r>
     </w:p>
     <w:p>
@@ -5341,7 +5242,7 @@
       <w:pPr>
         <w:pStyle w:val="2"/>
       </w:pPr>
-      <w:bookmarkStart w:id="20" w:name="_Toc527992222"/>
+      <w:bookmarkStart w:id="21" w:name="_Toc528053772"/>
       <w:r>
         <w:rPr>
           <w:rFonts w:hint="eastAsia"/>
@@ -5351,7 +5252,7 @@
       <w:r>
         <w:t>子句作为翻译复用单位</w:t>
       </w:r>
-      <w:bookmarkEnd w:id="20"/>
+      <w:bookmarkEnd w:id="21"/>
     </w:p>
     <w:p>
       <w:r>
@@ -5379,37 +5280,37 @@
       <w:pPr>
         <w:pStyle w:val="2"/>
       </w:pPr>
-      <w:bookmarkStart w:id="21" w:name="_Toc527992223"/>
-      <w:r>
-        <w:rPr>
-          <w:rFonts w:hint="eastAsia"/>
-        </w:rPr>
+      <w:bookmarkStart w:id="22" w:name="_Toc528053773"/>
+      <w:r>
+        <w:rPr>
+          <w:rFonts w:hint="eastAsia"/>
+        </w:rPr>
+        <w:t xml:space="preserve">4.5 </w:t>
+      </w:r>
+      <w:r>
+        <w:t>优点</w:t>
+      </w:r>
+      <w:bookmarkEnd w:id="22"/>
+    </w:p>
+    <w:p>
+      <w:r>
+        <w:t>作为一个亚句级翻译复用单元，子句可以克服很多“句子级”翻译复用单元在使用中会出现的问题，比如整句模糊匹配会过滤掉很多我们可能会复用的内容，</w:t>
+      </w:r>
+      <w:proofErr w:type="spellStart"/>
+      <w:r>
+        <w:t>Macklovich</w:t>
+      </w:r>
+      <w:proofErr w:type="spellEnd"/>
+      <w:r>
+        <w:t>和Russel在2000年提出，句子级翻译复用单元在进行相似度匹配时，会出现因无法识别出句子中部分结构的相似而导致整句的相似度匹配过低的情况，并举了一个例子，如下：</w:t>
+      </w:r>
+    </w:p>
+    <w:p>
+      <w:pPr>
+        <w:ind w:leftChars="0" w:left="0" w:firstLineChars="0" w:firstLine="210"/>
+      </w:pPr>
+      <w:r>
         <w:lastRenderedPageBreak/>
-        <w:t xml:space="preserve">4.5 </w:t>
-      </w:r>
-      <w:r>
-        <w:t>优点</w:t>
-      </w:r>
-      <w:bookmarkEnd w:id="21"/>
-    </w:p>
-    <w:p>
-      <w:r>
-        <w:t>作为一个亚句级翻译复用单元，子句可以克服很多“句子级”翻译复用单元在使用中会出现的问题，比如整句模糊匹配会过滤掉很多我们可能会复用的内容，</w:t>
-      </w:r>
-      <w:proofErr w:type="spellStart"/>
-      <w:r>
-        <w:t>Macklovich</w:t>
-      </w:r>
-      <w:proofErr w:type="spellEnd"/>
-      <w:r>
-        <w:t>和Russel在2000年提出，句子级翻译复用单元在进行相似度匹配时，会出现因无法识别出句子中部分结构的相似而导致整句的相似度匹配过低的情况，并举了一个例子，如下：</w:t>
-      </w:r>
-    </w:p>
-    <w:p>
-      <w:pPr>
-        <w:ind w:leftChars="0" w:left="0" w:firstLineChars="0" w:firstLine="210"/>
-      </w:pPr>
-      <w:r>
         <w:t>（a）</w:t>
       </w:r>
       <w:r>
@@ -5443,7 +5344,7 @@
       <w:pPr>
         <w:pStyle w:val="2"/>
       </w:pPr>
-      <w:bookmarkStart w:id="22" w:name="_Toc527992224"/>
+      <w:bookmarkStart w:id="23" w:name="_Toc528053774"/>
       <w:r>
         <w:rPr>
           <w:rFonts w:hint="eastAsia"/>
@@ -5453,7 +5354,7 @@
       <w:r>
         <w:t>缺点</w:t>
       </w:r>
-      <w:bookmarkEnd w:id="22"/>
+      <w:bookmarkEnd w:id="23"/>
     </w:p>
     <w:p>
       <w:r>
@@ -5524,24 +5425,27 @@
     </w:p>
     <w:p>
       <w:r>
+        <w:t>数据储存上的困难，不同于句子级别的翻译记忆，将句子划分为子句会将翻译记忆库的体积增大数倍。</w:t>
+      </w:r>
+    </w:p>
+    <w:p>
+      <w:r>
+        <w:t>不同于语块的逐字逐句匹配，因为子句仍然具有较为“完整”的句子结构，在与待翻译文本进行匹配时，如何确定匹配的相似度，所以需要对待翻译文本也进行划分这样才可以有效的匹配。</w:t>
+      </w:r>
+    </w:p>
+    <w:p>
+      <w:r>
+        <w:rPr>
+          <w:rFonts w:hint="eastAsia"/>
+        </w:rPr>
+        <w:t>除此</w:t>
+      </w:r>
+      <w:r>
+        <w:t>以外，从译员的认知角度来看，子句比短语，语块结构更为复杂，长度更长，</w:t>
+      </w:r>
+      <w:r>
         <w:lastRenderedPageBreak/>
-        <w:t>数据储存上的困难，不同于句子级别的翻译记忆，将句子划分为子句会将翻译记忆库的体积增大数倍。</w:t>
-      </w:r>
-    </w:p>
-    <w:p>
-      <w:r>
-        <w:t>不同于语块的逐字逐句匹配，因为子句仍然具有较为“完整”的句子结构，在与待翻译文本进行匹配时，如何确定匹配的相似度，所以需要对待翻译文本也进行划分这样才可以有效的匹配。</w:t>
-      </w:r>
-    </w:p>
-    <w:p>
-      <w:r>
-        <w:rPr>
-          <w:rFonts w:hint="eastAsia"/>
-        </w:rPr>
-        <w:t>除此</w:t>
-      </w:r>
-      <w:r>
-        <w:t>以外，从译员的认知角度来看，子句比短语，语块结构更为复杂，长度更长，因此如果翻译记忆系统匹配出一个相似度较低的译文，译员需要自主判断该译文是否可用或如何修改之后可用，</w:t>
+        <w:t>因此如果翻译记忆系统匹配出一个相似度较低的译文，译员需要自主判断该译文是否可用或如何修改之后可用，</w:t>
       </w:r>
       <w:r>
         <w:t>翻译复用单元长度的增加，结构的更复杂，可能会增加译员的认知负担。</w:t>
@@ -5551,7 +5455,7 @@
       <w:pPr>
         <w:pStyle w:val="2"/>
       </w:pPr>
-      <w:bookmarkStart w:id="23" w:name="_Toc527992225"/>
+      <w:bookmarkStart w:id="24" w:name="_Toc528053775"/>
       <w:r>
         <w:rPr>
           <w:rFonts w:hint="eastAsia"/>
@@ -5581,12 +5485,17 @@
       <w:r>
         <w:t>X-阶标理论</w:t>
       </w:r>
-      <w:bookmarkEnd w:id="23"/>
-    </w:p>
-    <w:p>
-      <w:r>
-        <w:t>X=N,V,A,P或Adv</w:t>
-      </w:r>
+      <w:bookmarkEnd w:id="24"/>
+    </w:p>
+    <w:p>
+      <w:r>
+        <w:t>X=N,V,A,P或</w:t>
+      </w:r>
+      <w:proofErr w:type="spellStart"/>
+      <w:r>
+        <w:t>Adv</w:t>
+      </w:r>
+      <w:proofErr w:type="spellEnd"/>
     </w:p>
     <w:p>
       <w:pPr>
@@ -5871,38 +5780,46 @@
       </w:r>
       <w:proofErr w:type="spellEnd"/>
       <w:r>
-        <w:t>以实义语类为中心语，称为实义性投射；</w:t>
+        <w:t>以实义语类为中心语，称为实义性投射；分句结构CP和IP以功能语类为中心语，称为功能性投射。</w:t>
+      </w:r>
+    </w:p>
+    <w:p>
+      <w:pPr>
+        <w:ind w:leftChars="0" w:left="0" w:firstLineChars="0" w:firstLine="0"/>
+      </w:pPr>
+      <w:r>
+        <w:rPr>
+          <w:rFonts w:hint="eastAsia"/>
+        </w:rPr>
+        <w:t>（1）</w:t>
+      </w:r>
+      <w:r>
+        <w:t>非标句词分句</w:t>
+      </w:r>
+    </w:p>
+    <w:p>
+      <w:r>
+        <w:t>would、will、和-</w:t>
+      </w:r>
+      <w:proofErr w:type="spellStart"/>
+      <w:r>
+        <w:t>ed</w:t>
+      </w:r>
+      <w:proofErr w:type="spellEnd"/>
+      <w:r>
+        <w:t>都可以视为表示时态的语素，区别在于前两者是自由语素，后者是粘着语素。因此将这些语速进行抽象概括，都看作动词的屈折变化形式，并成为屈折词，记作INFL或I。is和has既有体态意义也具有时态意义，因此也具有[+Tense]的特征，此外这两个词还表示主语和动词在数和人称上的一致关系，具有[+</w:t>
+      </w:r>
+      <w:proofErr w:type="spellStart"/>
+      <w:r>
+        <w:t>Agr</w:t>
+      </w:r>
+      <w:proofErr w:type="spellEnd"/>
+      <w:r>
+        <w:t>]的特征。</w:t>
       </w:r>
       <w:r>
         <w:lastRenderedPageBreak/>
-        <w:t>分句结构CP和IP以功能语类为中心语，称为功能性投射。</w:t>
-      </w:r>
-    </w:p>
-    <w:p>
-      <w:pPr>
-        <w:ind w:leftChars="0" w:left="0" w:firstLineChars="0" w:firstLine="0"/>
-      </w:pPr>
-      <w:r>
-        <w:rPr>
-          <w:rFonts w:hint="eastAsia"/>
-        </w:rPr>
-        <w:t>（1）</w:t>
-      </w:r>
-      <w:r>
-        <w:t>非标句词分句</w:t>
-      </w:r>
-    </w:p>
-    <w:p>
-      <w:r>
-        <w:t>would、will、和-ed都可以视为表示时态的语素，区别在于前两者是自由语素，后者是粘着语素。因此将这些语速进行抽象概括，都看作动词的屈折变化形式，并成为屈折词，记作INFL或I。is和has既有体态意义也具有时态意义，因此也具有[+Tense]的特征，此外这两个词还表示主语和动词在数和人称上的一致关系，具有[+</w:t>
-      </w:r>
-      <w:proofErr w:type="spellStart"/>
-      <w:r>
-        <w:t>Agr</w:t>
-      </w:r>
-      <w:proofErr w:type="spellEnd"/>
-      <w:r>
-        <w:t>]的特征。所有的屈折词都具有一致意义。</w:t>
+        <w:t>所有的屈折词都具有一致意义。</w:t>
       </w:r>
     </w:p>
     <w:p>
@@ -5965,7 +5882,6 @@
           <w:noProof/>
           <w:kern w:val="0"/>
         </w:rPr>
-        <w:lastRenderedPageBreak/>
         <w:drawing>
           <wp:anchor distT="0" distB="0" distL="114300" distR="114300" simplePos="0" relativeHeight="251697152" behindDoc="0" locked="0" layoutInCell="1" allowOverlap="1" wp14:anchorId="13174BF2" wp14:editId="5C6E75C5">
             <wp:simplePos x="0" y="0"/>
@@ -6059,6 +5975,7 @@
           <w:noProof/>
           <w:kern w:val="0"/>
         </w:rPr>
+        <w:lastRenderedPageBreak/>
         <w:drawing>
           <wp:anchor distT="0" distB="0" distL="114300" distR="114300" simplePos="0" relativeHeight="251699200" behindDoc="0" locked="0" layoutInCell="1" allowOverlap="1" wp14:anchorId="39E6C6E4" wp14:editId="3FDAA106">
             <wp:simplePos x="0" y="0"/>
@@ -6170,12 +6087,14 @@
       <w:r>
         <w:t>析标句词分句。按照我们的定义，标句词分句由标句词与后接分句构成。(</w:t>
       </w:r>
+      <w:proofErr w:type="spellStart"/>
       <w:r>
         <w:rPr>
           <w:rFonts w:ascii="Times New Roman" w:hAnsi="Times New Roman" w:cs="Times New Roman"/>
         </w:rPr>
         <w:t>a</w:t>
       </w:r>
+      <w:proofErr w:type="spellEnd"/>
       <w:r>
         <w:rPr>
           <w:rFonts w:ascii="Times New Roman" w:hAnsi="Times New Roman" w:cs="Times New Roman"/>
@@ -6450,14 +6369,7 @@
         <w:rPr>
           <w:rFonts w:ascii="Times New Roman" w:hAnsi="Times New Roman" w:cs="Times New Roman"/>
         </w:rPr>
-        <w:t>引导的分句具有疑问意义。之所以有这种差别，是因为标句词本身具</w:t>
-      </w:r>
-      <w:r>
-        <w:rPr>
-          <w:rFonts w:ascii="Times New Roman" w:hAnsi="Times New Roman" w:cs="Times New Roman"/>
-        </w:rPr>
-        <w:lastRenderedPageBreak/>
-        <w:t>有不同的语义特征。这说明，标句词在整个标句词分句中起着决定性作用。因此，标句词分句可以视为以标句词为中心与的短语，即标句词短语（</w:t>
+        <w:t>引导的分句具有疑问意义。之所以有这种差别，是因为标句词本身具有不同的语义特征。这说明，标句词在整个标句词分句中起着决定性作用。因此，标句词分句可以视为以标句词为中心与的短语，即标句词短语（</w:t>
       </w:r>
       <w:r>
         <w:rPr>
@@ -6531,6 +6443,7 @@
           <w:noProof/>
           <w:kern w:val="0"/>
         </w:rPr>
+        <w:lastRenderedPageBreak/>
         <w:drawing>
           <wp:inline distT="0" distB="0" distL="0" distR="0" wp14:anchorId="5F7D4BA2" wp14:editId="5CBD30CA">
             <wp:extent cx="3306107" cy="1896667"/>
@@ -6575,7 +6488,7 @@
           </wp:inline>
         </w:drawing>
       </w:r>
-      <w:bookmarkStart w:id="24" w:name="header-n24"/>
+      <w:bookmarkStart w:id="25" w:name="header-n24"/>
     </w:p>
     <w:p>
       <w:pPr>
@@ -6591,7 +6504,7 @@
         </w:rPr>
         <w:t>小句</w:t>
       </w:r>
-      <w:bookmarkEnd w:id="24"/>
+      <w:bookmarkEnd w:id="25"/>
     </w:p>
     <w:p>
       <w:pPr>
@@ -6645,7 +6558,7 @@
       <w:pPr>
         <w:pStyle w:val="2"/>
       </w:pPr>
-      <w:bookmarkStart w:id="25" w:name="_Toc527992226"/>
+      <w:bookmarkStart w:id="26" w:name="_Toc528053776"/>
       <w:r>
         <w:rPr>
           <w:rFonts w:hint="eastAsia"/>
@@ -6667,7 +6580,7 @@
       <w:r>
         <w:t>技术难关</w:t>
       </w:r>
-      <w:bookmarkEnd w:id="25"/>
+      <w:bookmarkEnd w:id="26"/>
     </w:p>
     <w:p>
       <w:r>
@@ -6713,11 +6626,7 @@
         <w:t>单词间的编辑距离（Edit Distance）</w:t>
       </w:r>
       <w:r>
-        <w:t>，目前编辑距离最常用的是字符串相似度测量算法（刁兴春等，2010），通过计算单词间的编辑距离可以帮助我们提高相似度匹配效率。在单词间编辑距离的计算过程中，会利用到基于N-Gram的聚类算法，此算法能适应单词的常见拼写错误，从而更好地聚类相似重复记录。Pair-wise的比较算法，以单</w:t>
-      </w:r>
-      <w:r>
-        <w:lastRenderedPageBreak/>
-        <w:t>词间的编辑距离为基础，通过计算量记录中，单词见的编辑距离来判断记录相似与否（邱越峰等，2001）</w:t>
+        <w:t>，目前编辑距离最常用的是字符串相似度测量算法（刁兴春等，2010），通过计算单词间的编辑距离可以帮助我们提高相似度匹配效率。在单词间编辑距离的计算过程中，会利用到基于N-Gram的聚类算法，此算法能适应单词的常见拼写错误，从而更好地聚类相似重复记录。Pair-wise的比较算法，以单词间的编辑距离为基础，通过计算量记录中，单词见的编辑距离来判断记录相似与否（邱越峰等，2001）</w:t>
       </w:r>
     </w:p>
     <w:p>
@@ -6743,34 +6652,6 @@
     <w:p>
       <w:pPr>
         <w:ind w:leftChars="0" w:left="0" w:firstLineChars="0" w:firstLine="0"/>
-      </w:pPr>
-    </w:p>
-    <w:p>
-      <w:pPr>
-        <w:pStyle w:val="2"/>
-      </w:pPr>
-      <w:r>
-        <w:rPr>
-          <w:rFonts w:hint="eastAsia"/>
-        </w:rPr>
-        <w:t>5</w:t>
-      </w:r>
-      <w:r>
-        <w:t xml:space="preserve"> </w:t>
-      </w:r>
-      <w:r>
-        <w:rPr>
-          <w:rFonts w:hint="eastAsia"/>
-        </w:rPr>
-        <w:t>结论</w:t>
-      </w:r>
-    </w:p>
-    <w:p/>
-    <w:p>
-      <w:pPr>
-        <w:rPr>
-          <w:rFonts w:hint="eastAsia"/>
-        </w:rPr>
         <w:sectPr>
           <w:footerReference w:type="default" r:id="rId25"/>
           <w:pgSz w:w="11900" w:h="16840"/>
@@ -6779,133 +6660,13 @@
           <w:docGrid w:type="lines" w:linePitch="423"/>
         </w:sectPr>
       </w:pPr>
-      <w:r>
-        <w:rPr>
-          <w:rFonts w:hint="eastAsia"/>
-        </w:rPr>
-        <w:t>利用树模型和层次短语模型中对源语言进行句法分析，生成依存树或者句法树之后再与翻译记忆库中的串，即词，短语</w:t>
-      </w:r>
-      <w:proofErr w:type="gramStart"/>
-      <w:r>
-        <w:rPr>
-          <w:rFonts w:hint="eastAsia"/>
-        </w:rPr>
-        <w:t>或者语块是</w:t>
-      </w:r>
-      <w:proofErr w:type="gramEnd"/>
-      <w:r>
-        <w:rPr>
-          <w:rFonts w:hint="eastAsia"/>
-        </w:rPr>
-        <w:t>另一种较为可行的方法，这种方法能够较好的解决翻译复用单位较小，脱离语境而产生的歧义增大的问题，因为源语言与复用单元的对齐的依据是根据源语言产生的句法树或依存树，其中已经给出复用单元要满足的词性或者句法结构。对于单词没有必要对其</w:t>
-      </w:r>
-      <w:proofErr w:type="gramStart"/>
-      <w:r>
-        <w:rPr>
-          <w:rFonts w:hint="eastAsia"/>
-        </w:rPr>
-        <w:t>作出</w:t>
-      </w:r>
-      <w:proofErr w:type="gramEnd"/>
-      <w:r>
-        <w:rPr>
-          <w:rFonts w:hint="eastAsia"/>
-        </w:rPr>
-        <w:t>句法分析，</w:t>
-      </w:r>
-      <w:proofErr w:type="gramStart"/>
-      <w:r>
-        <w:rPr>
-          <w:rFonts w:hint="eastAsia"/>
-        </w:rPr>
-        <w:t>对于语块</w:t>
-      </w:r>
-      <w:proofErr w:type="gramEnd"/>
-      <w:r>
-        <w:rPr>
-          <w:rFonts w:hint="eastAsia"/>
-        </w:rPr>
-        <w:t>，即使要对其做出一些标注，以英语为例按照</w:t>
-      </w:r>
-      <w:r>
-        <w:t>NP，VP，PP，ADJP，ADVP，SS等进行分类和标注，句法树的高度也十分有限。虽然这</w:t>
-      </w:r>
-      <w:proofErr w:type="gramStart"/>
-      <w:r>
-        <w:t>种树到串的</w:t>
-      </w:r>
-      <w:proofErr w:type="gramEnd"/>
-      <w:r>
-        <w:t>方法</w:t>
-      </w:r>
-      <w:proofErr w:type="gramStart"/>
-      <w:r>
-        <w:t>对于句</w:t>
-      </w:r>
-      <w:r>
-        <w:rPr>
-          <w:rFonts w:hint="eastAsia"/>
-        </w:rPr>
-        <w:t>块或</w:t>
-      </w:r>
-      <w:proofErr w:type="gramEnd"/>
-      <w:r>
-        <w:rPr>
-          <w:rFonts w:hint="eastAsia"/>
-        </w:rPr>
-        <w:t>短句级别的</w:t>
-      </w:r>
-      <w:proofErr w:type="gramStart"/>
-      <w:r>
-        <w:rPr>
-          <w:rFonts w:hint="eastAsia"/>
-        </w:rPr>
-        <w:t>调序并</w:t>
-      </w:r>
-      <w:proofErr w:type="gramEnd"/>
-      <w:r>
-        <w:rPr>
-          <w:rFonts w:hint="eastAsia"/>
-        </w:rPr>
-        <w:t>无太大帮助，但是译员本身就应该对复用单元加以甄别和后期编辑，所以在</w:t>
-      </w:r>
-      <w:proofErr w:type="gramStart"/>
-      <w:r>
-        <w:rPr>
-          <w:rFonts w:hint="eastAsia"/>
-        </w:rPr>
-        <w:t>进行亚句级别</w:t>
-      </w:r>
-      <w:proofErr w:type="gramEnd"/>
-      <w:r>
-        <w:rPr>
-          <w:rFonts w:hint="eastAsia"/>
-        </w:rPr>
-        <w:t>的复用单元匹配时，无需过多</w:t>
-      </w:r>
-      <w:proofErr w:type="gramStart"/>
-      <w:r>
-        <w:rPr>
-          <w:rFonts w:hint="eastAsia"/>
-        </w:rPr>
-        <w:t>考虑调序问题</w:t>
-      </w:r>
-      <w:proofErr w:type="gramEnd"/>
-      <w:r>
-        <w:rPr>
-          <w:rFonts w:hint="eastAsia"/>
-        </w:rPr>
-        <w:t>。对于子句级别的翻译复用单元来说，如果对它们进行句法分析，句法树层次较多，存储和检索的复杂性成倍增长，做大型翻译项目时，同时要对原文，译文进行句法分析，检索记忆库中的存贮的字句的句法树，需要消耗的计算机资源较多。</w:t>
-      </w:r>
-      <w:bookmarkStart w:id="26" w:name="_GoBack"/>
-      <w:bookmarkEnd w:id="26"/>
     </w:p>
     <w:p>
       <w:pPr>
         <w:pStyle w:val="1"/>
         <w:jc w:val="center"/>
       </w:pPr>
-      <w:bookmarkStart w:id="27" w:name="_Toc527992227"/>
+      <w:bookmarkStart w:id="27" w:name="_Toc528053777"/>
       <w:r>
         <w:rPr>
           <w:rFonts w:hint="eastAsia"/>
@@ -7099,7 +6860,43 @@
           <w:shd w:val="clear" w:color="auto" w:fill="FFFFFF"/>
           <w:lang w:val="en-GB"/>
         </w:rPr>
-        <w:t xml:space="preserve"> E., Russell G. (2000) What’s Been Forgotten in Translation Memory. In: White J.S. (eds) Envisioning Machine Translation in the Information Future. AMTA 2000. Lecture Notes in Computer Science, vol 1934. Springer, Berlin, Heidelberg</w:t>
+        <w:t xml:space="preserve"> E., Russell G. (2000) What’s Been Forgotten in Translation Memory. In: White J.S. (</w:t>
+      </w:r>
+      <w:proofErr w:type="spellStart"/>
+      <w:r>
+        <w:rPr>
+          <w:rFonts w:ascii="Times New Roman" w:hAnsi="Times New Roman" w:cs="Times New Roman"/>
+          <w:shd w:val="clear" w:color="auto" w:fill="FFFFFF"/>
+          <w:lang w:val="en-GB"/>
+        </w:rPr>
+        <w:t>eds</w:t>
+      </w:r>
+      <w:proofErr w:type="spellEnd"/>
+      <w:r>
+        <w:rPr>
+          <w:rFonts w:ascii="Times New Roman" w:hAnsi="Times New Roman" w:cs="Times New Roman"/>
+          <w:shd w:val="clear" w:color="auto" w:fill="FFFFFF"/>
+          <w:lang w:val="en-GB"/>
+        </w:rPr>
+        <w:t xml:space="preserve">) Envisioning Machine Translation in the Information Future. AMTA 2000. Lecture Notes in Computer Science, </w:t>
+      </w:r>
+      <w:proofErr w:type="spellStart"/>
+      <w:r>
+        <w:rPr>
+          <w:rFonts w:ascii="Times New Roman" w:hAnsi="Times New Roman" w:cs="Times New Roman"/>
+          <w:shd w:val="clear" w:color="auto" w:fill="FFFFFF"/>
+          <w:lang w:val="en-GB"/>
+        </w:rPr>
+        <w:t>vol</w:t>
+      </w:r>
+      <w:proofErr w:type="spellEnd"/>
+      <w:r>
+        <w:rPr>
+          <w:rFonts w:ascii="Times New Roman" w:hAnsi="Times New Roman" w:cs="Times New Roman"/>
+          <w:shd w:val="clear" w:color="auto" w:fill="FFFFFF"/>
+          <w:lang w:val="en-GB"/>
+        </w:rPr>
+        <w:t xml:space="preserve"> 1934. Springer, Berlin, Heidelberg</w:t>
       </w:r>
     </w:p>
     <w:p>
@@ -8159,7 +7956,7 @@
 </file>
 
 <file path=word/endnotes.xml><?xml version="1.0" encoding="utf-8"?>
-<w:endnotes xmlns:wpc="http://schemas.microsoft.com/office/word/2010/wordprocessingCanvas" xmlns:cx="http://schemas.microsoft.com/office/drawing/2014/chartex" xmlns:cx1="http://schemas.microsoft.com/office/drawing/2015/9/8/chartex" xmlns:cx2="http://schemas.microsoft.com/office/drawing/2015/10/21/chartex" xmlns:cx3="http://schemas.microsoft.com/office/drawing/2016/5/9/chartex" xmlns:cx4="http://schemas.microsoft.com/office/drawing/2016/5/10/chartex" xmlns:cx5="http://schemas.microsoft.com/office/drawing/2016/5/11/chartex" xmlns:cx6="http://schemas.microsoft.com/office/drawing/2016/5/12/chartex" xmlns:cx7="http://schemas.microsoft.com/office/drawing/2016/5/13/chartex" xmlns:cx8="http://schemas.microsoft.com/office/drawing/2016/5/14/chartex" xmlns:mc="http://schemas.openxmlformats.org/markup-compatibility/2006" xmlns:aink="http://schemas.microsoft.com/office/drawing/2016/ink" xmlns:am3d="http://schemas.microsoft.com/office/drawing/2017/model3d" xmlns:o="urn:schemas-microsoft-com:office:office" xmlns:r="http://schemas.openxmlformats.org/officeDocument/2006/relationships" xmlns:m="http://schemas.openxmlformats.org/officeDocument/2006/math" xmlns:v="urn:schemas-microsoft-com:vml" xmlns:wp14="http://schemas.microsoft.com/office/word/2010/wordprocessingDrawing" xmlns:wp="http://schemas.openxmlformats.org/drawingml/2006/wordprocessingDrawing" xmlns:w10="urn:schemas-microsoft-com:office:word" xmlns:w="http://schemas.openxmlformats.org/wordprocessingml/2006/main" xmlns:w14="http://schemas.microsoft.com/office/word/2010/wordml" xmlns:w15="http://schemas.microsoft.com/office/word/2012/wordml" xmlns:w16cid="http://schemas.microsoft.com/office/word/2016/wordml/cid" xmlns:w16se="http://schemas.microsoft.com/office/word/2015/wordml/symex" xmlns:wpg="http://schemas.microsoft.com/office/word/2010/wordprocessingGroup" xmlns:wpi="http://schemas.microsoft.com/office/word/2010/wordprocessingInk" xmlns:wne="http://schemas.microsoft.com/office/word/2006/wordml" xmlns:wps="http://schemas.microsoft.com/office/word/2010/wordprocessingShape" mc:Ignorable="w14 w15 w16se w16cid wp14">
+<w:endnotes xmlns:wpc="http://schemas.microsoft.com/office/word/2010/wordprocessingCanvas" xmlns:mo="http://schemas.microsoft.com/office/mac/office/2008/main" xmlns:mc="http://schemas.openxmlformats.org/markup-compatibility/2006" xmlns:mv="urn:schemas-microsoft-com:mac:vml" xmlns:o="urn:schemas-microsoft-com:office:office" xmlns:r="http://schemas.openxmlformats.org/officeDocument/2006/relationships" xmlns:m="http://schemas.openxmlformats.org/officeDocument/2006/math" xmlns:v="urn:schemas-microsoft-com:vml" xmlns:wp14="http://schemas.microsoft.com/office/word/2010/wordprocessingDrawing" xmlns:wp="http://schemas.openxmlformats.org/drawingml/2006/wordprocessingDrawing" xmlns:w10="urn:schemas-microsoft-com:office:word" xmlns:w="http://schemas.openxmlformats.org/wordprocessingml/2006/main" xmlns:w14="http://schemas.microsoft.com/office/word/2010/wordml" xmlns:w15="http://schemas.microsoft.com/office/word/2012/wordml" xmlns:wpg="http://schemas.microsoft.com/office/word/2010/wordprocessingGroup" xmlns:wpi="http://schemas.microsoft.com/office/word/2010/wordprocessingInk" xmlns:wne="http://schemas.microsoft.com/office/word/2006/wordml" xmlns:wps="http://schemas.microsoft.com/office/word/2010/wordprocessingShape" mc:Ignorable="w14 w15 wp14">
   <w:endnote w:type="separator" w:id="-1">
     <w:p>
       <w:r>
@@ -8178,7 +7975,7 @@
 </file>
 
 <file path=word/footer1.xml><?xml version="1.0" encoding="utf-8"?>
-<w:ftr xmlns:wpc="http://schemas.microsoft.com/office/word/2010/wordprocessingCanvas" xmlns:cx="http://schemas.microsoft.com/office/drawing/2014/chartex" xmlns:cx1="http://schemas.microsoft.com/office/drawing/2015/9/8/chartex" xmlns:cx2="http://schemas.microsoft.com/office/drawing/2015/10/21/chartex" xmlns:cx3="http://schemas.microsoft.com/office/drawing/2016/5/9/chartex" xmlns:cx4="http://schemas.microsoft.com/office/drawing/2016/5/10/chartex" xmlns:cx5="http://schemas.microsoft.com/office/drawing/2016/5/11/chartex" xmlns:cx6="http://schemas.microsoft.com/office/drawing/2016/5/12/chartex" xmlns:cx7="http://schemas.microsoft.com/office/drawing/2016/5/13/chartex" xmlns:cx8="http://schemas.microsoft.com/office/drawing/2016/5/14/chartex" xmlns:mc="http://schemas.openxmlformats.org/markup-compatibility/2006" xmlns:aink="http://schemas.microsoft.com/office/drawing/2016/ink" xmlns:am3d="http://schemas.microsoft.com/office/drawing/2017/model3d" xmlns:o="urn:schemas-microsoft-com:office:office" xmlns:r="http://schemas.openxmlformats.org/officeDocument/2006/relationships" xmlns:m="http://schemas.openxmlformats.org/officeDocument/2006/math" xmlns:v="urn:schemas-microsoft-com:vml" xmlns:wp14="http://schemas.microsoft.com/office/word/2010/wordprocessingDrawing" xmlns:wp="http://schemas.openxmlformats.org/drawingml/2006/wordprocessingDrawing" xmlns:w10="urn:schemas-microsoft-com:office:word" xmlns:w="http://schemas.openxmlformats.org/wordprocessingml/2006/main" xmlns:w14="http://schemas.microsoft.com/office/word/2010/wordml" xmlns:w15="http://schemas.microsoft.com/office/word/2012/wordml" xmlns:w16cid="http://schemas.microsoft.com/office/word/2016/wordml/cid" xmlns:w16se="http://schemas.microsoft.com/office/word/2015/wordml/symex" xmlns:wpg="http://schemas.microsoft.com/office/word/2010/wordprocessingGroup" xmlns:wpi="http://schemas.microsoft.com/office/word/2010/wordprocessingInk" xmlns:wne="http://schemas.microsoft.com/office/word/2006/wordml" xmlns:wps="http://schemas.microsoft.com/office/word/2010/wordprocessingShape" mc:Ignorable="w14 w15 w16se w16cid wp14">
+<w:ftr xmlns:wpc="http://schemas.microsoft.com/office/word/2010/wordprocessingCanvas" xmlns:mo="http://schemas.microsoft.com/office/mac/office/2008/main" xmlns:mc="http://schemas.openxmlformats.org/markup-compatibility/2006" xmlns:mv="urn:schemas-microsoft-com:mac:vml" xmlns:o="urn:schemas-microsoft-com:office:office" xmlns:r="http://schemas.openxmlformats.org/officeDocument/2006/relationships" xmlns:m="http://schemas.openxmlformats.org/officeDocument/2006/math" xmlns:v="urn:schemas-microsoft-com:vml" xmlns:wp14="http://schemas.microsoft.com/office/word/2010/wordprocessingDrawing" xmlns:wp="http://schemas.openxmlformats.org/drawingml/2006/wordprocessingDrawing" xmlns:w10="urn:schemas-microsoft-com:office:word" xmlns:w="http://schemas.openxmlformats.org/wordprocessingml/2006/main" xmlns:w14="http://schemas.microsoft.com/office/word/2010/wordml" xmlns:w15="http://schemas.microsoft.com/office/word/2012/wordml" xmlns:wpg="http://schemas.microsoft.com/office/word/2010/wordprocessingGroup" xmlns:wpi="http://schemas.microsoft.com/office/word/2010/wordprocessingInk" xmlns:wne="http://schemas.microsoft.com/office/word/2006/wordml" xmlns:wps="http://schemas.microsoft.com/office/word/2010/wordprocessingShape" mc:Ignorable="w14 w15 wp14">
   <w:p>
     <w:pPr>
       <w:pStyle w:val="a5"/>
@@ -8217,7 +8014,7 @@
 </file>
 
 <file path=word/footer2.xml><?xml version="1.0" encoding="utf-8"?>
-<w:ftr xmlns:wpc="http://schemas.microsoft.com/office/word/2010/wordprocessingCanvas" xmlns:cx="http://schemas.microsoft.com/office/drawing/2014/chartex" xmlns:cx1="http://schemas.microsoft.com/office/drawing/2015/9/8/chartex" xmlns:cx2="http://schemas.microsoft.com/office/drawing/2015/10/21/chartex" xmlns:cx3="http://schemas.microsoft.com/office/drawing/2016/5/9/chartex" xmlns:cx4="http://schemas.microsoft.com/office/drawing/2016/5/10/chartex" xmlns:cx5="http://schemas.microsoft.com/office/drawing/2016/5/11/chartex" xmlns:cx6="http://schemas.microsoft.com/office/drawing/2016/5/12/chartex" xmlns:cx7="http://schemas.microsoft.com/office/drawing/2016/5/13/chartex" xmlns:cx8="http://schemas.microsoft.com/office/drawing/2016/5/14/chartex" xmlns:mc="http://schemas.openxmlformats.org/markup-compatibility/2006" xmlns:aink="http://schemas.microsoft.com/office/drawing/2016/ink" xmlns:am3d="http://schemas.microsoft.com/office/drawing/2017/model3d" xmlns:o="urn:schemas-microsoft-com:office:office" xmlns:r="http://schemas.openxmlformats.org/officeDocument/2006/relationships" xmlns:m="http://schemas.openxmlformats.org/officeDocument/2006/math" xmlns:v="urn:schemas-microsoft-com:vml" xmlns:wp14="http://schemas.microsoft.com/office/word/2010/wordprocessingDrawing" xmlns:wp="http://schemas.openxmlformats.org/drawingml/2006/wordprocessingDrawing" xmlns:w10="urn:schemas-microsoft-com:office:word" xmlns:w="http://schemas.openxmlformats.org/wordprocessingml/2006/main" xmlns:w14="http://schemas.microsoft.com/office/word/2010/wordml" xmlns:w15="http://schemas.microsoft.com/office/word/2012/wordml" xmlns:w16cid="http://schemas.microsoft.com/office/word/2016/wordml/cid" xmlns:w16se="http://schemas.microsoft.com/office/word/2015/wordml/symex" xmlns:wpg="http://schemas.microsoft.com/office/word/2010/wordprocessingGroup" xmlns:wpi="http://schemas.microsoft.com/office/word/2010/wordprocessingInk" xmlns:wne="http://schemas.microsoft.com/office/word/2006/wordml" xmlns:wps="http://schemas.microsoft.com/office/word/2010/wordprocessingShape" mc:Ignorable="w14 w15 w16se w16cid wp14">
+<w:ftr xmlns:wpc="http://schemas.microsoft.com/office/word/2010/wordprocessingCanvas" xmlns:mo="http://schemas.microsoft.com/office/mac/office/2008/main" xmlns:mc="http://schemas.openxmlformats.org/markup-compatibility/2006" xmlns:mv="urn:schemas-microsoft-com:mac:vml" xmlns:o="urn:schemas-microsoft-com:office:office" xmlns:r="http://schemas.openxmlformats.org/officeDocument/2006/relationships" xmlns:m="http://schemas.openxmlformats.org/officeDocument/2006/math" xmlns:v="urn:schemas-microsoft-com:vml" xmlns:wp14="http://schemas.microsoft.com/office/word/2010/wordprocessingDrawing" xmlns:wp="http://schemas.openxmlformats.org/drawingml/2006/wordprocessingDrawing" xmlns:w10="urn:schemas-microsoft-com:office:word" xmlns:w="http://schemas.openxmlformats.org/wordprocessingml/2006/main" xmlns:w14="http://schemas.microsoft.com/office/word/2010/wordml" xmlns:w15="http://schemas.microsoft.com/office/word/2012/wordml" xmlns:wpg="http://schemas.microsoft.com/office/word/2010/wordprocessingGroup" xmlns:wpi="http://schemas.microsoft.com/office/word/2010/wordprocessingInk" xmlns:wne="http://schemas.microsoft.com/office/word/2006/wordml" xmlns:wps="http://schemas.microsoft.com/office/word/2010/wordprocessingShape" mc:Ignorable="w14 w15 wp14">
   <w:p>
     <w:pPr>
       <w:pStyle w:val="a5"/>
@@ -8269,7 +8066,7 @@
 </file>
 
 <file path=word/footer3.xml><?xml version="1.0" encoding="utf-8"?>
-<w:ftr xmlns:wpc="http://schemas.microsoft.com/office/word/2010/wordprocessingCanvas" xmlns:cx="http://schemas.microsoft.com/office/drawing/2014/chartex" xmlns:cx1="http://schemas.microsoft.com/office/drawing/2015/9/8/chartex" xmlns:cx2="http://schemas.microsoft.com/office/drawing/2015/10/21/chartex" xmlns:cx3="http://schemas.microsoft.com/office/drawing/2016/5/9/chartex" xmlns:cx4="http://schemas.microsoft.com/office/drawing/2016/5/10/chartex" xmlns:cx5="http://schemas.microsoft.com/office/drawing/2016/5/11/chartex" xmlns:cx6="http://schemas.microsoft.com/office/drawing/2016/5/12/chartex" xmlns:cx7="http://schemas.microsoft.com/office/drawing/2016/5/13/chartex" xmlns:cx8="http://schemas.microsoft.com/office/drawing/2016/5/14/chartex" xmlns:mc="http://schemas.openxmlformats.org/markup-compatibility/2006" xmlns:aink="http://schemas.microsoft.com/office/drawing/2016/ink" xmlns:am3d="http://schemas.microsoft.com/office/drawing/2017/model3d" xmlns:o="urn:schemas-microsoft-com:office:office" xmlns:r="http://schemas.openxmlformats.org/officeDocument/2006/relationships" xmlns:m="http://schemas.openxmlformats.org/officeDocument/2006/math" xmlns:v="urn:schemas-microsoft-com:vml" xmlns:wp14="http://schemas.microsoft.com/office/word/2010/wordprocessingDrawing" xmlns:wp="http://schemas.openxmlformats.org/drawingml/2006/wordprocessingDrawing" xmlns:w10="urn:schemas-microsoft-com:office:word" xmlns:w="http://schemas.openxmlformats.org/wordprocessingml/2006/main" xmlns:w14="http://schemas.microsoft.com/office/word/2010/wordml" xmlns:w15="http://schemas.microsoft.com/office/word/2012/wordml" xmlns:w16cid="http://schemas.microsoft.com/office/word/2016/wordml/cid" xmlns:w16se="http://schemas.microsoft.com/office/word/2015/wordml/symex" xmlns:wpg="http://schemas.microsoft.com/office/word/2010/wordprocessingGroup" xmlns:wpi="http://schemas.microsoft.com/office/word/2010/wordprocessingInk" xmlns:wne="http://schemas.microsoft.com/office/word/2006/wordml" xmlns:wps="http://schemas.microsoft.com/office/word/2010/wordprocessingShape" mc:Ignorable="w14 w15 w16se w16cid wp14">
+<w:ftr xmlns:wpc="http://schemas.microsoft.com/office/word/2010/wordprocessingCanvas" xmlns:mo="http://schemas.microsoft.com/office/mac/office/2008/main" xmlns:mc="http://schemas.openxmlformats.org/markup-compatibility/2006" xmlns:mv="urn:schemas-microsoft-com:mac:vml" xmlns:o="urn:schemas-microsoft-com:office:office" xmlns:r="http://schemas.openxmlformats.org/officeDocument/2006/relationships" xmlns:m="http://schemas.openxmlformats.org/officeDocument/2006/math" xmlns:v="urn:schemas-microsoft-com:vml" xmlns:wp14="http://schemas.microsoft.com/office/word/2010/wordprocessingDrawing" xmlns:wp="http://schemas.openxmlformats.org/drawingml/2006/wordprocessingDrawing" xmlns:w10="urn:schemas-microsoft-com:office:word" xmlns:w="http://schemas.openxmlformats.org/wordprocessingml/2006/main" xmlns:w14="http://schemas.microsoft.com/office/word/2010/wordml" xmlns:w15="http://schemas.microsoft.com/office/word/2012/wordml" xmlns:wpg="http://schemas.microsoft.com/office/word/2010/wordprocessingGroup" xmlns:wpi="http://schemas.microsoft.com/office/word/2010/wordprocessingInk" xmlns:wne="http://schemas.microsoft.com/office/word/2006/wordml" xmlns:wps="http://schemas.microsoft.com/office/word/2010/wordprocessingShape" mc:Ignorable="w14 w15 wp14">
   <w:p>
     <w:pPr>
       <w:pStyle w:val="a5"/>
@@ -8280,7 +8077,7 @@
 </file>
 
 <file path=word/footer4.xml><?xml version="1.0" encoding="utf-8"?>
-<w:ftr xmlns:wpc="http://schemas.microsoft.com/office/word/2010/wordprocessingCanvas" xmlns:cx="http://schemas.microsoft.com/office/drawing/2014/chartex" xmlns:cx1="http://schemas.microsoft.com/office/drawing/2015/9/8/chartex" xmlns:cx2="http://schemas.microsoft.com/office/drawing/2015/10/21/chartex" xmlns:cx3="http://schemas.microsoft.com/office/drawing/2016/5/9/chartex" xmlns:cx4="http://schemas.microsoft.com/office/drawing/2016/5/10/chartex" xmlns:cx5="http://schemas.microsoft.com/office/drawing/2016/5/11/chartex" xmlns:cx6="http://schemas.microsoft.com/office/drawing/2016/5/12/chartex" xmlns:cx7="http://schemas.microsoft.com/office/drawing/2016/5/13/chartex" xmlns:cx8="http://schemas.microsoft.com/office/drawing/2016/5/14/chartex" xmlns:mc="http://schemas.openxmlformats.org/markup-compatibility/2006" xmlns:aink="http://schemas.microsoft.com/office/drawing/2016/ink" xmlns:am3d="http://schemas.microsoft.com/office/drawing/2017/model3d" xmlns:o="urn:schemas-microsoft-com:office:office" xmlns:r="http://schemas.openxmlformats.org/officeDocument/2006/relationships" xmlns:m="http://schemas.openxmlformats.org/officeDocument/2006/math" xmlns:v="urn:schemas-microsoft-com:vml" xmlns:wp14="http://schemas.microsoft.com/office/word/2010/wordprocessingDrawing" xmlns:wp="http://schemas.openxmlformats.org/drawingml/2006/wordprocessingDrawing" xmlns:w10="urn:schemas-microsoft-com:office:word" xmlns:w="http://schemas.openxmlformats.org/wordprocessingml/2006/main" xmlns:w14="http://schemas.microsoft.com/office/word/2010/wordml" xmlns:w15="http://schemas.microsoft.com/office/word/2012/wordml" xmlns:w16cid="http://schemas.microsoft.com/office/word/2016/wordml/cid" xmlns:w16se="http://schemas.microsoft.com/office/word/2015/wordml/symex" xmlns:wpg="http://schemas.microsoft.com/office/word/2010/wordprocessingGroup" xmlns:wpi="http://schemas.microsoft.com/office/word/2010/wordprocessingInk" xmlns:wne="http://schemas.microsoft.com/office/word/2006/wordml" xmlns:wps="http://schemas.microsoft.com/office/word/2010/wordprocessingShape" mc:Ignorable="w14 w15 w16se w16cid wp14">
+<w:ftr xmlns:wpc="http://schemas.microsoft.com/office/word/2010/wordprocessingCanvas" xmlns:mo="http://schemas.microsoft.com/office/mac/office/2008/main" xmlns:mc="http://schemas.openxmlformats.org/markup-compatibility/2006" xmlns:mv="urn:schemas-microsoft-com:mac:vml" xmlns:o="urn:schemas-microsoft-com:office:office" xmlns:r="http://schemas.openxmlformats.org/officeDocument/2006/relationships" xmlns:m="http://schemas.openxmlformats.org/officeDocument/2006/math" xmlns:v="urn:schemas-microsoft-com:vml" xmlns:wp14="http://schemas.microsoft.com/office/word/2010/wordprocessingDrawing" xmlns:wp="http://schemas.openxmlformats.org/drawingml/2006/wordprocessingDrawing" xmlns:w10="urn:schemas-microsoft-com:office:word" xmlns:w="http://schemas.openxmlformats.org/wordprocessingml/2006/main" xmlns:w14="http://schemas.microsoft.com/office/word/2010/wordml" xmlns:w15="http://schemas.microsoft.com/office/word/2012/wordml" xmlns:wpg="http://schemas.microsoft.com/office/word/2010/wordprocessingGroup" xmlns:wpi="http://schemas.microsoft.com/office/word/2010/wordprocessingInk" xmlns:wne="http://schemas.microsoft.com/office/word/2006/wordml" xmlns:wps="http://schemas.microsoft.com/office/word/2010/wordprocessingShape" mc:Ignorable="w14 w15 wp14">
   <w:p>
     <w:pPr>
       <w:pStyle w:val="a5"/>
@@ -8313,7 +8110,7 @@
         <w:rStyle w:val="ac"/>
         <w:noProof/>
       </w:rPr>
-      <w:t>17</w:t>
+      <w:t>5</w:t>
     </w:r>
     <w:r>
       <w:rPr>
@@ -8332,7 +8129,7 @@
 </file>
 
 <file path=word/footnotes.xml><?xml version="1.0" encoding="utf-8"?>
-<w:footnotes xmlns:wpc="http://schemas.microsoft.com/office/word/2010/wordprocessingCanvas" xmlns:cx="http://schemas.microsoft.com/office/drawing/2014/chartex" xmlns:cx1="http://schemas.microsoft.com/office/drawing/2015/9/8/chartex" xmlns:cx2="http://schemas.microsoft.com/office/drawing/2015/10/21/chartex" xmlns:cx3="http://schemas.microsoft.com/office/drawing/2016/5/9/chartex" xmlns:cx4="http://schemas.microsoft.com/office/drawing/2016/5/10/chartex" xmlns:cx5="http://schemas.microsoft.com/office/drawing/2016/5/11/chartex" xmlns:cx6="http://schemas.microsoft.com/office/drawing/2016/5/12/chartex" xmlns:cx7="http://schemas.microsoft.com/office/drawing/2016/5/13/chartex" xmlns:cx8="http://schemas.microsoft.com/office/drawing/2016/5/14/chartex" xmlns:mc="http://schemas.openxmlformats.org/markup-compatibility/2006" xmlns:aink="http://schemas.microsoft.com/office/drawing/2016/ink" xmlns:am3d="http://schemas.microsoft.com/office/drawing/2017/model3d" xmlns:o="urn:schemas-microsoft-com:office:office" xmlns:r="http://schemas.openxmlformats.org/officeDocument/2006/relationships" xmlns:m="http://schemas.openxmlformats.org/officeDocument/2006/math" xmlns:v="urn:schemas-microsoft-com:vml" xmlns:wp14="http://schemas.microsoft.com/office/word/2010/wordprocessingDrawing" xmlns:wp="http://schemas.openxmlformats.org/drawingml/2006/wordprocessingDrawing" xmlns:w10="urn:schemas-microsoft-com:office:word" xmlns:w="http://schemas.openxmlformats.org/wordprocessingml/2006/main" xmlns:w14="http://schemas.microsoft.com/office/word/2010/wordml" xmlns:w15="http://schemas.microsoft.com/office/word/2012/wordml" xmlns:w16cid="http://schemas.microsoft.com/office/word/2016/wordml/cid" xmlns:w16se="http://schemas.microsoft.com/office/word/2015/wordml/symex" xmlns:wpg="http://schemas.microsoft.com/office/word/2010/wordprocessingGroup" xmlns:wpi="http://schemas.microsoft.com/office/word/2010/wordprocessingInk" xmlns:wne="http://schemas.microsoft.com/office/word/2006/wordml" xmlns:wps="http://schemas.microsoft.com/office/word/2010/wordprocessingShape" mc:Ignorable="w14 w15 w16se w16cid wp14">
+<w:footnotes xmlns:wpc="http://schemas.microsoft.com/office/word/2010/wordprocessingCanvas" xmlns:mo="http://schemas.microsoft.com/office/mac/office/2008/main" xmlns:mc="http://schemas.openxmlformats.org/markup-compatibility/2006" xmlns:mv="urn:schemas-microsoft-com:mac:vml" xmlns:o="urn:schemas-microsoft-com:office:office" xmlns:r="http://schemas.openxmlformats.org/officeDocument/2006/relationships" xmlns:m="http://schemas.openxmlformats.org/officeDocument/2006/math" xmlns:v="urn:schemas-microsoft-com:vml" xmlns:wp14="http://schemas.microsoft.com/office/word/2010/wordprocessingDrawing" xmlns:wp="http://schemas.openxmlformats.org/drawingml/2006/wordprocessingDrawing" xmlns:w10="urn:schemas-microsoft-com:office:word" xmlns:w="http://schemas.openxmlformats.org/wordprocessingml/2006/main" xmlns:w14="http://schemas.microsoft.com/office/word/2010/wordml" xmlns:w15="http://schemas.microsoft.com/office/word/2012/wordml" xmlns:wpg="http://schemas.microsoft.com/office/word/2010/wordprocessingGroup" xmlns:wpi="http://schemas.microsoft.com/office/word/2010/wordprocessingInk" xmlns:wne="http://schemas.microsoft.com/office/word/2006/wordml" xmlns:wps="http://schemas.microsoft.com/office/word/2010/wordprocessingShape" mc:Ignorable="w14 w15 wp14">
   <w:footnote w:type="separator" w:id="-1">
     <w:p>
       <w:r>
@@ -8351,7 +8148,7 @@
 </file>
 
 <file path=word/header1.xml><?xml version="1.0" encoding="utf-8"?>
-<w:hdr xmlns:wpc="http://schemas.microsoft.com/office/word/2010/wordprocessingCanvas" xmlns:cx="http://schemas.microsoft.com/office/drawing/2014/chartex" xmlns:cx1="http://schemas.microsoft.com/office/drawing/2015/9/8/chartex" xmlns:cx2="http://schemas.microsoft.com/office/drawing/2015/10/21/chartex" xmlns:cx3="http://schemas.microsoft.com/office/drawing/2016/5/9/chartex" xmlns:cx4="http://schemas.microsoft.com/office/drawing/2016/5/10/chartex" xmlns:cx5="http://schemas.microsoft.com/office/drawing/2016/5/11/chartex" xmlns:cx6="http://schemas.microsoft.com/office/drawing/2016/5/12/chartex" xmlns:cx7="http://schemas.microsoft.com/office/drawing/2016/5/13/chartex" xmlns:cx8="http://schemas.microsoft.com/office/drawing/2016/5/14/chartex" xmlns:mc="http://schemas.openxmlformats.org/markup-compatibility/2006" xmlns:aink="http://schemas.microsoft.com/office/drawing/2016/ink" xmlns:am3d="http://schemas.microsoft.com/office/drawing/2017/model3d" xmlns:o="urn:schemas-microsoft-com:office:office" xmlns:r="http://schemas.openxmlformats.org/officeDocument/2006/relationships" xmlns:m="http://schemas.openxmlformats.org/officeDocument/2006/math" xmlns:v="urn:schemas-microsoft-com:vml" xmlns:wp14="http://schemas.microsoft.com/office/word/2010/wordprocessingDrawing" xmlns:wp="http://schemas.openxmlformats.org/drawingml/2006/wordprocessingDrawing" xmlns:w10="urn:schemas-microsoft-com:office:word" xmlns:w="http://schemas.openxmlformats.org/wordprocessingml/2006/main" xmlns:w14="http://schemas.microsoft.com/office/word/2010/wordml" xmlns:w15="http://schemas.microsoft.com/office/word/2012/wordml" xmlns:w16cid="http://schemas.microsoft.com/office/word/2016/wordml/cid" xmlns:w16se="http://schemas.microsoft.com/office/word/2015/wordml/symex" xmlns:wpg="http://schemas.microsoft.com/office/word/2010/wordprocessingGroup" xmlns:wpi="http://schemas.microsoft.com/office/word/2010/wordprocessingInk" xmlns:wne="http://schemas.microsoft.com/office/word/2006/wordml" xmlns:wps="http://schemas.microsoft.com/office/word/2010/wordprocessingShape" mc:Ignorable="w14 w15 w16se w16cid wp14">
+<w:hdr xmlns:wpc="http://schemas.microsoft.com/office/word/2010/wordprocessingCanvas" xmlns:mo="http://schemas.microsoft.com/office/mac/office/2008/main" xmlns:mc="http://schemas.openxmlformats.org/markup-compatibility/2006" xmlns:mv="urn:schemas-microsoft-com:mac:vml" xmlns:o="urn:schemas-microsoft-com:office:office" xmlns:r="http://schemas.openxmlformats.org/officeDocument/2006/relationships" xmlns:m="http://schemas.openxmlformats.org/officeDocument/2006/math" xmlns:v="urn:schemas-microsoft-com:vml" xmlns:wp14="http://schemas.microsoft.com/office/word/2010/wordprocessingDrawing" xmlns:wp="http://schemas.openxmlformats.org/drawingml/2006/wordprocessingDrawing" xmlns:w10="urn:schemas-microsoft-com:office:word" xmlns:w="http://schemas.openxmlformats.org/wordprocessingml/2006/main" xmlns:w14="http://schemas.microsoft.com/office/word/2010/wordml" xmlns:w15="http://schemas.microsoft.com/office/word/2012/wordml" xmlns:wpg="http://schemas.microsoft.com/office/word/2010/wordprocessingGroup" xmlns:wpi="http://schemas.microsoft.com/office/word/2010/wordprocessingInk" xmlns:wne="http://schemas.microsoft.com/office/word/2006/wordml" xmlns:wps="http://schemas.microsoft.com/office/word/2010/wordprocessingShape" mc:Ignorable="w14 w15 wp14">
   <w:p>
     <w:pPr>
       <w:pStyle w:val="a7"/>
@@ -8362,7 +8159,7 @@
 </file>
 
 <file path=word/header2.xml><?xml version="1.0" encoding="utf-8"?>
-<w:hdr xmlns:wpc="http://schemas.microsoft.com/office/word/2010/wordprocessingCanvas" xmlns:cx="http://schemas.microsoft.com/office/drawing/2014/chartex" xmlns:cx1="http://schemas.microsoft.com/office/drawing/2015/9/8/chartex" xmlns:cx2="http://schemas.microsoft.com/office/drawing/2015/10/21/chartex" xmlns:cx3="http://schemas.microsoft.com/office/drawing/2016/5/9/chartex" xmlns:cx4="http://schemas.microsoft.com/office/drawing/2016/5/10/chartex" xmlns:cx5="http://schemas.microsoft.com/office/drawing/2016/5/11/chartex" xmlns:cx6="http://schemas.microsoft.com/office/drawing/2016/5/12/chartex" xmlns:cx7="http://schemas.microsoft.com/office/drawing/2016/5/13/chartex" xmlns:cx8="http://schemas.microsoft.com/office/drawing/2016/5/14/chartex" xmlns:mc="http://schemas.openxmlformats.org/markup-compatibility/2006" xmlns:aink="http://schemas.microsoft.com/office/drawing/2016/ink" xmlns:am3d="http://schemas.microsoft.com/office/drawing/2017/model3d" xmlns:o="urn:schemas-microsoft-com:office:office" xmlns:r="http://schemas.openxmlformats.org/officeDocument/2006/relationships" xmlns:m="http://schemas.openxmlformats.org/officeDocument/2006/math" xmlns:v="urn:schemas-microsoft-com:vml" xmlns:wp14="http://schemas.microsoft.com/office/word/2010/wordprocessingDrawing" xmlns:wp="http://schemas.openxmlformats.org/drawingml/2006/wordprocessingDrawing" xmlns:w10="urn:schemas-microsoft-com:office:word" xmlns:w="http://schemas.openxmlformats.org/wordprocessingml/2006/main" xmlns:w14="http://schemas.microsoft.com/office/word/2010/wordml" xmlns:w15="http://schemas.microsoft.com/office/word/2012/wordml" xmlns:w16cid="http://schemas.microsoft.com/office/word/2016/wordml/cid" xmlns:w16se="http://schemas.microsoft.com/office/word/2015/wordml/symex" xmlns:wpg="http://schemas.microsoft.com/office/word/2010/wordprocessingGroup" xmlns:wpi="http://schemas.microsoft.com/office/word/2010/wordprocessingInk" xmlns:wne="http://schemas.microsoft.com/office/word/2006/wordml" xmlns:wps="http://schemas.microsoft.com/office/word/2010/wordprocessingShape" mc:Ignorable="w14 w15 w16se w16cid wp14">
+<w:hdr xmlns:wpc="http://schemas.microsoft.com/office/word/2010/wordprocessingCanvas" xmlns:mo="http://schemas.microsoft.com/office/mac/office/2008/main" xmlns:mc="http://schemas.openxmlformats.org/markup-compatibility/2006" xmlns:mv="urn:schemas-microsoft-com:mac:vml" xmlns:o="urn:schemas-microsoft-com:office:office" xmlns:r="http://schemas.openxmlformats.org/officeDocument/2006/relationships" xmlns:m="http://schemas.openxmlformats.org/officeDocument/2006/math" xmlns:v="urn:schemas-microsoft-com:vml" xmlns:wp14="http://schemas.microsoft.com/office/word/2010/wordprocessingDrawing" xmlns:wp="http://schemas.openxmlformats.org/drawingml/2006/wordprocessingDrawing" xmlns:w10="urn:schemas-microsoft-com:office:word" xmlns:w="http://schemas.openxmlformats.org/wordprocessingml/2006/main" xmlns:w14="http://schemas.microsoft.com/office/word/2010/wordml" xmlns:w15="http://schemas.microsoft.com/office/word/2012/wordml" xmlns:wpg="http://schemas.microsoft.com/office/word/2010/wordprocessingGroup" xmlns:wpi="http://schemas.microsoft.com/office/word/2010/wordprocessingInk" xmlns:wne="http://schemas.microsoft.com/office/word/2006/wordml" xmlns:wps="http://schemas.microsoft.com/office/word/2010/wordprocessingShape" mc:Ignorable="w14 w15 wp14">
   <w:p>
     <w:pPr>
       <w:pStyle w:val="a7"/>
@@ -8380,7 +8177,7 @@
 </file>
 
 <file path=word/header3.xml><?xml version="1.0" encoding="utf-8"?>
-<w:hdr xmlns:wpc="http://schemas.microsoft.com/office/word/2010/wordprocessingCanvas" xmlns:cx="http://schemas.microsoft.com/office/drawing/2014/chartex" xmlns:cx1="http://schemas.microsoft.com/office/drawing/2015/9/8/chartex" xmlns:cx2="http://schemas.microsoft.com/office/drawing/2015/10/21/chartex" xmlns:cx3="http://schemas.microsoft.com/office/drawing/2016/5/9/chartex" xmlns:cx4="http://schemas.microsoft.com/office/drawing/2016/5/10/chartex" xmlns:cx5="http://schemas.microsoft.com/office/drawing/2016/5/11/chartex" xmlns:cx6="http://schemas.microsoft.com/office/drawing/2016/5/12/chartex" xmlns:cx7="http://schemas.microsoft.com/office/drawing/2016/5/13/chartex" xmlns:cx8="http://schemas.microsoft.com/office/drawing/2016/5/14/chartex" xmlns:mc="http://schemas.openxmlformats.org/markup-compatibility/2006" xmlns:aink="http://schemas.microsoft.com/office/drawing/2016/ink" xmlns:am3d="http://schemas.microsoft.com/office/drawing/2017/model3d" xmlns:o="urn:schemas-microsoft-com:office:office" xmlns:r="http://schemas.openxmlformats.org/officeDocument/2006/relationships" xmlns:m="http://schemas.openxmlformats.org/officeDocument/2006/math" xmlns:v="urn:schemas-microsoft-com:vml" xmlns:wp14="http://schemas.microsoft.com/office/word/2010/wordprocessingDrawing" xmlns:wp="http://schemas.openxmlformats.org/drawingml/2006/wordprocessingDrawing" xmlns:w10="urn:schemas-microsoft-com:office:word" xmlns:w="http://schemas.openxmlformats.org/wordprocessingml/2006/main" xmlns:w14="http://schemas.microsoft.com/office/word/2010/wordml" xmlns:w15="http://schemas.microsoft.com/office/word/2012/wordml" xmlns:w16cid="http://schemas.microsoft.com/office/word/2016/wordml/cid" xmlns:w16se="http://schemas.microsoft.com/office/word/2015/wordml/symex" xmlns:wpg="http://schemas.microsoft.com/office/word/2010/wordprocessingGroup" xmlns:wpi="http://schemas.microsoft.com/office/word/2010/wordprocessingInk" xmlns:wne="http://schemas.microsoft.com/office/word/2006/wordml" xmlns:wps="http://schemas.microsoft.com/office/word/2010/wordprocessingShape" mc:Ignorable="w14 w15 w16se w16cid wp14">
+<w:hdr xmlns:wpc="http://schemas.microsoft.com/office/word/2010/wordprocessingCanvas" xmlns:mo="http://schemas.microsoft.com/office/mac/office/2008/main" xmlns:mc="http://schemas.openxmlformats.org/markup-compatibility/2006" xmlns:mv="urn:schemas-microsoft-com:mac:vml" xmlns:o="urn:schemas-microsoft-com:office:office" xmlns:r="http://schemas.openxmlformats.org/officeDocument/2006/relationships" xmlns:m="http://schemas.openxmlformats.org/officeDocument/2006/math" xmlns:v="urn:schemas-microsoft-com:vml" xmlns:wp14="http://schemas.microsoft.com/office/word/2010/wordprocessingDrawing" xmlns:wp="http://schemas.openxmlformats.org/drawingml/2006/wordprocessingDrawing" xmlns:w10="urn:schemas-microsoft-com:office:word" xmlns:w="http://schemas.openxmlformats.org/wordprocessingml/2006/main" xmlns:w14="http://schemas.microsoft.com/office/word/2010/wordml" xmlns:w15="http://schemas.microsoft.com/office/word/2012/wordml" xmlns:wpg="http://schemas.microsoft.com/office/word/2010/wordprocessingGroup" xmlns:wpi="http://schemas.microsoft.com/office/word/2010/wordprocessingInk" xmlns:wne="http://schemas.microsoft.com/office/word/2006/wordml" xmlns:wps="http://schemas.microsoft.com/office/word/2010/wordprocessingShape" mc:Ignorable="w14 w15 wp14">
   <w:p>
     <w:pPr>
       <w:pStyle w:val="a7"/>
@@ -8391,8 +8188,8 @@
 </file>
 
 <file path=word/numbering.xml><?xml version="1.0" encoding="utf-8"?>
-<w:numbering xmlns:wpc="http://schemas.microsoft.com/office/word/2010/wordprocessingCanvas" xmlns:cx="http://schemas.microsoft.com/office/drawing/2014/chartex" xmlns:cx1="http://schemas.microsoft.com/office/drawing/2015/9/8/chartex" xmlns:cx2="http://schemas.microsoft.com/office/drawing/2015/10/21/chartex" xmlns:cx3="http://schemas.microsoft.com/office/drawing/2016/5/9/chartex" xmlns:cx4="http://schemas.microsoft.com/office/drawing/2016/5/10/chartex" xmlns:cx5="http://schemas.microsoft.com/office/drawing/2016/5/11/chartex" xmlns:cx6="http://schemas.microsoft.com/office/drawing/2016/5/12/chartex" xmlns:cx7="http://schemas.microsoft.com/office/drawing/2016/5/13/chartex" xmlns:cx8="http://schemas.microsoft.com/office/drawing/2016/5/14/chartex" xmlns:mc="http://schemas.openxmlformats.org/markup-compatibility/2006" xmlns:aink="http://schemas.microsoft.com/office/drawing/2016/ink" xmlns:am3d="http://schemas.microsoft.com/office/drawing/2017/model3d" xmlns:o="urn:schemas-microsoft-com:office:office" xmlns:r="http://schemas.openxmlformats.org/officeDocument/2006/relationships" xmlns:m="http://schemas.openxmlformats.org/officeDocument/2006/math" xmlns:v="urn:schemas-microsoft-com:vml" xmlns:wp14="http://schemas.microsoft.com/office/word/2010/wordprocessingDrawing" xmlns:wp="http://schemas.openxmlformats.org/drawingml/2006/wordprocessingDrawing" xmlns:w10="urn:schemas-microsoft-com:office:word" xmlns:w="http://schemas.openxmlformats.org/wordprocessingml/2006/main" xmlns:w14="http://schemas.microsoft.com/office/word/2010/wordml" xmlns:w15="http://schemas.microsoft.com/office/word/2012/wordml" xmlns:w16cid="http://schemas.microsoft.com/office/word/2016/wordml/cid" xmlns:w16se="http://schemas.microsoft.com/office/word/2015/wordml/symex" xmlns:wpg="http://schemas.microsoft.com/office/word/2010/wordprocessingGroup" xmlns:wpi="http://schemas.microsoft.com/office/word/2010/wordprocessingInk" xmlns:wne="http://schemas.microsoft.com/office/word/2006/wordml" xmlns:wps="http://schemas.microsoft.com/office/word/2010/wordprocessingShape" mc:Ignorable="w14 w15 w16se w16cid wp14">
-  <w:abstractNum w:abstractNumId="0" w15:restartNumberingAfterBreak="0">
+<w:numbering xmlns:wpc="http://schemas.microsoft.com/office/word/2010/wordprocessingCanvas" xmlns:mo="http://schemas.microsoft.com/office/mac/office/2008/main" xmlns:mc="http://schemas.openxmlformats.org/markup-compatibility/2006" xmlns:mv="urn:schemas-microsoft-com:mac:vml" xmlns:o="urn:schemas-microsoft-com:office:office" xmlns:r="http://schemas.openxmlformats.org/officeDocument/2006/relationships" xmlns:m="http://schemas.openxmlformats.org/officeDocument/2006/math" xmlns:v="urn:schemas-microsoft-com:vml" xmlns:wp14="http://schemas.microsoft.com/office/word/2010/wordprocessingDrawing" xmlns:wp="http://schemas.openxmlformats.org/drawingml/2006/wordprocessingDrawing" xmlns:w10="urn:schemas-microsoft-com:office:word" xmlns:w="http://schemas.openxmlformats.org/wordprocessingml/2006/main" xmlns:w14="http://schemas.microsoft.com/office/word/2010/wordml" xmlns:w15="http://schemas.microsoft.com/office/word/2012/wordml" xmlns:wpg="http://schemas.microsoft.com/office/word/2010/wordprocessingGroup" xmlns:wpi="http://schemas.microsoft.com/office/word/2010/wordprocessingInk" xmlns:wne="http://schemas.microsoft.com/office/word/2006/wordml" xmlns:wps="http://schemas.microsoft.com/office/word/2010/wordprocessingShape" mc:Ignorable="w14 w15 wp14">
+  <w:abstractNum w:abstractNumId="0">
     <w:nsid w:val="31AD71A7"/>
     <w:multiLevelType w:val="multilevel"/>
     <w:tmpl w:val="31AD71A7"/>
@@ -8506,7 +8303,7 @@
       </w:rPr>
     </w:lvl>
   </w:abstractNum>
-  <w:abstractNum w:abstractNumId="1" w15:restartNumberingAfterBreak="0">
+  <w:abstractNum w:abstractNumId="1">
     <w:nsid w:val="46DA4FD4"/>
     <w:multiLevelType w:val="multilevel"/>
     <w:tmpl w:val="46DA4FD4"/>
@@ -8595,7 +8392,7 @@
       </w:pPr>
     </w:lvl>
   </w:abstractNum>
-  <w:abstractNum w:abstractNumId="2" w15:restartNumberingAfterBreak="0">
+  <w:abstractNum w:abstractNumId="2">
     <w:nsid w:val="658D191D"/>
     <w:multiLevelType w:val="multilevel"/>
     <w:tmpl w:val="658D191D"/>
@@ -8709,7 +8506,7 @@
       </w:rPr>
     </w:lvl>
   </w:abstractNum>
-  <w:abstractNum w:abstractNumId="3" w15:restartNumberingAfterBreak="0">
+  <w:abstractNum w:abstractNumId="3">
     <w:nsid w:val="696E67BC"/>
     <w:multiLevelType w:val="multilevel"/>
     <w:tmpl w:val="696E67BC"/>
@@ -8838,7 +8635,7 @@
 </file>
 
 <file path=word/styles.xml><?xml version="1.0" encoding="utf-8"?>
-<w:styles xmlns:mc="http://schemas.openxmlformats.org/markup-compatibility/2006" xmlns:r="http://schemas.openxmlformats.org/officeDocument/2006/relationships" xmlns:w="http://schemas.openxmlformats.org/wordprocessingml/2006/main" xmlns:w14="http://schemas.microsoft.com/office/word/2010/wordml" xmlns:w15="http://schemas.microsoft.com/office/word/2012/wordml" xmlns:w16cid="http://schemas.microsoft.com/office/word/2016/wordml/cid" xmlns:w16se="http://schemas.microsoft.com/office/word/2015/wordml/symex" mc:Ignorable="w14 w15 w16se w16cid">
+<w:styles xmlns:mc="http://schemas.openxmlformats.org/markup-compatibility/2006" xmlns:r="http://schemas.openxmlformats.org/officeDocument/2006/relationships" xmlns:w="http://schemas.openxmlformats.org/wordprocessingml/2006/main" xmlns:w14="http://schemas.microsoft.com/office/word/2010/wordml" xmlns:w15="http://schemas.microsoft.com/office/word/2012/wordml" mc:Ignorable="w14 w15">
   <w:docDefaults>
     <w:rPrDefault>
       <w:rPr>
@@ -8848,7 +8645,7 @@
     </w:rPrDefault>
     <w:pPrDefault/>
   </w:docDefaults>
-  <w:latentStyles w:defLockedState="0" w:defUIPriority="99" w:defSemiHidden="0" w:defUnhideWhenUsed="0" w:defQFormat="0" w:count="375">
+  <w:latentStyles w:defLockedState="0" w:defUIPriority="99" w:defSemiHidden="0" w:defUnhideWhenUsed="0" w:defQFormat="0" w:count="382">
     <w:lsdException w:name="Normal" w:uiPriority="0" w:qFormat="1"/>
     <w:lsdException w:name="heading 1" w:uiPriority="9" w:qFormat="1"/>
     <w:lsdException w:name="heading 2" w:uiPriority="9" w:unhideWhenUsed="1" w:qFormat="1"/>
@@ -9373,7 +9170,7 @@
       <w:sz w:val="24"/>
     </w:rPr>
   </w:style>
-  <w:style w:type="paragraph" w:styleId="TOC1">
+  <w:style w:type="paragraph" w:styleId="11">
     <w:name w:val="toc 1"/>
     <w:basedOn w:val="a"/>
     <w:next w:val="a"/>
@@ -9392,7 +9189,7 @@
       <w:sz w:val="24"/>
     </w:rPr>
   </w:style>
-  <w:style w:type="paragraph" w:styleId="TOC2">
+  <w:style w:type="paragraph" w:styleId="21">
     <w:name w:val="toc 2"/>
     <w:basedOn w:val="a"/>
     <w:next w:val="a"/>
@@ -9410,7 +9207,7 @@
       <w:szCs w:val="22"/>
     </w:rPr>
   </w:style>
-  <w:style w:type="paragraph" w:styleId="TOC3">
+  <w:style w:type="paragraph" w:styleId="3">
     <w:name w:val="toc 3"/>
     <w:basedOn w:val="a"/>
     <w:next w:val="a"/>
@@ -9427,7 +9224,7 @@
       <w:szCs w:val="22"/>
     </w:rPr>
   </w:style>
-  <w:style w:type="paragraph" w:styleId="TOC4">
+  <w:style w:type="paragraph" w:styleId="4">
     <w:name w:val="toc 4"/>
     <w:basedOn w:val="a"/>
     <w:next w:val="a"/>
@@ -9444,7 +9241,7 @@
       <w:szCs w:val="20"/>
     </w:rPr>
   </w:style>
-  <w:style w:type="paragraph" w:styleId="TOC5">
+  <w:style w:type="paragraph" w:styleId="5">
     <w:name w:val="toc 5"/>
     <w:basedOn w:val="a"/>
     <w:next w:val="a"/>
@@ -9461,7 +9258,7 @@
       <w:szCs w:val="20"/>
     </w:rPr>
   </w:style>
-  <w:style w:type="paragraph" w:styleId="TOC6">
+  <w:style w:type="paragraph" w:styleId="6">
     <w:name w:val="toc 6"/>
     <w:basedOn w:val="a"/>
     <w:next w:val="a"/>
@@ -9478,7 +9275,7 @@
       <w:szCs w:val="20"/>
     </w:rPr>
   </w:style>
-  <w:style w:type="paragraph" w:styleId="TOC7">
+  <w:style w:type="paragraph" w:styleId="7">
     <w:name w:val="toc 7"/>
     <w:basedOn w:val="a"/>
     <w:next w:val="a"/>
@@ -9495,7 +9292,7 @@
       <w:szCs w:val="20"/>
     </w:rPr>
   </w:style>
-  <w:style w:type="paragraph" w:styleId="TOC8">
+  <w:style w:type="paragraph" w:styleId="8">
     <w:name w:val="toc 8"/>
     <w:basedOn w:val="a"/>
     <w:next w:val="a"/>
@@ -9512,7 +9309,7 @@
       <w:szCs w:val="20"/>
     </w:rPr>
   </w:style>
-  <w:style w:type="paragraph" w:styleId="TOC9">
+  <w:style w:type="paragraph" w:styleId="9">
     <w:name w:val="toc 9"/>
     <w:basedOn w:val="a"/>
     <w:next w:val="a"/>
@@ -9575,6 +9372,7 @@
       <w:szCs w:val="22"/>
     </w:rPr>
     <w:tblPr>
+      <w:tblInd w:w="0" w:type="dxa"/>
       <w:tblBorders>
         <w:top w:val="single" w:sz="4" w:space="0" w:color="auto"/>
         <w:left w:val="single" w:sz="4" w:space="0" w:color="auto"/>
@@ -9583,10 +9381,16 @@
         <w:insideH w:val="single" w:sz="4" w:space="0" w:color="auto"/>
         <w:insideV w:val="single" w:sz="4" w:space="0" w:color="auto"/>
       </w:tblBorders>
+      <w:tblCellMar>
+        <w:top w:w="0" w:type="dxa"/>
+        <w:left w:w="108" w:type="dxa"/>
+        <w:bottom w:w="0" w:type="dxa"/>
+        <w:right w:w="108" w:type="dxa"/>
+      </w:tblCellMar>
     </w:tblPr>
   </w:style>
   <w:style w:type="character" w:customStyle="1" w:styleId="10">
-    <w:name w:val="标题 1 字符"/>
+    <w:name w:val="标题 1字符"/>
     <w:basedOn w:val="a0"/>
     <w:link w:val="1"/>
     <w:uiPriority w:val="9"/>
@@ -9600,14 +9404,14 @@
       <w:szCs w:val="44"/>
     </w:rPr>
   </w:style>
-  <w:style w:type="paragraph" w:customStyle="1" w:styleId="11">
+  <w:style w:type="paragraph" w:customStyle="1" w:styleId="12">
     <w:name w:val="列出段落1"/>
     <w:basedOn w:val="a"/>
     <w:uiPriority w:val="34"/>
     <w:qFormat/>
   </w:style>
   <w:style w:type="character" w:customStyle="1" w:styleId="20">
-    <w:name w:val="标题 2 字符"/>
+    <w:name w:val="标题 2字符"/>
     <w:basedOn w:val="a0"/>
     <w:link w:val="2"/>
     <w:uiPriority w:val="9"/>
@@ -9621,7 +9425,7 @@
     </w:rPr>
   </w:style>
   <w:style w:type="character" w:customStyle="1" w:styleId="a6">
-    <w:name w:val="页脚 字符"/>
+    <w:name w:val="页脚字符"/>
     <w:basedOn w:val="a0"/>
     <w:link w:val="a5"/>
     <w:uiPriority w:val="99"/>
@@ -9633,7 +9437,7 @@
     </w:rPr>
   </w:style>
   <w:style w:type="character" w:customStyle="1" w:styleId="a8">
-    <w:name w:val="页眉 字符"/>
+    <w:name w:val="页眉字符"/>
     <w:basedOn w:val="a0"/>
     <w:link w:val="a7"/>
     <w:uiPriority w:val="99"/>
@@ -9644,7 +9448,7 @@
       <w:szCs w:val="18"/>
     </w:rPr>
   </w:style>
-  <w:style w:type="paragraph" w:customStyle="1" w:styleId="12">
+  <w:style w:type="paragraph" w:customStyle="1" w:styleId="13">
     <w:name w:val="目录标题1"/>
     <w:basedOn w:val="1"/>
     <w:next w:val="a"/>
@@ -9667,7 +9471,7 @@
     </w:rPr>
   </w:style>
   <w:style w:type="character" w:customStyle="1" w:styleId="a4">
-    <w:name w:val="批注框文本 字符"/>
+    <w:name w:val="批注框文本字符"/>
     <w:basedOn w:val="a0"/>
     <w:link w:val="a3"/>
     <w:uiPriority w:val="99"/>
@@ -9975,7 +9779,7 @@
 </file>
 
 <file path=customXml/itemProps2.xml><?xml version="1.0" encoding="utf-8"?>
-<ds:datastoreItem xmlns:ds="http://schemas.openxmlformats.org/officeDocument/2006/customXml" ds:itemID="{E114AE9D-5996-4904-8FF5-67B99D4E9B0B}">
+<ds:datastoreItem xmlns:ds="http://schemas.openxmlformats.org/officeDocument/2006/customXml" ds:itemID="{8765B6FB-426D-F445-BB4F-EAFD95C5ECEB}">
   <ds:schemaRefs>
     <ds:schemaRef ds:uri="http://schemas.openxmlformats.org/officeDocument/2006/bibliography"/>
   </ds:schemaRefs>
